--- a/Semester 5/Java/Lab4 Tehnologii Java Ciobanu Artiom I1902.docx
+++ b/Semester 5/Java/Lab4 Tehnologii Java Ciobanu Artiom I1902.docx
@@ -107,6 +107,7 @@
         </w:rPr>
         <w:t>“</w:t>
       </w:r>
+      <w:proofErr w:type="spellStart"/>
       <w:r>
         <w:rPr>
           <w:sz w:val="36"/>
@@ -115,6 +116,7 @@
         </w:rPr>
         <w:t>Tehnologii</w:t>
       </w:r>
+      <w:proofErr w:type="spellEnd"/>
       <w:r>
         <w:rPr>
           <w:sz w:val="36"/>
@@ -199,11 +201,19 @@
       <w:r>
         <w:t xml:space="preserve">Проверил: </w:t>
       </w:r>
+      <w:proofErr w:type="spellStart"/>
       <w:r>
         <w:rPr>
           <w:lang w:val="ru-MD"/>
         </w:rPr>
-        <w:t>Латул Георгий</w:t>
+        <w:t>Латул</w:t>
+      </w:r>
+      <w:proofErr w:type="spellEnd"/>
+      <w:r>
+        <w:rPr>
+          <w:lang w:val="ru-MD"/>
+        </w:rPr>
+        <w:t xml:space="preserve"> Георгий</w:t>
       </w:r>
     </w:p>
     <w:p>
@@ -214,11 +224,19 @@
       <w:r>
         <w:t xml:space="preserve">Выполнил: </w:t>
       </w:r>
+      <w:proofErr w:type="spellStart"/>
       <w:r>
         <w:rPr>
           <w:lang w:val="ru-MD"/>
         </w:rPr>
-        <w:t>Чобану Артём</w:t>
+        <w:t>Чобану</w:t>
+      </w:r>
+      <w:proofErr w:type="spellEnd"/>
+      <w:r>
+        <w:rPr>
+          <w:lang w:val="ru-MD"/>
+        </w:rPr>
+        <w:t xml:space="preserve"> Артём</w:t>
       </w:r>
       <w:r>
         <w:t xml:space="preserve"> </w:t>
@@ -307,7 +325,73 @@
           <w:szCs w:val="23"/>
           <w:lang w:val="en-US"/>
         </w:rPr>
-        <w:t>п1 взять из лабораторной №3.</w:t>
+        <w:t xml:space="preserve">п1 </w:t>
+      </w:r>
+      <w:proofErr w:type="spellStart"/>
+      <w:r>
+        <w:rPr>
+          <w:rFonts w:ascii="Segoe UI" w:eastAsia="Times New Roman" w:hAnsi="Segoe UI" w:cs="Segoe UI"/>
+          <w:color w:val="212529"/>
+          <w:sz w:val="23"/>
+          <w:szCs w:val="23"/>
+          <w:lang w:val="en-US"/>
+        </w:rPr>
+        <w:t>взять</w:t>
+      </w:r>
+      <w:proofErr w:type="spellEnd"/>
+      <w:r>
+        <w:rPr>
+          <w:rFonts w:ascii="Segoe UI" w:eastAsia="Times New Roman" w:hAnsi="Segoe UI" w:cs="Segoe UI"/>
+          <w:color w:val="212529"/>
+          <w:sz w:val="23"/>
+          <w:szCs w:val="23"/>
+          <w:lang w:val="en-US"/>
+        </w:rPr>
+        <w:t xml:space="preserve"> </w:t>
+      </w:r>
+      <w:proofErr w:type="spellStart"/>
+      <w:r>
+        <w:rPr>
+          <w:rFonts w:ascii="Segoe UI" w:eastAsia="Times New Roman" w:hAnsi="Segoe UI" w:cs="Segoe UI"/>
+          <w:color w:val="212529"/>
+          <w:sz w:val="23"/>
+          <w:szCs w:val="23"/>
+          <w:lang w:val="en-US"/>
+        </w:rPr>
+        <w:t>из</w:t>
+      </w:r>
+      <w:proofErr w:type="spellEnd"/>
+      <w:r>
+        <w:rPr>
+          <w:rFonts w:ascii="Segoe UI" w:eastAsia="Times New Roman" w:hAnsi="Segoe UI" w:cs="Segoe UI"/>
+          <w:color w:val="212529"/>
+          <w:sz w:val="23"/>
+          <w:szCs w:val="23"/>
+          <w:lang w:val="en-US"/>
+        </w:rPr>
+        <w:t xml:space="preserve"> </w:t>
+      </w:r>
+      <w:proofErr w:type="spellStart"/>
+      <w:r>
+        <w:rPr>
+          <w:rFonts w:ascii="Segoe UI" w:eastAsia="Times New Roman" w:hAnsi="Segoe UI" w:cs="Segoe UI"/>
+          <w:color w:val="212529"/>
+          <w:sz w:val="23"/>
+          <w:szCs w:val="23"/>
+          <w:lang w:val="en-US"/>
+        </w:rPr>
+        <w:t>лабораторной</w:t>
+      </w:r>
+      <w:proofErr w:type="spellEnd"/>
+      <w:r>
+        <w:rPr>
+          <w:rFonts w:ascii="Segoe UI" w:eastAsia="Times New Roman" w:hAnsi="Segoe UI" w:cs="Segoe UI"/>
+          <w:color w:val="212529"/>
+          <w:sz w:val="23"/>
+          <w:szCs w:val="23"/>
+          <w:lang w:val="en-US"/>
+        </w:rPr>
+        <w:t xml:space="preserve"> №3.</w:t>
       </w:r>
     </w:p>
     <w:p>
@@ -468,18 +552,20 @@
           <w:szCs w:val="23"/>
           <w:lang w:val="ru-RU"/>
         </w:rPr>
-        <w:t xml:space="preserve">Замечание: лаб.4 – это лаб 3, сделанная не на сервлетах, а на полностью на </w:t>
-      </w:r>
+        <w:t xml:space="preserve">Замечание: лаб.4 – это лаб 3, сделанная не на </w:t>
+      </w:r>
+      <w:proofErr w:type="spellStart"/>
       <w:r>
         <w:rPr>
           <w:rFonts w:ascii="Segoe UI" w:eastAsia="Times New Roman" w:hAnsi="Segoe UI" w:cs="Segoe UI"/>
           <w:color w:val="212529"/>
           <w:sz w:val="23"/>
           <w:szCs w:val="23"/>
-          <w:lang w:val="en-US"/>
-        </w:rPr>
-        <w:t>JSP</w:t>
-      </w:r>
+          <w:lang w:val="ru-RU"/>
+        </w:rPr>
+        <w:t>сервлетах</w:t>
+      </w:r>
+      <w:proofErr w:type="spellEnd"/>
       <w:r>
         <w:rPr>
           <w:rFonts w:ascii="Segoe UI" w:eastAsia="Times New Roman" w:hAnsi="Segoe UI" w:cs="Segoe UI"/>
@@ -488,6 +574,26 @@
           <w:szCs w:val="23"/>
           <w:lang w:val="ru-RU"/>
         </w:rPr>
+        <w:t xml:space="preserve">, а на полностью на </w:t>
+      </w:r>
+      <w:r>
+        <w:rPr>
+          <w:rFonts w:ascii="Segoe UI" w:eastAsia="Times New Roman" w:hAnsi="Segoe UI" w:cs="Segoe UI"/>
+          <w:color w:val="212529"/>
+          <w:sz w:val="23"/>
+          <w:szCs w:val="23"/>
+          <w:lang w:val="en-US"/>
+        </w:rPr>
+        <w:t>JSP</w:t>
+      </w:r>
+      <w:r>
+        <w:rPr>
+          <w:rFonts w:ascii="Segoe UI" w:eastAsia="Times New Roman" w:hAnsi="Segoe UI" w:cs="Segoe UI"/>
+          <w:color w:val="212529"/>
+          <w:sz w:val="23"/>
+          <w:szCs w:val="23"/>
+          <w:lang w:val="ru-RU"/>
+        </w:rPr>
         <w:t>.</w:t>
       </w:r>
     </w:p>
@@ -527,7 +633,7 @@
         <w:spacing w:before="100" w:beforeAutospacing="1" w:after="100" w:afterAutospacing="1" w:line="240" w:lineRule="auto"/>
         <w:rPr>
           <w:rFonts w:ascii="Times New Roman" w:eastAsia="Times New Roman" w:hAnsi="Times New Roman" w:cs="Times New Roman"/>
-          <w:lang w:val="en-US"/>
+          <w:lang w:val="ru-RU"/>
         </w:rPr>
       </w:pPr>
       <w:r>
@@ -535,7 +641,44 @@
           <w:rFonts w:ascii="Times New Roman" w:eastAsia="Times New Roman" w:hAnsi="Times New Roman" w:cs="Times New Roman"/>
           <w:lang w:val="en-US"/>
         </w:rPr>
-        <w:t>Intex.jsp:</w:t>
+        <w:t>In</w:t>
+      </w:r>
+      <w:r>
+        <w:rPr>
+          <w:rFonts w:ascii="Times New Roman" w:eastAsia="Times New Roman" w:hAnsi="Times New Roman" w:cs="Times New Roman"/>
+          <w:lang w:val="en-US"/>
+        </w:rPr>
+        <w:t>d</w:t>
+      </w:r>
+      <w:r>
+        <w:rPr>
+          <w:rFonts w:ascii="Times New Roman" w:eastAsia="Times New Roman" w:hAnsi="Times New Roman" w:cs="Times New Roman"/>
+          <w:lang w:val="en-US"/>
+        </w:rPr>
+        <w:t>ex</w:t>
+      </w:r>
+      <w:r>
+        <w:rPr>
+          <w:rFonts w:ascii="Times New Roman" w:eastAsia="Times New Roman" w:hAnsi="Times New Roman" w:cs="Times New Roman"/>
+          <w:lang w:val="ru-RU"/>
+        </w:rPr>
+        <w:t>.</w:t>
+      </w:r>
+      <w:proofErr w:type="spellStart"/>
+      <w:r>
+        <w:rPr>
+          <w:rFonts w:ascii="Times New Roman" w:eastAsia="Times New Roman" w:hAnsi="Times New Roman" w:cs="Times New Roman"/>
+          <w:lang w:val="en-US"/>
+        </w:rPr>
+        <w:t>jsp</w:t>
+      </w:r>
+      <w:proofErr w:type="spellEnd"/>
+      <w:r>
+        <w:rPr>
+          <w:rFonts w:ascii="Times New Roman" w:eastAsia="Times New Roman" w:hAnsi="Times New Roman" w:cs="Times New Roman"/>
+          <w:lang w:val="ru-RU"/>
+        </w:rPr>
+        <w:t>:</w:t>
       </w:r>
     </w:p>
     <w:p>
@@ -543,19 +686,19 @@
         <w:spacing w:before="100" w:beforeAutospacing="1" w:after="100" w:afterAutospacing="1" w:line="240" w:lineRule="auto"/>
         <w:rPr>
           <w:rFonts w:ascii="Times New Roman" w:eastAsia="Times New Roman" w:hAnsi="Times New Roman" w:cs="Times New Roman"/>
-          <w:lang w:val="en-US"/>
+          <w:lang w:val="ru-RU"/>
         </w:rPr>
       </w:pPr>
       <w:r>
         <w:rPr>
           <w:rFonts w:ascii="Times New Roman" w:eastAsia="Times New Roman" w:hAnsi="Times New Roman" w:cs="Times New Roman"/>
-          <w:lang w:val="en-US"/>
+          <w:lang w:val="ru-RU"/>
         </w:rPr>
         <w:drawing>
-          <wp:inline distT="0" distB="0" distL="0" distR="0" wp14:anchorId="372D346F" wp14:editId="5C415D51">
-            <wp:extent cx="5326842" cy="5585944"/>
-            <wp:effectExtent l="0" t="0" r="7620" b="0"/>
-            <wp:docPr id="1" name="Picture 1"/>
+          <wp:inline distT="0" distB="0" distL="0" distR="0" wp14:anchorId="28035B1B" wp14:editId="23CAD3D5">
+            <wp:extent cx="4991533" cy="5189670"/>
+            <wp:effectExtent l="0" t="0" r="0" b="0"/>
+            <wp:docPr id="3" name="Picture 3"/>
             <wp:cNvGraphicFramePr>
               <a:graphicFrameLocks xmlns:a="http://schemas.openxmlformats.org/drawingml/2006/main" noChangeAspect="1"/>
             </wp:cNvGraphicFramePr>
@@ -575,7 +718,7 @@
                   <pic:spPr>
                     <a:xfrm>
                       <a:off x="0" y="0"/>
-                      <a:ext cx="5326842" cy="5585944"/>
+                      <a:ext cx="4991533" cy="5189670"/>
                     </a:xfrm>
                     <a:prstGeom prst="rect">
                       <a:avLst/>
@@ -593,7 +736,7 @@
         <w:spacing w:before="100" w:beforeAutospacing="1" w:after="100" w:afterAutospacing="1" w:line="240" w:lineRule="auto"/>
         <w:rPr>
           <w:rFonts w:ascii="Times New Roman" w:eastAsia="Times New Roman" w:hAnsi="Times New Roman" w:cs="Times New Roman"/>
-          <w:lang w:val="en-US"/>
+          <w:lang w:val="ru-RU"/>
         </w:rPr>
       </w:pPr>
     </w:p>
@@ -602,16 +745,134 @@
         <w:spacing w:before="100" w:beforeAutospacing="1" w:after="100" w:afterAutospacing="1" w:line="240" w:lineRule="auto"/>
         <w:rPr>
           <w:rFonts w:ascii="Times New Roman" w:eastAsia="Times New Roman" w:hAnsi="Times New Roman" w:cs="Times New Roman"/>
-          <w:lang w:val="en-US"/>
-        </w:rPr>
-      </w:pPr>
-      <w:r>
+          <w:lang w:val="ru-RU"/>
+        </w:rPr>
+      </w:pPr>
+    </w:p>
+    <w:p>
+      <w:pPr>
+        <w:spacing w:before="100" w:beforeAutospacing="1" w:after="100" w:afterAutospacing="1" w:line="240" w:lineRule="auto"/>
         <w:rPr>
           <w:rFonts w:ascii="Times New Roman" w:eastAsia="Times New Roman" w:hAnsi="Times New Roman" w:cs="Times New Roman"/>
-          <w:lang w:val="en-US"/>
+          <w:lang w:val="ru-RU"/>
+        </w:rPr>
+      </w:pPr>
+    </w:p>
+    <w:p>
+      <w:pPr>
+        <w:spacing w:before="100" w:beforeAutospacing="1" w:after="100" w:afterAutospacing="1" w:line="240" w:lineRule="auto"/>
+        <w:rPr>
+          <w:rFonts w:ascii="Times New Roman" w:eastAsia="Times New Roman" w:hAnsi="Times New Roman" w:cs="Times New Roman"/>
+          <w:lang w:val="ru-RU"/>
+        </w:rPr>
+      </w:pPr>
+      <w:r>
+        <w:rPr>
+          <w:rFonts w:ascii="Times New Roman" w:eastAsia="Times New Roman" w:hAnsi="Times New Roman" w:cs="Times New Roman"/>
+          <w:lang w:val="ru-RU"/>
         </w:rPr>
         <w:lastRenderedPageBreak/>
-        <w:t>Intex.jsp:</w:t>
+        <w:t>Результат:</w:t>
+      </w:r>
+    </w:p>
+    <w:p>
+      <w:pPr>
+        <w:spacing w:before="100" w:beforeAutospacing="1" w:after="100" w:afterAutospacing="1" w:line="240" w:lineRule="auto"/>
+        <w:rPr>
+          <w:rFonts w:ascii="Times New Roman" w:eastAsia="Times New Roman" w:hAnsi="Times New Roman" w:cs="Times New Roman"/>
+          <w:lang w:val="ru-RU"/>
+        </w:rPr>
+      </w:pPr>
+      <w:r>
+        <w:rPr>
+          <w:rFonts w:ascii="Times New Roman" w:eastAsia="Times New Roman" w:hAnsi="Times New Roman" w:cs="Times New Roman"/>
+          <w:lang w:val="ru-RU"/>
+        </w:rPr>
+        <w:drawing>
+          <wp:inline distT="0" distB="0" distL="0" distR="0" wp14:anchorId="638970E3" wp14:editId="2ABC9F50">
+            <wp:extent cx="4831499" cy="4839119"/>
+            <wp:effectExtent l="0" t="0" r="7620" b="0"/>
+            <wp:docPr id="1" name="Picture 1"/>
+            <wp:cNvGraphicFramePr>
+              <a:graphicFrameLocks xmlns:a="http://schemas.openxmlformats.org/drawingml/2006/main" noChangeAspect="1"/>
+            </wp:cNvGraphicFramePr>
+            <a:graphic xmlns:a="http://schemas.openxmlformats.org/drawingml/2006/main">
+              <a:graphicData uri="http://schemas.openxmlformats.org/drawingml/2006/picture">
+                <pic:pic xmlns:pic="http://schemas.openxmlformats.org/drawingml/2006/picture">
+                  <pic:nvPicPr>
+                    <pic:cNvPr id="1" name=""/>
+                    <pic:cNvPicPr/>
+                  </pic:nvPicPr>
+                  <pic:blipFill>
+                    <a:blip r:embed="rId11"/>
+                    <a:stretch>
+                      <a:fillRect/>
+                    </a:stretch>
+                  </pic:blipFill>
+                  <pic:spPr>
+                    <a:xfrm>
+                      <a:off x="0" y="0"/>
+                      <a:ext cx="4831499" cy="4839119"/>
+                    </a:xfrm>
+                    <a:prstGeom prst="rect">
+                      <a:avLst/>
+                    </a:prstGeom>
+                  </pic:spPr>
+                </pic:pic>
+              </a:graphicData>
+            </a:graphic>
+          </wp:inline>
+        </w:drawing>
+      </w:r>
+    </w:p>
+    <w:p>
+      <w:pPr>
+        <w:spacing w:before="100" w:beforeAutospacing="1" w:after="100" w:afterAutospacing="1" w:line="240" w:lineRule="auto"/>
+        <w:rPr>
+          <w:rFonts w:ascii="Times New Roman" w:eastAsia="Times New Roman" w:hAnsi="Times New Roman" w:cs="Times New Roman"/>
+          <w:lang w:val="ru-RU"/>
+        </w:rPr>
+      </w:pPr>
+    </w:p>
+    <w:p>
+      <w:pPr>
+        <w:spacing w:before="100" w:beforeAutospacing="1" w:after="100" w:afterAutospacing="1" w:line="240" w:lineRule="auto"/>
+        <w:rPr>
+          <w:rFonts w:ascii="Times New Roman" w:eastAsia="Times New Roman" w:hAnsi="Times New Roman" w:cs="Times New Roman"/>
+          <w:lang w:val="ru-RU"/>
+        </w:rPr>
+      </w:pPr>
+      <w:proofErr w:type="spellStart"/>
+      <w:r>
+        <w:rPr>
+          <w:rFonts w:ascii="Times New Roman" w:eastAsia="Times New Roman" w:hAnsi="Times New Roman" w:cs="Times New Roman"/>
+          <w:lang w:val="en-US"/>
+        </w:rPr>
+        <w:t>Intex</w:t>
+      </w:r>
+      <w:proofErr w:type="spellEnd"/>
+      <w:r>
+        <w:rPr>
+          <w:rFonts w:ascii="Times New Roman" w:eastAsia="Times New Roman" w:hAnsi="Times New Roman" w:cs="Times New Roman"/>
+          <w:lang w:val="ru-RU"/>
+        </w:rPr>
+        <w:t>.</w:t>
+      </w:r>
+      <w:proofErr w:type="spellStart"/>
+      <w:r>
+        <w:rPr>
+          <w:rFonts w:ascii="Times New Roman" w:eastAsia="Times New Roman" w:hAnsi="Times New Roman" w:cs="Times New Roman"/>
+          <w:lang w:val="en-US"/>
+        </w:rPr>
+        <w:t>jsp</w:t>
+      </w:r>
+      <w:proofErr w:type="spellEnd"/>
+      <w:r>
+        <w:rPr>
+          <w:rFonts w:ascii="Times New Roman" w:eastAsia="Times New Roman" w:hAnsi="Times New Roman" w:cs="Times New Roman"/>
+          <w:lang w:val="ru-RU"/>
+        </w:rPr>
+        <w:t>:</w:t>
       </w:r>
     </w:p>
     <w:p>
@@ -650,7 +911,7 @@
           <w:color w:val="D4D4D4"/>
           <w:sz w:val="20"/>
           <w:szCs w:val="20"/>
-          <w:lang w:val="en-US"/>
+          <w:lang w:val="ru-RU"/>
         </w:rPr>
         <w:t xml:space="preserve">&lt;%@ </w:t>
       </w:r>
@@ -664,8 +925,21 @@
           <w:szCs w:val="20"/>
           <w:lang w:val="en-US"/>
         </w:rPr>
-        <w:t xml:space="preserve">page </w:t>
-      </w:r>
+        <w:t>page</w:t>
+      </w:r>
+      <w:r>
+        <w:rPr>
+          <w:rFonts w:ascii="Courier New" w:eastAsia="Times New Roman" w:hAnsi="Courier New" w:cs="Courier New"/>
+          <w:b/>
+          <w:bCs/>
+          <w:color w:val="CC7832"/>
+          <w:sz w:val="20"/>
+          <w:szCs w:val="20"/>
+          <w:lang w:val="ru-RU"/>
+        </w:rPr>
+        <w:t xml:space="preserve"> </w:t>
+      </w:r>
+      <w:proofErr w:type="spellStart"/>
       <w:r>
         <w:rPr>
           <w:rFonts w:ascii="Courier New" w:eastAsia="Times New Roman" w:hAnsi="Courier New" w:cs="Courier New"/>
@@ -676,13 +950,14 @@
         </w:rPr>
         <w:t>contentType</w:t>
       </w:r>
-      <w:r>
-        <w:rPr>
-          <w:rFonts w:ascii="Courier New" w:eastAsia="Times New Roman" w:hAnsi="Courier New" w:cs="Courier New"/>
-          <w:color w:val="D4D4D4"/>
-          <w:sz w:val="20"/>
-          <w:szCs w:val="20"/>
-          <w:lang w:val="en-US"/>
+      <w:proofErr w:type="spellEnd"/>
+      <w:r>
+        <w:rPr>
+          <w:rFonts w:ascii="Courier New" w:eastAsia="Times New Roman" w:hAnsi="Courier New" w:cs="Courier New"/>
+          <w:color w:val="D4D4D4"/>
+          <w:sz w:val="20"/>
+          <w:szCs w:val="20"/>
+          <w:lang w:val="ru-RU"/>
         </w:rPr>
         <w:t>="</w:t>
       </w:r>
@@ -694,18 +969,89 @@
           <w:szCs w:val="20"/>
           <w:lang w:val="en-US"/>
         </w:rPr>
-        <w:t>text/html; charset=UTF-8</w:t>
-      </w:r>
-      <w:r>
-        <w:rPr>
-          <w:rFonts w:ascii="Courier New" w:eastAsia="Times New Roman" w:hAnsi="Courier New" w:cs="Courier New"/>
-          <w:color w:val="D4D4D4"/>
-          <w:sz w:val="20"/>
-          <w:szCs w:val="20"/>
-          <w:lang w:val="en-US"/>
+        <w:t>text</w:t>
+      </w:r>
+      <w:r>
+        <w:rPr>
+          <w:rFonts w:ascii="Courier New" w:eastAsia="Times New Roman" w:hAnsi="Courier New" w:cs="Courier New"/>
+          <w:color w:val="CD9069"/>
+          <w:sz w:val="20"/>
+          <w:szCs w:val="20"/>
+          <w:lang w:val="ru-RU"/>
+        </w:rPr>
+        <w:t>/</w:t>
+      </w:r>
+      <w:r>
+        <w:rPr>
+          <w:rFonts w:ascii="Courier New" w:eastAsia="Times New Roman" w:hAnsi="Courier New" w:cs="Courier New"/>
+          <w:color w:val="CD9069"/>
+          <w:sz w:val="20"/>
+          <w:szCs w:val="20"/>
+          <w:lang w:val="en-US"/>
+        </w:rPr>
+        <w:t>html</w:t>
+      </w:r>
+      <w:r>
+        <w:rPr>
+          <w:rFonts w:ascii="Courier New" w:eastAsia="Times New Roman" w:hAnsi="Courier New" w:cs="Courier New"/>
+          <w:color w:val="CD9069"/>
+          <w:sz w:val="20"/>
+          <w:szCs w:val="20"/>
+          <w:lang w:val="ru-RU"/>
+        </w:rPr>
+        <w:t xml:space="preserve">; </w:t>
+      </w:r>
+      <w:r>
+        <w:rPr>
+          <w:rFonts w:ascii="Courier New" w:eastAsia="Times New Roman" w:hAnsi="Courier New" w:cs="Courier New"/>
+          <w:color w:val="CD9069"/>
+          <w:sz w:val="20"/>
+          <w:szCs w:val="20"/>
+          <w:lang w:val="en-US"/>
+        </w:rPr>
+        <w:t>charset</w:t>
+      </w:r>
+      <w:r>
+        <w:rPr>
+          <w:rFonts w:ascii="Courier New" w:eastAsia="Times New Roman" w:hAnsi="Courier New" w:cs="Courier New"/>
+          <w:color w:val="CD9069"/>
+          <w:sz w:val="20"/>
+          <w:szCs w:val="20"/>
+          <w:lang w:val="ru-RU"/>
+        </w:rPr>
+        <w:t>=</w:t>
+      </w:r>
+      <w:r>
+        <w:rPr>
+          <w:rFonts w:ascii="Courier New" w:eastAsia="Times New Roman" w:hAnsi="Courier New" w:cs="Courier New"/>
+          <w:color w:val="CD9069"/>
+          <w:sz w:val="20"/>
+          <w:szCs w:val="20"/>
+          <w:lang w:val="en-US"/>
+        </w:rPr>
+        <w:t>UTF</w:t>
+      </w:r>
+      <w:r>
+        <w:rPr>
+          <w:rFonts w:ascii="Courier New" w:eastAsia="Times New Roman" w:hAnsi="Courier New" w:cs="Courier New"/>
+          <w:color w:val="CD9069"/>
+          <w:sz w:val="20"/>
+          <w:szCs w:val="20"/>
+          <w:lang w:val="ru-RU"/>
+        </w:rPr>
+        <w:t>-8</w:t>
+      </w:r>
+      <w:r>
+        <w:rPr>
+          <w:rFonts w:ascii="Courier New" w:eastAsia="Times New Roman" w:hAnsi="Courier New" w:cs="Courier New"/>
+          <w:color w:val="D4D4D4"/>
+          <w:sz w:val="20"/>
+          <w:szCs w:val="20"/>
+          <w:lang w:val="ru-RU"/>
         </w:rPr>
         <w:t xml:space="preserve">" </w:t>
       </w:r>
+      <w:proofErr w:type="spellStart"/>
       <w:r>
         <w:rPr>
           <w:rFonts w:ascii="Courier New" w:eastAsia="Times New Roman" w:hAnsi="Courier New" w:cs="Courier New"/>
@@ -716,13 +1062,14 @@
         </w:rPr>
         <w:t>pageEncoding</w:t>
       </w:r>
-      <w:r>
-        <w:rPr>
-          <w:rFonts w:ascii="Courier New" w:eastAsia="Times New Roman" w:hAnsi="Courier New" w:cs="Courier New"/>
-          <w:color w:val="D4D4D4"/>
-          <w:sz w:val="20"/>
-          <w:szCs w:val="20"/>
-          <w:lang w:val="en-US"/>
+      <w:proofErr w:type="spellEnd"/>
+      <w:r>
+        <w:rPr>
+          <w:rFonts w:ascii="Courier New" w:eastAsia="Times New Roman" w:hAnsi="Courier New" w:cs="Courier New"/>
+          <w:color w:val="D4D4D4"/>
+          <w:sz w:val="20"/>
+          <w:szCs w:val="20"/>
+          <w:lang w:val="ru-RU"/>
         </w:rPr>
         <w:t>="</w:t>
       </w:r>
@@ -734,15 +1081,25 @@
           <w:szCs w:val="20"/>
           <w:lang w:val="en-US"/>
         </w:rPr>
-        <w:t>UTF-8</w:t>
-      </w:r>
-      <w:r>
-        <w:rPr>
-          <w:rFonts w:ascii="Courier New" w:eastAsia="Times New Roman" w:hAnsi="Courier New" w:cs="Courier New"/>
-          <w:color w:val="D4D4D4"/>
-          <w:sz w:val="20"/>
-          <w:szCs w:val="20"/>
-          <w:lang w:val="en-US"/>
+        <w:t>UTF</w:t>
+      </w:r>
+      <w:r>
+        <w:rPr>
+          <w:rFonts w:ascii="Courier New" w:eastAsia="Times New Roman" w:hAnsi="Courier New" w:cs="Courier New"/>
+          <w:color w:val="CD9069"/>
+          <w:sz w:val="20"/>
+          <w:szCs w:val="20"/>
+          <w:lang w:val="ru-RU"/>
+        </w:rPr>
+        <w:t>-8</w:t>
+      </w:r>
+      <w:r>
+        <w:rPr>
+          <w:rFonts w:ascii="Courier New" w:eastAsia="Times New Roman" w:hAnsi="Courier New" w:cs="Courier New"/>
+          <w:color w:val="D4D4D4"/>
+          <w:sz w:val="20"/>
+          <w:szCs w:val="20"/>
+          <w:lang w:val="ru-RU"/>
         </w:rPr>
         <w:t>" %&gt;</w:t>
       </w:r>
@@ -752,7 +1109,7 @@
           <w:color w:val="D4D4D4"/>
           <w:sz w:val="20"/>
           <w:szCs w:val="20"/>
-          <w:lang w:val="en-US"/>
+          <w:lang w:val="ru-RU"/>
         </w:rPr>
         <w:br/>
       </w:r>
@@ -762,9 +1119,29 @@
           <w:color w:val="808080"/>
           <w:sz w:val="20"/>
           <w:szCs w:val="20"/>
-          <w:lang w:val="en-US"/>
-        </w:rPr>
-        <w:t xml:space="preserve">&lt;!DOCTYPE </w:t>
+          <w:lang w:val="ru-RU"/>
+        </w:rPr>
+        <w:t>&lt;!</w:t>
+      </w:r>
+      <w:r>
+        <w:rPr>
+          <w:rFonts w:ascii="Courier New" w:eastAsia="Times New Roman" w:hAnsi="Courier New" w:cs="Courier New"/>
+          <w:color w:val="808080"/>
+          <w:sz w:val="20"/>
+          <w:szCs w:val="20"/>
+          <w:lang w:val="en-US"/>
+        </w:rPr>
+        <w:t>DOCTYPE</w:t>
+      </w:r>
+      <w:r>
+        <w:rPr>
+          <w:rFonts w:ascii="Courier New" w:eastAsia="Times New Roman" w:hAnsi="Courier New" w:cs="Courier New"/>
+          <w:color w:val="808080"/>
+          <w:sz w:val="20"/>
+          <w:szCs w:val="20"/>
+          <w:lang w:val="ru-RU"/>
+        </w:rPr>
+        <w:t xml:space="preserve"> </w:t>
       </w:r>
       <w:r>
         <w:rPr>
@@ -782,7 +1159,7 @@
           <w:color w:val="808080"/>
           <w:sz w:val="20"/>
           <w:szCs w:val="20"/>
-          <w:lang w:val="en-US"/>
+          <w:lang w:val="ru-RU"/>
         </w:rPr>
         <w:t>&gt;</w:t>
       </w:r>
@@ -792,7 +1169,7 @@
           <w:color w:val="808080"/>
           <w:sz w:val="20"/>
           <w:szCs w:val="20"/>
-          <w:lang w:val="en-US"/>
+          <w:lang w:val="ru-RU"/>
         </w:rPr>
         <w:br/>
         <w:t>&lt;</w:t>
@@ -813,7 +1190,7 @@
           <w:color w:val="808080"/>
           <w:sz w:val="20"/>
           <w:szCs w:val="20"/>
-          <w:lang w:val="en-US"/>
+          <w:lang w:val="ru-RU"/>
         </w:rPr>
         <w:t>&gt;</w:t>
       </w:r>
@@ -823,7 +1200,7 @@
           <w:color w:val="808080"/>
           <w:sz w:val="20"/>
           <w:szCs w:val="20"/>
-          <w:lang w:val="en-US"/>
+          <w:lang w:val="ru-RU"/>
         </w:rPr>
         <w:br/>
       </w:r>
@@ -833,7 +1210,7 @@
           <w:color w:val="808080"/>
           <w:sz w:val="20"/>
           <w:szCs w:val="20"/>
-          <w:lang w:val="en-US"/>
+          <w:lang w:val="ru-RU"/>
         </w:rPr>
         <w:br/>
         <w:t>&lt;</w:t>
@@ -854,7 +1231,7 @@
           <w:color w:val="808080"/>
           <w:sz w:val="20"/>
           <w:szCs w:val="20"/>
-          <w:lang w:val="en-US"/>
+          <w:lang w:val="ru-RU"/>
         </w:rPr>
         <w:t>&gt;</w:t>
       </w:r>
@@ -864,7 +1241,7 @@
           <w:color w:val="808080"/>
           <w:sz w:val="20"/>
           <w:szCs w:val="20"/>
-          <w:lang w:val="en-US"/>
+          <w:lang w:val="ru-RU"/>
         </w:rPr>
         <w:br/>
         <w:t xml:space="preserve">    &lt;</w:t>
@@ -877,7 +1254,17 @@
           <w:szCs w:val="20"/>
           <w:lang w:val="en-US"/>
         </w:rPr>
-        <w:t xml:space="preserve">meta </w:t>
+        <w:t>meta</w:t>
+      </w:r>
+      <w:r>
+        <w:rPr>
+          <w:rFonts w:ascii="Courier New" w:eastAsia="Times New Roman" w:hAnsi="Courier New" w:cs="Courier New"/>
+          <w:color w:val="569CD6"/>
+          <w:sz w:val="20"/>
+          <w:szCs w:val="20"/>
+          <w:lang w:val="ru-RU"/>
+        </w:rPr>
+        <w:t xml:space="preserve"> </w:t>
       </w:r>
       <w:r>
         <w:rPr>
@@ -895,17 +1282,37 @@
           <w:color w:val="CE9178"/>
           <w:sz w:val="20"/>
           <w:szCs w:val="20"/>
-          <w:lang w:val="en-US"/>
-        </w:rPr>
-        <w:t>="UTF-8"</w:t>
-      </w:r>
-      <w:r>
-        <w:rPr>
-          <w:rFonts w:ascii="Courier New" w:eastAsia="Times New Roman" w:hAnsi="Courier New" w:cs="Courier New"/>
-          <w:color w:val="808080"/>
-          <w:sz w:val="20"/>
-          <w:szCs w:val="20"/>
-          <w:lang w:val="en-US"/>
+          <w:lang w:val="ru-RU"/>
+        </w:rPr>
+        <w:t>="</w:t>
+      </w:r>
+      <w:r>
+        <w:rPr>
+          <w:rFonts w:ascii="Courier New" w:eastAsia="Times New Roman" w:hAnsi="Courier New" w:cs="Courier New"/>
+          <w:color w:val="CE9178"/>
+          <w:sz w:val="20"/>
+          <w:szCs w:val="20"/>
+          <w:lang w:val="en-US"/>
+        </w:rPr>
+        <w:t>UTF</w:t>
+      </w:r>
+      <w:r>
+        <w:rPr>
+          <w:rFonts w:ascii="Courier New" w:eastAsia="Times New Roman" w:hAnsi="Courier New" w:cs="Courier New"/>
+          <w:color w:val="CE9178"/>
+          <w:sz w:val="20"/>
+          <w:szCs w:val="20"/>
+          <w:lang w:val="ru-RU"/>
+        </w:rPr>
+        <w:t>-8"</w:t>
+      </w:r>
+      <w:r>
+        <w:rPr>
+          <w:rFonts w:ascii="Courier New" w:eastAsia="Times New Roman" w:hAnsi="Courier New" w:cs="Courier New"/>
+          <w:color w:val="808080"/>
+          <w:sz w:val="20"/>
+          <w:szCs w:val="20"/>
+          <w:lang w:val="ru-RU"/>
         </w:rPr>
         <w:t>/&gt;</w:t>
       </w:r>
@@ -915,7 +1322,7 @@
           <w:color w:val="808080"/>
           <w:sz w:val="20"/>
           <w:szCs w:val="20"/>
-          <w:lang w:val="en-US"/>
+          <w:lang w:val="ru-RU"/>
         </w:rPr>
         <w:br/>
         <w:t xml:space="preserve">    &lt;</w:t>
@@ -936,7 +1343,7 @@
           <w:color w:val="808080"/>
           <w:sz w:val="20"/>
           <w:szCs w:val="20"/>
-          <w:lang w:val="en-US"/>
+          <w:lang w:val="ru-RU"/>
         </w:rPr>
         <w:t>&gt;</w:t>
       </w:r>
@@ -948,15 +1355,45 @@
           <w:szCs w:val="20"/>
           <w:lang w:val="en-US"/>
         </w:rPr>
-        <w:t>Lab3 N1</w:t>
-      </w:r>
-      <w:r>
-        <w:rPr>
-          <w:rFonts w:ascii="Courier New" w:eastAsia="Times New Roman" w:hAnsi="Courier New" w:cs="Courier New"/>
-          <w:color w:val="808080"/>
-          <w:sz w:val="20"/>
-          <w:szCs w:val="20"/>
-          <w:lang w:val="en-US"/>
+        <w:t>Lab</w:t>
+      </w:r>
+      <w:r>
+        <w:rPr>
+          <w:rFonts w:ascii="Courier New" w:eastAsia="Times New Roman" w:hAnsi="Courier New" w:cs="Courier New"/>
+          <w:color w:val="D4D4D4"/>
+          <w:sz w:val="20"/>
+          <w:szCs w:val="20"/>
+          <w:lang w:val="ru-RU"/>
+        </w:rPr>
+        <w:t xml:space="preserve">3 </w:t>
+      </w:r>
+      <w:r>
+        <w:rPr>
+          <w:rFonts w:ascii="Courier New" w:eastAsia="Times New Roman" w:hAnsi="Courier New" w:cs="Courier New"/>
+          <w:color w:val="D4D4D4"/>
+          <w:sz w:val="20"/>
+          <w:szCs w:val="20"/>
+          <w:lang w:val="en-US"/>
+        </w:rPr>
+        <w:t>N</w:t>
+      </w:r>
+      <w:r>
+        <w:rPr>
+          <w:rFonts w:ascii="Courier New" w:eastAsia="Times New Roman" w:hAnsi="Courier New" w:cs="Courier New"/>
+          <w:color w:val="D4D4D4"/>
+          <w:sz w:val="20"/>
+          <w:szCs w:val="20"/>
+          <w:lang w:val="ru-RU"/>
+        </w:rPr>
+        <w:t>1</w:t>
+      </w:r>
+      <w:r>
+        <w:rPr>
+          <w:rFonts w:ascii="Courier New" w:eastAsia="Times New Roman" w:hAnsi="Courier New" w:cs="Courier New"/>
+          <w:color w:val="808080"/>
+          <w:sz w:val="20"/>
+          <w:szCs w:val="20"/>
+          <w:lang w:val="ru-RU"/>
         </w:rPr>
         <w:t>&lt;/</w:t>
       </w:r>
@@ -976,7 +1413,7 @@
           <w:color w:val="808080"/>
           <w:sz w:val="20"/>
           <w:szCs w:val="20"/>
-          <w:lang w:val="en-US"/>
+          <w:lang w:val="ru-RU"/>
         </w:rPr>
         <w:t>&gt;</w:t>
       </w:r>
@@ -986,7 +1423,7 @@
           <w:color w:val="808080"/>
           <w:sz w:val="20"/>
           <w:szCs w:val="20"/>
-          <w:lang w:val="en-US"/>
+          <w:lang w:val="ru-RU"/>
         </w:rPr>
         <w:br/>
       </w:r>
@@ -996,7 +1433,7 @@
           <w:color w:val="808080"/>
           <w:sz w:val="20"/>
           <w:szCs w:val="20"/>
-          <w:lang w:val="en-US"/>
+          <w:lang w:val="ru-RU"/>
         </w:rPr>
         <w:br/>
         <w:t xml:space="preserve">    &lt;</w:t>
@@ -1009,8 +1446,19 @@
           <w:szCs w:val="20"/>
           <w:lang w:val="en-US"/>
         </w:rPr>
-        <w:t xml:space="preserve">link </w:t>
-      </w:r>
+        <w:t>link</w:t>
+      </w:r>
+      <w:r>
+        <w:rPr>
+          <w:rFonts w:ascii="Courier New" w:eastAsia="Times New Roman" w:hAnsi="Courier New" w:cs="Courier New"/>
+          <w:color w:val="569CD6"/>
+          <w:sz w:val="20"/>
+          <w:szCs w:val="20"/>
+          <w:lang w:val="ru-RU"/>
+        </w:rPr>
+        <w:t xml:space="preserve"> </w:t>
+      </w:r>
+      <w:proofErr w:type="spellStart"/>
       <w:r>
         <w:rPr>
           <w:rFonts w:ascii="Courier New" w:eastAsia="Times New Roman" w:hAnsi="Courier New" w:cs="Courier New"/>
@@ -1021,16 +1469,38 @@
         </w:rPr>
         <w:t>rel</w:t>
       </w:r>
-      <w:r>
-        <w:rPr>
-          <w:rFonts w:ascii="Courier New" w:eastAsia="Times New Roman" w:hAnsi="Courier New" w:cs="Courier New"/>
-          <w:color w:val="CE9178"/>
-          <w:sz w:val="20"/>
-          <w:szCs w:val="20"/>
-          <w:lang w:val="en-US"/>
-        </w:rPr>
-        <w:t xml:space="preserve">="stylesheet" </w:t>
-      </w:r>
+      <w:proofErr w:type="spellEnd"/>
+      <w:r>
+        <w:rPr>
+          <w:rFonts w:ascii="Courier New" w:eastAsia="Times New Roman" w:hAnsi="Courier New" w:cs="Courier New"/>
+          <w:color w:val="CE9178"/>
+          <w:sz w:val="20"/>
+          <w:szCs w:val="20"/>
+          <w:lang w:val="ru-RU"/>
+        </w:rPr>
+        <w:t>="</w:t>
+      </w:r>
+      <w:r>
+        <w:rPr>
+          <w:rFonts w:ascii="Courier New" w:eastAsia="Times New Roman" w:hAnsi="Courier New" w:cs="Courier New"/>
+          <w:color w:val="CE9178"/>
+          <w:sz w:val="20"/>
+          <w:szCs w:val="20"/>
+          <w:lang w:val="en-US"/>
+        </w:rPr>
+        <w:t>stylesheet</w:t>
+      </w:r>
+      <w:r>
+        <w:rPr>
+          <w:rFonts w:ascii="Courier New" w:eastAsia="Times New Roman" w:hAnsi="Courier New" w:cs="Courier New"/>
+          <w:color w:val="CE9178"/>
+          <w:sz w:val="20"/>
+          <w:szCs w:val="20"/>
+          <w:lang w:val="ru-RU"/>
+        </w:rPr>
+        <w:t xml:space="preserve">" </w:t>
+      </w:r>
+      <w:proofErr w:type="spellStart"/>
       <w:r>
         <w:rPr>
           <w:rFonts w:ascii="Courier New" w:eastAsia="Times New Roman" w:hAnsi="Courier New" w:cs="Courier New"/>
@@ -1041,23 +1511,256 @@
         </w:rPr>
         <w:t>href</w:t>
       </w:r>
-      <w:r>
-        <w:rPr>
-          <w:rFonts w:ascii="Courier New" w:eastAsia="Times New Roman" w:hAnsi="Courier New" w:cs="Courier New"/>
-          <w:color w:val="CE9178"/>
-          <w:sz w:val="20"/>
-          <w:szCs w:val="20"/>
-          <w:lang w:val="en-US"/>
-        </w:rPr>
-        <w:t>="https://cdn.jsdelivr.net/npm/bootstrap@4.5.3/dist/css/bootstrap.min.css"</w:t>
-      </w:r>
-      <w:r>
-        <w:rPr>
-          <w:rFonts w:ascii="Courier New" w:eastAsia="Times New Roman" w:hAnsi="Courier New" w:cs="Courier New"/>
-          <w:color w:val="CE9178"/>
-          <w:sz w:val="20"/>
-          <w:szCs w:val="20"/>
-          <w:lang w:val="en-US"/>
+      <w:proofErr w:type="spellEnd"/>
+      <w:r>
+        <w:rPr>
+          <w:rFonts w:ascii="Courier New" w:eastAsia="Times New Roman" w:hAnsi="Courier New" w:cs="Courier New"/>
+          <w:color w:val="CE9178"/>
+          <w:sz w:val="20"/>
+          <w:szCs w:val="20"/>
+          <w:lang w:val="ru-RU"/>
+        </w:rPr>
+        <w:t>="</w:t>
+      </w:r>
+      <w:r>
+        <w:rPr>
+          <w:rFonts w:ascii="Courier New" w:eastAsia="Times New Roman" w:hAnsi="Courier New" w:cs="Courier New"/>
+          <w:color w:val="CE9178"/>
+          <w:sz w:val="20"/>
+          <w:szCs w:val="20"/>
+          <w:lang w:val="en-US"/>
+        </w:rPr>
+        <w:t>https</w:t>
+      </w:r>
+      <w:r>
+        <w:rPr>
+          <w:rFonts w:ascii="Courier New" w:eastAsia="Times New Roman" w:hAnsi="Courier New" w:cs="Courier New"/>
+          <w:color w:val="CE9178"/>
+          <w:sz w:val="20"/>
+          <w:szCs w:val="20"/>
+          <w:lang w:val="ru-RU"/>
+        </w:rPr>
+        <w:t>://</w:t>
+      </w:r>
+      <w:proofErr w:type="spellStart"/>
+      <w:r>
+        <w:rPr>
+          <w:rFonts w:ascii="Courier New" w:eastAsia="Times New Roman" w:hAnsi="Courier New" w:cs="Courier New"/>
+          <w:color w:val="CE9178"/>
+          <w:sz w:val="20"/>
+          <w:szCs w:val="20"/>
+          <w:lang w:val="en-US"/>
+        </w:rPr>
+        <w:t>cdn</w:t>
+      </w:r>
+      <w:proofErr w:type="spellEnd"/>
+      <w:r>
+        <w:rPr>
+          <w:rFonts w:ascii="Courier New" w:eastAsia="Times New Roman" w:hAnsi="Courier New" w:cs="Courier New"/>
+          <w:color w:val="CE9178"/>
+          <w:sz w:val="20"/>
+          <w:szCs w:val="20"/>
+          <w:lang w:val="ru-RU"/>
+        </w:rPr>
+        <w:t>.</w:t>
+      </w:r>
+      <w:proofErr w:type="spellStart"/>
+      <w:r>
+        <w:rPr>
+          <w:rFonts w:ascii="Courier New" w:eastAsia="Times New Roman" w:hAnsi="Courier New" w:cs="Courier New"/>
+          <w:color w:val="CE9178"/>
+          <w:sz w:val="20"/>
+          <w:szCs w:val="20"/>
+          <w:lang w:val="en-US"/>
+        </w:rPr>
+        <w:t>jsdelivr</w:t>
+      </w:r>
+      <w:proofErr w:type="spellEnd"/>
+      <w:r>
+        <w:rPr>
+          <w:rFonts w:ascii="Courier New" w:eastAsia="Times New Roman" w:hAnsi="Courier New" w:cs="Courier New"/>
+          <w:color w:val="CE9178"/>
+          <w:sz w:val="20"/>
+          <w:szCs w:val="20"/>
+          <w:lang w:val="ru-RU"/>
+        </w:rPr>
+        <w:t>.</w:t>
+      </w:r>
+      <w:r>
+        <w:rPr>
+          <w:rFonts w:ascii="Courier New" w:eastAsia="Times New Roman" w:hAnsi="Courier New" w:cs="Courier New"/>
+          <w:color w:val="CE9178"/>
+          <w:sz w:val="20"/>
+          <w:szCs w:val="20"/>
+          <w:lang w:val="en-US"/>
+        </w:rPr>
+        <w:t>net</w:t>
+      </w:r>
+      <w:r>
+        <w:rPr>
+          <w:rFonts w:ascii="Courier New" w:eastAsia="Times New Roman" w:hAnsi="Courier New" w:cs="Courier New"/>
+          <w:color w:val="CE9178"/>
+          <w:sz w:val="20"/>
+          <w:szCs w:val="20"/>
+          <w:lang w:val="ru-RU"/>
+        </w:rPr>
+        <w:t>/</w:t>
+      </w:r>
+      <w:proofErr w:type="spellStart"/>
+      <w:r>
+        <w:rPr>
+          <w:rFonts w:ascii="Courier New" w:eastAsia="Times New Roman" w:hAnsi="Courier New" w:cs="Courier New"/>
+          <w:color w:val="CE9178"/>
+          <w:sz w:val="20"/>
+          <w:szCs w:val="20"/>
+          <w:lang w:val="en-US"/>
+        </w:rPr>
+        <w:t>npm</w:t>
+      </w:r>
+      <w:proofErr w:type="spellEnd"/>
+      <w:r>
+        <w:rPr>
+          <w:rFonts w:ascii="Courier New" w:eastAsia="Times New Roman" w:hAnsi="Courier New" w:cs="Courier New"/>
+          <w:color w:val="CE9178"/>
+          <w:sz w:val="20"/>
+          <w:szCs w:val="20"/>
+          <w:lang w:val="ru-RU"/>
+        </w:rPr>
+        <w:t>/</w:t>
+      </w:r>
+      <w:r>
+        <w:rPr>
+          <w:rFonts w:ascii="Courier New" w:eastAsia="Times New Roman" w:hAnsi="Courier New" w:cs="Courier New"/>
+          <w:color w:val="CE9178"/>
+          <w:sz w:val="20"/>
+          <w:szCs w:val="20"/>
+          <w:lang w:val="en-US"/>
+        </w:rPr>
+        <w:t>bootstrap</w:t>
+      </w:r>
+      <w:r>
+        <w:rPr>
+          <w:rFonts w:ascii="Courier New" w:eastAsia="Times New Roman" w:hAnsi="Courier New" w:cs="Courier New"/>
+          <w:color w:val="CE9178"/>
+          <w:sz w:val="20"/>
+          <w:szCs w:val="20"/>
+          <w:lang w:val="ru-RU"/>
+        </w:rPr>
+        <w:t>@4.5.3/</w:t>
+      </w:r>
+      <w:proofErr w:type="spellStart"/>
+      <w:r>
+        <w:rPr>
+          <w:rFonts w:ascii="Courier New" w:eastAsia="Times New Roman" w:hAnsi="Courier New" w:cs="Courier New"/>
+          <w:color w:val="CE9178"/>
+          <w:sz w:val="20"/>
+          <w:szCs w:val="20"/>
+          <w:lang w:val="en-US"/>
+        </w:rPr>
+        <w:t>dist</w:t>
+      </w:r>
+      <w:proofErr w:type="spellEnd"/>
+      <w:r>
+        <w:rPr>
+          <w:rFonts w:ascii="Courier New" w:eastAsia="Times New Roman" w:hAnsi="Courier New" w:cs="Courier New"/>
+          <w:color w:val="CE9178"/>
+          <w:sz w:val="20"/>
+          <w:szCs w:val="20"/>
+          <w:lang w:val="ru-RU"/>
+        </w:rPr>
+        <w:t>/</w:t>
+      </w:r>
+      <w:proofErr w:type="spellStart"/>
+      <w:r>
+        <w:rPr>
+          <w:rFonts w:ascii="Courier New" w:eastAsia="Times New Roman" w:hAnsi="Courier New" w:cs="Courier New"/>
+          <w:color w:val="CE9178"/>
+          <w:sz w:val="20"/>
+          <w:szCs w:val="20"/>
+          <w:lang w:val="en-US"/>
+        </w:rPr>
+        <w:t>css</w:t>
+      </w:r>
+      <w:proofErr w:type="spellEnd"/>
+      <w:r>
+        <w:rPr>
+          <w:rFonts w:ascii="Courier New" w:eastAsia="Times New Roman" w:hAnsi="Courier New" w:cs="Courier New"/>
+          <w:color w:val="CE9178"/>
+          <w:sz w:val="20"/>
+          <w:szCs w:val="20"/>
+          <w:lang w:val="ru-RU"/>
+        </w:rPr>
+        <w:t>/</w:t>
+      </w:r>
+      <w:r>
+        <w:rPr>
+          <w:rFonts w:ascii="Courier New" w:eastAsia="Times New Roman" w:hAnsi="Courier New" w:cs="Courier New"/>
+          <w:color w:val="CE9178"/>
+          <w:sz w:val="20"/>
+          <w:szCs w:val="20"/>
+          <w:lang w:val="en-US"/>
+        </w:rPr>
+        <w:t>bootstrap</w:t>
+      </w:r>
+      <w:r>
+        <w:rPr>
+          <w:rFonts w:ascii="Courier New" w:eastAsia="Times New Roman" w:hAnsi="Courier New" w:cs="Courier New"/>
+          <w:color w:val="CE9178"/>
+          <w:sz w:val="20"/>
+          <w:szCs w:val="20"/>
+          <w:lang w:val="ru-RU"/>
+        </w:rPr>
+        <w:t>.</w:t>
+      </w:r>
+      <w:r>
+        <w:rPr>
+          <w:rFonts w:ascii="Courier New" w:eastAsia="Times New Roman" w:hAnsi="Courier New" w:cs="Courier New"/>
+          <w:color w:val="CE9178"/>
+          <w:sz w:val="20"/>
+          <w:szCs w:val="20"/>
+          <w:lang w:val="en-US"/>
+        </w:rPr>
+        <w:t>min</w:t>
+      </w:r>
+      <w:r>
+        <w:rPr>
+          <w:rFonts w:ascii="Courier New" w:eastAsia="Times New Roman" w:hAnsi="Courier New" w:cs="Courier New"/>
+          <w:color w:val="CE9178"/>
+          <w:sz w:val="20"/>
+          <w:szCs w:val="20"/>
+          <w:lang w:val="ru-RU"/>
+        </w:rPr>
+        <w:t>.</w:t>
+      </w:r>
+      <w:proofErr w:type="spellStart"/>
+      <w:r>
+        <w:rPr>
+          <w:rFonts w:ascii="Courier New" w:eastAsia="Times New Roman" w:hAnsi="Courier New" w:cs="Courier New"/>
+          <w:color w:val="CE9178"/>
+          <w:sz w:val="20"/>
+          <w:szCs w:val="20"/>
+          <w:lang w:val="en-US"/>
+        </w:rPr>
+        <w:t>css</w:t>
+      </w:r>
+      <w:proofErr w:type="spellEnd"/>
+      <w:r>
+        <w:rPr>
+          <w:rFonts w:ascii="Courier New" w:eastAsia="Times New Roman" w:hAnsi="Courier New" w:cs="Courier New"/>
+          <w:color w:val="CE9178"/>
+          <w:sz w:val="20"/>
+          <w:szCs w:val="20"/>
+          <w:lang w:val="ru-RU"/>
+        </w:rPr>
+        <w:t>"</w:t>
+      </w:r>
+      <w:r>
+        <w:rPr>
+          <w:rFonts w:ascii="Courier New" w:eastAsia="Times New Roman" w:hAnsi="Courier New" w:cs="Courier New"/>
+          <w:color w:val="CE9178"/>
+          <w:sz w:val="20"/>
+          <w:szCs w:val="20"/>
+          <w:lang w:val="ru-RU"/>
         </w:rPr>
         <w:br/>
         <w:t xml:space="preserve">          </w:t>
@@ -1078,10 +1781,287 @@
           <w:color w:val="CE9178"/>
           <w:sz w:val="20"/>
           <w:szCs w:val="20"/>
-          <w:lang w:val="en-US"/>
-        </w:rPr>
-        <w:t xml:space="preserve">="sha384-TX8t27EcRE3e/ihU7zmQxVncDAy5uIKz4rEkgIXeMed4M0jlfIDPvg6uqKI2xXr2" </w:t>
-      </w:r>
+          <w:lang w:val="ru-RU"/>
+        </w:rPr>
+        <w:t>="</w:t>
+      </w:r>
+      <w:r>
+        <w:rPr>
+          <w:rFonts w:ascii="Courier New" w:eastAsia="Times New Roman" w:hAnsi="Courier New" w:cs="Courier New"/>
+          <w:color w:val="CE9178"/>
+          <w:sz w:val="20"/>
+          <w:szCs w:val="20"/>
+          <w:lang w:val="en-US"/>
+        </w:rPr>
+        <w:t>sha</w:t>
+      </w:r>
+      <w:r>
+        <w:rPr>
+          <w:rFonts w:ascii="Courier New" w:eastAsia="Times New Roman" w:hAnsi="Courier New" w:cs="Courier New"/>
+          <w:color w:val="CE9178"/>
+          <w:sz w:val="20"/>
+          <w:szCs w:val="20"/>
+          <w:lang w:val="ru-RU"/>
+        </w:rPr>
+        <w:t>384-</w:t>
+      </w:r>
+      <w:r>
+        <w:rPr>
+          <w:rFonts w:ascii="Courier New" w:eastAsia="Times New Roman" w:hAnsi="Courier New" w:cs="Courier New"/>
+          <w:color w:val="CE9178"/>
+          <w:sz w:val="20"/>
+          <w:szCs w:val="20"/>
+          <w:lang w:val="en-US"/>
+        </w:rPr>
+        <w:t>TX</w:t>
+      </w:r>
+      <w:r>
+        <w:rPr>
+          <w:rFonts w:ascii="Courier New" w:eastAsia="Times New Roman" w:hAnsi="Courier New" w:cs="Courier New"/>
+          <w:color w:val="CE9178"/>
+          <w:sz w:val="20"/>
+          <w:szCs w:val="20"/>
+          <w:lang w:val="ru-RU"/>
+        </w:rPr>
+        <w:t>8</w:t>
+      </w:r>
+      <w:r>
+        <w:rPr>
+          <w:rFonts w:ascii="Courier New" w:eastAsia="Times New Roman" w:hAnsi="Courier New" w:cs="Courier New"/>
+          <w:color w:val="CE9178"/>
+          <w:sz w:val="20"/>
+          <w:szCs w:val="20"/>
+          <w:lang w:val="en-US"/>
+        </w:rPr>
+        <w:t>t</w:t>
+      </w:r>
+      <w:r>
+        <w:rPr>
+          <w:rFonts w:ascii="Courier New" w:eastAsia="Times New Roman" w:hAnsi="Courier New" w:cs="Courier New"/>
+          <w:color w:val="CE9178"/>
+          <w:sz w:val="20"/>
+          <w:szCs w:val="20"/>
+          <w:lang w:val="ru-RU"/>
+        </w:rPr>
+        <w:t>27</w:t>
+      </w:r>
+      <w:proofErr w:type="spellStart"/>
+      <w:r>
+        <w:rPr>
+          <w:rFonts w:ascii="Courier New" w:eastAsia="Times New Roman" w:hAnsi="Courier New" w:cs="Courier New"/>
+          <w:color w:val="CE9178"/>
+          <w:sz w:val="20"/>
+          <w:szCs w:val="20"/>
+          <w:lang w:val="en-US"/>
+        </w:rPr>
+        <w:t>EcRE</w:t>
+      </w:r>
+      <w:proofErr w:type="spellEnd"/>
+      <w:r>
+        <w:rPr>
+          <w:rFonts w:ascii="Courier New" w:eastAsia="Times New Roman" w:hAnsi="Courier New" w:cs="Courier New"/>
+          <w:color w:val="CE9178"/>
+          <w:sz w:val="20"/>
+          <w:szCs w:val="20"/>
+          <w:lang w:val="ru-RU"/>
+        </w:rPr>
+        <w:t>3</w:t>
+      </w:r>
+      <w:r>
+        <w:rPr>
+          <w:rFonts w:ascii="Courier New" w:eastAsia="Times New Roman" w:hAnsi="Courier New" w:cs="Courier New"/>
+          <w:color w:val="CE9178"/>
+          <w:sz w:val="20"/>
+          <w:szCs w:val="20"/>
+          <w:lang w:val="en-US"/>
+        </w:rPr>
+        <w:t>e</w:t>
+      </w:r>
+      <w:r>
+        <w:rPr>
+          <w:rFonts w:ascii="Courier New" w:eastAsia="Times New Roman" w:hAnsi="Courier New" w:cs="Courier New"/>
+          <w:color w:val="CE9178"/>
+          <w:sz w:val="20"/>
+          <w:szCs w:val="20"/>
+          <w:lang w:val="ru-RU"/>
+        </w:rPr>
+        <w:t>/</w:t>
+      </w:r>
+      <w:proofErr w:type="spellStart"/>
+      <w:r>
+        <w:rPr>
+          <w:rFonts w:ascii="Courier New" w:eastAsia="Times New Roman" w:hAnsi="Courier New" w:cs="Courier New"/>
+          <w:color w:val="CE9178"/>
+          <w:sz w:val="20"/>
+          <w:szCs w:val="20"/>
+          <w:lang w:val="en-US"/>
+        </w:rPr>
+        <w:t>ihU</w:t>
+      </w:r>
+      <w:proofErr w:type="spellEnd"/>
+      <w:r>
+        <w:rPr>
+          <w:rFonts w:ascii="Courier New" w:eastAsia="Times New Roman" w:hAnsi="Courier New" w:cs="Courier New"/>
+          <w:color w:val="CE9178"/>
+          <w:sz w:val="20"/>
+          <w:szCs w:val="20"/>
+          <w:lang w:val="ru-RU"/>
+        </w:rPr>
+        <w:t>7</w:t>
+      </w:r>
+      <w:proofErr w:type="spellStart"/>
+      <w:r>
+        <w:rPr>
+          <w:rFonts w:ascii="Courier New" w:eastAsia="Times New Roman" w:hAnsi="Courier New" w:cs="Courier New"/>
+          <w:color w:val="CE9178"/>
+          <w:sz w:val="20"/>
+          <w:szCs w:val="20"/>
+          <w:lang w:val="en-US"/>
+        </w:rPr>
+        <w:t>zmQxVncDAy</w:t>
+      </w:r>
+      <w:proofErr w:type="spellEnd"/>
+      <w:r>
+        <w:rPr>
+          <w:rFonts w:ascii="Courier New" w:eastAsia="Times New Roman" w:hAnsi="Courier New" w:cs="Courier New"/>
+          <w:color w:val="CE9178"/>
+          <w:sz w:val="20"/>
+          <w:szCs w:val="20"/>
+          <w:lang w:val="ru-RU"/>
+        </w:rPr>
+        <w:t>5</w:t>
+      </w:r>
+      <w:proofErr w:type="spellStart"/>
+      <w:r>
+        <w:rPr>
+          <w:rFonts w:ascii="Courier New" w:eastAsia="Times New Roman" w:hAnsi="Courier New" w:cs="Courier New"/>
+          <w:color w:val="CE9178"/>
+          <w:sz w:val="20"/>
+          <w:szCs w:val="20"/>
+          <w:lang w:val="en-US"/>
+        </w:rPr>
+        <w:t>uIKz</w:t>
+      </w:r>
+      <w:proofErr w:type="spellEnd"/>
+      <w:r>
+        <w:rPr>
+          <w:rFonts w:ascii="Courier New" w:eastAsia="Times New Roman" w:hAnsi="Courier New" w:cs="Courier New"/>
+          <w:color w:val="CE9178"/>
+          <w:sz w:val="20"/>
+          <w:szCs w:val="20"/>
+          <w:lang w:val="ru-RU"/>
+        </w:rPr>
+        <w:t>4</w:t>
+      </w:r>
+      <w:proofErr w:type="spellStart"/>
+      <w:r>
+        <w:rPr>
+          <w:rFonts w:ascii="Courier New" w:eastAsia="Times New Roman" w:hAnsi="Courier New" w:cs="Courier New"/>
+          <w:color w:val="CE9178"/>
+          <w:sz w:val="20"/>
+          <w:szCs w:val="20"/>
+          <w:lang w:val="en-US"/>
+        </w:rPr>
+        <w:t>rEkgIXeMed</w:t>
+      </w:r>
+      <w:proofErr w:type="spellEnd"/>
+      <w:r>
+        <w:rPr>
+          <w:rFonts w:ascii="Courier New" w:eastAsia="Times New Roman" w:hAnsi="Courier New" w:cs="Courier New"/>
+          <w:color w:val="CE9178"/>
+          <w:sz w:val="20"/>
+          <w:szCs w:val="20"/>
+          <w:lang w:val="ru-RU"/>
+        </w:rPr>
+        <w:t>4</w:t>
+      </w:r>
+      <w:r>
+        <w:rPr>
+          <w:rFonts w:ascii="Courier New" w:eastAsia="Times New Roman" w:hAnsi="Courier New" w:cs="Courier New"/>
+          <w:color w:val="CE9178"/>
+          <w:sz w:val="20"/>
+          <w:szCs w:val="20"/>
+          <w:lang w:val="en-US"/>
+        </w:rPr>
+        <w:t>M</w:t>
+      </w:r>
+      <w:r>
+        <w:rPr>
+          <w:rFonts w:ascii="Courier New" w:eastAsia="Times New Roman" w:hAnsi="Courier New" w:cs="Courier New"/>
+          <w:color w:val="CE9178"/>
+          <w:sz w:val="20"/>
+          <w:szCs w:val="20"/>
+          <w:lang w:val="ru-RU"/>
+        </w:rPr>
+        <w:t>0</w:t>
+      </w:r>
+      <w:proofErr w:type="spellStart"/>
+      <w:r>
+        <w:rPr>
+          <w:rFonts w:ascii="Courier New" w:eastAsia="Times New Roman" w:hAnsi="Courier New" w:cs="Courier New"/>
+          <w:color w:val="CE9178"/>
+          <w:sz w:val="20"/>
+          <w:szCs w:val="20"/>
+          <w:lang w:val="en-US"/>
+        </w:rPr>
+        <w:t>jlfIDPvg</w:t>
+      </w:r>
+      <w:proofErr w:type="spellEnd"/>
+      <w:r>
+        <w:rPr>
+          <w:rFonts w:ascii="Courier New" w:eastAsia="Times New Roman" w:hAnsi="Courier New" w:cs="Courier New"/>
+          <w:color w:val="CE9178"/>
+          <w:sz w:val="20"/>
+          <w:szCs w:val="20"/>
+          <w:lang w:val="ru-RU"/>
+        </w:rPr>
+        <w:t>6</w:t>
+      </w:r>
+      <w:proofErr w:type="spellStart"/>
+      <w:r>
+        <w:rPr>
+          <w:rFonts w:ascii="Courier New" w:eastAsia="Times New Roman" w:hAnsi="Courier New" w:cs="Courier New"/>
+          <w:color w:val="CE9178"/>
+          <w:sz w:val="20"/>
+          <w:szCs w:val="20"/>
+          <w:lang w:val="en-US"/>
+        </w:rPr>
+        <w:t>uqKI</w:t>
+      </w:r>
+      <w:proofErr w:type="spellEnd"/>
+      <w:r>
+        <w:rPr>
+          <w:rFonts w:ascii="Courier New" w:eastAsia="Times New Roman" w:hAnsi="Courier New" w:cs="Courier New"/>
+          <w:color w:val="CE9178"/>
+          <w:sz w:val="20"/>
+          <w:szCs w:val="20"/>
+          <w:lang w:val="ru-RU"/>
+        </w:rPr>
+        <w:t>2</w:t>
+      </w:r>
+      <w:proofErr w:type="spellStart"/>
+      <w:r>
+        <w:rPr>
+          <w:rFonts w:ascii="Courier New" w:eastAsia="Times New Roman" w:hAnsi="Courier New" w:cs="Courier New"/>
+          <w:color w:val="CE9178"/>
+          <w:sz w:val="20"/>
+          <w:szCs w:val="20"/>
+          <w:lang w:val="en-US"/>
+        </w:rPr>
+        <w:t>xXr</w:t>
+      </w:r>
+      <w:proofErr w:type="spellEnd"/>
+      <w:r>
+        <w:rPr>
+          <w:rFonts w:ascii="Courier New" w:eastAsia="Times New Roman" w:hAnsi="Courier New" w:cs="Courier New"/>
+          <w:color w:val="CE9178"/>
+          <w:sz w:val="20"/>
+          <w:szCs w:val="20"/>
+          <w:lang w:val="ru-RU"/>
+        </w:rPr>
+        <w:t xml:space="preserve">2" </w:t>
+      </w:r>
+      <w:proofErr w:type="spellStart"/>
       <w:r>
         <w:rPr>
           <w:rFonts w:ascii="Courier New" w:eastAsia="Times New Roman" w:hAnsi="Courier New" w:cs="Courier New"/>
@@ -1092,23 +2072,44 @@
         </w:rPr>
         <w:t>crossorigin</w:t>
       </w:r>
-      <w:r>
-        <w:rPr>
-          <w:rFonts w:ascii="Courier New" w:eastAsia="Times New Roman" w:hAnsi="Courier New" w:cs="Courier New"/>
-          <w:color w:val="CE9178"/>
-          <w:sz w:val="20"/>
-          <w:szCs w:val="20"/>
-          <w:lang w:val="en-US"/>
-        </w:rPr>
-        <w:t>="anonymous"</w:t>
-      </w:r>
-      <w:r>
-        <w:rPr>
-          <w:rFonts w:ascii="Courier New" w:eastAsia="Times New Roman" w:hAnsi="Courier New" w:cs="Courier New"/>
-          <w:color w:val="808080"/>
-          <w:sz w:val="20"/>
-          <w:szCs w:val="20"/>
-          <w:lang w:val="en-US"/>
+      <w:proofErr w:type="spellEnd"/>
+      <w:r>
+        <w:rPr>
+          <w:rFonts w:ascii="Courier New" w:eastAsia="Times New Roman" w:hAnsi="Courier New" w:cs="Courier New"/>
+          <w:color w:val="CE9178"/>
+          <w:sz w:val="20"/>
+          <w:szCs w:val="20"/>
+          <w:lang w:val="ru-RU"/>
+        </w:rPr>
+        <w:t>="</w:t>
+      </w:r>
+      <w:r>
+        <w:rPr>
+          <w:rFonts w:ascii="Courier New" w:eastAsia="Times New Roman" w:hAnsi="Courier New" w:cs="Courier New"/>
+          <w:color w:val="CE9178"/>
+          <w:sz w:val="20"/>
+          <w:szCs w:val="20"/>
+          <w:lang w:val="en-US"/>
+        </w:rPr>
+        <w:t>anonymous</w:t>
+      </w:r>
+      <w:r>
+        <w:rPr>
+          <w:rFonts w:ascii="Courier New" w:eastAsia="Times New Roman" w:hAnsi="Courier New" w:cs="Courier New"/>
+          <w:color w:val="CE9178"/>
+          <w:sz w:val="20"/>
+          <w:szCs w:val="20"/>
+          <w:lang w:val="ru-RU"/>
+        </w:rPr>
+        <w:t>"</w:t>
+      </w:r>
+      <w:r>
+        <w:rPr>
+          <w:rFonts w:ascii="Courier New" w:eastAsia="Times New Roman" w:hAnsi="Courier New" w:cs="Courier New"/>
+          <w:color w:val="808080"/>
+          <w:sz w:val="20"/>
+          <w:szCs w:val="20"/>
+          <w:lang w:val="ru-RU"/>
         </w:rPr>
         <w:t>/&gt;</w:t>
       </w:r>
@@ -1118,7 +2119,7 @@
           <w:color w:val="808080"/>
           <w:sz w:val="20"/>
           <w:szCs w:val="20"/>
-          <w:lang w:val="en-US"/>
+          <w:lang w:val="ru-RU"/>
         </w:rPr>
         <w:br/>
         <w:t>&lt;/</w:t>
@@ -1139,7 +2140,7 @@
           <w:color w:val="808080"/>
           <w:sz w:val="20"/>
           <w:szCs w:val="20"/>
-          <w:lang w:val="en-US"/>
+          <w:lang w:val="ru-RU"/>
         </w:rPr>
         <w:t>&gt;</w:t>
       </w:r>
@@ -1149,7 +2150,7 @@
           <w:color w:val="808080"/>
           <w:sz w:val="20"/>
           <w:szCs w:val="20"/>
-          <w:lang w:val="en-US"/>
+          <w:lang w:val="ru-RU"/>
         </w:rPr>
         <w:br/>
       </w:r>
@@ -1159,9 +2160,9 @@
           <w:color w:val="699856"/>
           <w:sz w:val="20"/>
           <w:szCs w:val="20"/>
-          <w:lang w:val="en-US"/>
-        </w:rPr>
-        <w:t>&lt;!--box-shadow: 1px 1px 15px 2px black; --&gt;</w:t>
+          <w:lang w:val="ru-RU"/>
+        </w:rPr>
+        <w:t>&lt;!--</w:t>
       </w:r>
       <w:r>
         <w:rPr>
@@ -1171,6 +2172,146 @@
           <w:szCs w:val="20"/>
           <w:lang w:val="en-US"/>
         </w:rPr>
+        <w:t>box</w:t>
+      </w:r>
+      <w:r>
+        <w:rPr>
+          <w:rFonts w:ascii="Courier New" w:eastAsia="Times New Roman" w:hAnsi="Courier New" w:cs="Courier New"/>
+          <w:color w:val="699856"/>
+          <w:sz w:val="20"/>
+          <w:szCs w:val="20"/>
+          <w:lang w:val="ru-RU"/>
+        </w:rPr>
+        <w:t>-</w:t>
+      </w:r>
+      <w:r>
+        <w:rPr>
+          <w:rFonts w:ascii="Courier New" w:eastAsia="Times New Roman" w:hAnsi="Courier New" w:cs="Courier New"/>
+          <w:color w:val="699856"/>
+          <w:sz w:val="20"/>
+          <w:szCs w:val="20"/>
+          <w:lang w:val="en-US"/>
+        </w:rPr>
+        <w:t>shadow</w:t>
+      </w:r>
+      <w:r>
+        <w:rPr>
+          <w:rFonts w:ascii="Courier New" w:eastAsia="Times New Roman" w:hAnsi="Courier New" w:cs="Courier New"/>
+          <w:color w:val="699856"/>
+          <w:sz w:val="20"/>
+          <w:szCs w:val="20"/>
+          <w:lang w:val="ru-RU"/>
+        </w:rPr>
+        <w:t>: 1</w:t>
+      </w:r>
+      <w:r>
+        <w:rPr>
+          <w:rFonts w:ascii="Courier New" w:eastAsia="Times New Roman" w:hAnsi="Courier New" w:cs="Courier New"/>
+          <w:color w:val="699856"/>
+          <w:sz w:val="20"/>
+          <w:szCs w:val="20"/>
+          <w:lang w:val="en-US"/>
+        </w:rPr>
+        <w:t>px</w:t>
+      </w:r>
+      <w:r>
+        <w:rPr>
+          <w:rFonts w:ascii="Courier New" w:eastAsia="Times New Roman" w:hAnsi="Courier New" w:cs="Courier New"/>
+          <w:color w:val="699856"/>
+          <w:sz w:val="20"/>
+          <w:szCs w:val="20"/>
+          <w:lang w:val="ru-RU"/>
+        </w:rPr>
+        <w:t xml:space="preserve"> 1</w:t>
+      </w:r>
+      <w:r>
+        <w:rPr>
+          <w:rFonts w:ascii="Courier New" w:eastAsia="Times New Roman" w:hAnsi="Courier New" w:cs="Courier New"/>
+          <w:color w:val="699856"/>
+          <w:sz w:val="20"/>
+          <w:szCs w:val="20"/>
+          <w:lang w:val="en-US"/>
+        </w:rPr>
+        <w:t>px</w:t>
+      </w:r>
+      <w:r>
+        <w:rPr>
+          <w:rFonts w:ascii="Courier New" w:eastAsia="Times New Roman" w:hAnsi="Courier New" w:cs="Courier New"/>
+          <w:color w:val="699856"/>
+          <w:sz w:val="20"/>
+          <w:szCs w:val="20"/>
+          <w:lang w:val="ru-RU"/>
+        </w:rPr>
+        <w:t xml:space="preserve"> 15</w:t>
+      </w:r>
+      <w:r>
+        <w:rPr>
+          <w:rFonts w:ascii="Courier New" w:eastAsia="Times New Roman" w:hAnsi="Courier New" w:cs="Courier New"/>
+          <w:color w:val="699856"/>
+          <w:sz w:val="20"/>
+          <w:szCs w:val="20"/>
+          <w:lang w:val="en-US"/>
+        </w:rPr>
+        <w:t>px</w:t>
+      </w:r>
+      <w:r>
+        <w:rPr>
+          <w:rFonts w:ascii="Courier New" w:eastAsia="Times New Roman" w:hAnsi="Courier New" w:cs="Courier New"/>
+          <w:color w:val="699856"/>
+          <w:sz w:val="20"/>
+          <w:szCs w:val="20"/>
+          <w:lang w:val="ru-RU"/>
+        </w:rPr>
+        <w:t xml:space="preserve"> 2</w:t>
+      </w:r>
+      <w:r>
+        <w:rPr>
+          <w:rFonts w:ascii="Courier New" w:eastAsia="Times New Roman" w:hAnsi="Courier New" w:cs="Courier New"/>
+          <w:color w:val="699856"/>
+          <w:sz w:val="20"/>
+          <w:szCs w:val="20"/>
+          <w:lang w:val="en-US"/>
+        </w:rPr>
+        <w:t>px</w:t>
+      </w:r>
+      <w:r>
+        <w:rPr>
+          <w:rFonts w:ascii="Courier New" w:eastAsia="Times New Roman" w:hAnsi="Courier New" w:cs="Courier New"/>
+          <w:color w:val="699856"/>
+          <w:sz w:val="20"/>
+          <w:szCs w:val="20"/>
+          <w:lang w:val="ru-RU"/>
+        </w:rPr>
+        <w:t xml:space="preserve"> </w:t>
+      </w:r>
+      <w:r>
+        <w:rPr>
+          <w:rFonts w:ascii="Courier New" w:eastAsia="Times New Roman" w:hAnsi="Courier New" w:cs="Courier New"/>
+          <w:color w:val="699856"/>
+          <w:sz w:val="20"/>
+          <w:szCs w:val="20"/>
+          <w:lang w:val="en-US"/>
+        </w:rPr>
+        <w:t>black</w:t>
+      </w:r>
+      <w:r>
+        <w:rPr>
+          <w:rFonts w:ascii="Courier New" w:eastAsia="Times New Roman" w:hAnsi="Courier New" w:cs="Courier New"/>
+          <w:color w:val="699856"/>
+          <w:sz w:val="20"/>
+          <w:szCs w:val="20"/>
+          <w:lang w:val="ru-RU"/>
+        </w:rPr>
+        <w:t>; --&gt;</w:t>
+      </w:r>
+      <w:r>
+        <w:rPr>
+          <w:rFonts w:ascii="Courier New" w:eastAsia="Times New Roman" w:hAnsi="Courier New" w:cs="Courier New"/>
+          <w:color w:val="699856"/>
+          <w:sz w:val="20"/>
+          <w:szCs w:val="20"/>
+          <w:lang w:val="ru-RU"/>
+        </w:rPr>
         <w:br/>
       </w:r>
       <w:r>
@@ -1179,7 +2320,7 @@
           <w:color w:val="699856"/>
           <w:sz w:val="20"/>
           <w:szCs w:val="20"/>
-          <w:lang w:val="en-US"/>
+          <w:lang w:val="ru-RU"/>
         </w:rPr>
         <w:br/>
       </w:r>
@@ -1189,7 +2330,7 @@
           <w:color w:val="808080"/>
           <w:sz w:val="20"/>
           <w:szCs w:val="20"/>
-          <w:lang w:val="en-US"/>
+          <w:lang w:val="ru-RU"/>
         </w:rPr>
         <w:t>&lt;</w:t>
       </w:r>
@@ -1201,7 +2342,17 @@
           <w:szCs w:val="20"/>
           <w:lang w:val="en-US"/>
         </w:rPr>
-        <w:t xml:space="preserve">body </w:t>
+        <w:t>body</w:t>
+      </w:r>
+      <w:r>
+        <w:rPr>
+          <w:rFonts w:ascii="Courier New" w:eastAsia="Times New Roman" w:hAnsi="Courier New" w:cs="Courier New"/>
+          <w:color w:val="569CD6"/>
+          <w:sz w:val="20"/>
+          <w:szCs w:val="20"/>
+          <w:lang w:val="ru-RU"/>
+        </w:rPr>
+        <w:t xml:space="preserve"> </w:t>
       </w:r>
       <w:r>
         <w:rPr>
@@ -1219,17 +2370,59 @@
           <w:color w:val="CE9178"/>
           <w:sz w:val="20"/>
           <w:szCs w:val="20"/>
-          <w:lang w:val="en-US"/>
-        </w:rPr>
-        <w:t>="bg-light"</w:t>
-      </w:r>
-      <w:r>
-        <w:rPr>
-          <w:rFonts w:ascii="Courier New" w:eastAsia="Times New Roman" w:hAnsi="Courier New" w:cs="Courier New"/>
-          <w:color w:val="808080"/>
-          <w:sz w:val="20"/>
-          <w:szCs w:val="20"/>
-          <w:lang w:val="en-US"/>
+          <w:lang w:val="ru-RU"/>
+        </w:rPr>
+        <w:t>="</w:t>
+      </w:r>
+      <w:proofErr w:type="spellStart"/>
+      <w:r>
+        <w:rPr>
+          <w:rFonts w:ascii="Courier New" w:eastAsia="Times New Roman" w:hAnsi="Courier New" w:cs="Courier New"/>
+          <w:color w:val="CE9178"/>
+          <w:sz w:val="20"/>
+          <w:szCs w:val="20"/>
+          <w:lang w:val="en-US"/>
+        </w:rPr>
+        <w:t>bg</w:t>
+      </w:r>
+      <w:proofErr w:type="spellEnd"/>
+      <w:r>
+        <w:rPr>
+          <w:rFonts w:ascii="Courier New" w:eastAsia="Times New Roman" w:hAnsi="Courier New" w:cs="Courier New"/>
+          <w:color w:val="CE9178"/>
+          <w:sz w:val="20"/>
+          <w:szCs w:val="20"/>
+          <w:lang w:val="ru-RU"/>
+        </w:rPr>
+        <w:t>-</w:t>
+      </w:r>
+      <w:r>
+        <w:rPr>
+          <w:rFonts w:ascii="Courier New" w:eastAsia="Times New Roman" w:hAnsi="Courier New" w:cs="Courier New"/>
+          <w:color w:val="CE9178"/>
+          <w:sz w:val="20"/>
+          <w:szCs w:val="20"/>
+          <w:lang w:val="en-US"/>
+        </w:rPr>
+        <w:t>light</w:t>
+      </w:r>
+      <w:r>
+        <w:rPr>
+          <w:rFonts w:ascii="Courier New" w:eastAsia="Times New Roman" w:hAnsi="Courier New" w:cs="Courier New"/>
+          <w:color w:val="CE9178"/>
+          <w:sz w:val="20"/>
+          <w:szCs w:val="20"/>
+          <w:lang w:val="ru-RU"/>
+        </w:rPr>
+        <w:t>"</w:t>
+      </w:r>
+      <w:r>
+        <w:rPr>
+          <w:rFonts w:ascii="Courier New" w:eastAsia="Times New Roman" w:hAnsi="Courier New" w:cs="Courier New"/>
+          <w:color w:val="808080"/>
+          <w:sz w:val="20"/>
+          <w:szCs w:val="20"/>
+          <w:lang w:val="ru-RU"/>
         </w:rPr>
         <w:t>&gt;</w:t>
       </w:r>
@@ -1239,7 +2432,7 @@
           <w:color w:val="808080"/>
           <w:sz w:val="20"/>
           <w:szCs w:val="20"/>
-          <w:lang w:val="en-US"/>
+          <w:lang w:val="ru-RU"/>
         </w:rPr>
         <w:br/>
       </w:r>
@@ -1249,9 +2442,19 @@
           <w:color w:val="808080"/>
           <w:sz w:val="20"/>
           <w:szCs w:val="20"/>
-          <w:lang w:val="en-US"/>
+          <w:lang w:val="ru-RU"/>
         </w:rPr>
         <w:br/>
+      </w:r>
+      <w:r>
+        <w:rPr>
+          <w:rFonts w:ascii="Courier New" w:eastAsia="Times New Roman" w:hAnsi="Courier New" w:cs="Courier New"/>
+          <w:color w:val="808080"/>
+          <w:sz w:val="20"/>
+          <w:szCs w:val="20"/>
+          <w:lang w:val="ru-RU"/>
+        </w:rPr>
+        <w:lastRenderedPageBreak/>
         <w:t>&lt;</w:t>
       </w:r>
       <w:r>
@@ -1262,7 +2465,17 @@
           <w:szCs w:val="20"/>
           <w:lang w:val="en-US"/>
         </w:rPr>
-        <w:t xml:space="preserve">div </w:t>
+        <w:t>div</w:t>
+      </w:r>
+      <w:r>
+        <w:rPr>
+          <w:rFonts w:ascii="Courier New" w:eastAsia="Times New Roman" w:hAnsi="Courier New" w:cs="Courier New"/>
+          <w:color w:val="569CD6"/>
+          <w:sz w:val="20"/>
+          <w:szCs w:val="20"/>
+          <w:lang w:val="ru-RU"/>
+        </w:rPr>
+        <w:t xml:space="preserve"> </w:t>
       </w:r>
       <w:r>
         <w:rPr>
@@ -1280,17 +2493,37 @@
           <w:color w:val="CE9178"/>
           <w:sz w:val="20"/>
           <w:szCs w:val="20"/>
-          <w:lang w:val="en-US"/>
-        </w:rPr>
-        <w:t>="container"</w:t>
-      </w:r>
-      <w:r>
-        <w:rPr>
-          <w:rFonts w:ascii="Courier New" w:eastAsia="Times New Roman" w:hAnsi="Courier New" w:cs="Courier New"/>
-          <w:color w:val="808080"/>
-          <w:sz w:val="20"/>
-          <w:szCs w:val="20"/>
-          <w:lang w:val="en-US"/>
+          <w:lang w:val="ru-RU"/>
+        </w:rPr>
+        <w:t>="</w:t>
+      </w:r>
+      <w:r>
+        <w:rPr>
+          <w:rFonts w:ascii="Courier New" w:eastAsia="Times New Roman" w:hAnsi="Courier New" w:cs="Courier New"/>
+          <w:color w:val="CE9178"/>
+          <w:sz w:val="20"/>
+          <w:szCs w:val="20"/>
+          <w:lang w:val="en-US"/>
+        </w:rPr>
+        <w:t>container</w:t>
+      </w:r>
+      <w:r>
+        <w:rPr>
+          <w:rFonts w:ascii="Courier New" w:eastAsia="Times New Roman" w:hAnsi="Courier New" w:cs="Courier New"/>
+          <w:color w:val="CE9178"/>
+          <w:sz w:val="20"/>
+          <w:szCs w:val="20"/>
+          <w:lang w:val="ru-RU"/>
+        </w:rPr>
+        <w:t>"</w:t>
+      </w:r>
+      <w:r>
+        <w:rPr>
+          <w:rFonts w:ascii="Courier New" w:eastAsia="Times New Roman" w:hAnsi="Courier New" w:cs="Courier New"/>
+          <w:color w:val="808080"/>
+          <w:sz w:val="20"/>
+          <w:szCs w:val="20"/>
+          <w:lang w:val="ru-RU"/>
         </w:rPr>
         <w:t>&gt;</w:t>
       </w:r>
@@ -1300,7 +2533,7 @@
           <w:color w:val="808080"/>
           <w:sz w:val="20"/>
           <w:szCs w:val="20"/>
-          <w:lang w:val="en-US"/>
+          <w:lang w:val="ru-RU"/>
         </w:rPr>
         <w:br/>
         <w:t xml:space="preserve">    &lt;</w:t>
@@ -1313,7 +2546,17 @@
           <w:szCs w:val="20"/>
           <w:lang w:val="en-US"/>
         </w:rPr>
-        <w:t xml:space="preserve">div </w:t>
+        <w:t>div</w:t>
+      </w:r>
+      <w:r>
+        <w:rPr>
+          <w:rFonts w:ascii="Courier New" w:eastAsia="Times New Roman" w:hAnsi="Courier New" w:cs="Courier New"/>
+          <w:color w:val="569CD6"/>
+          <w:sz w:val="20"/>
+          <w:szCs w:val="20"/>
+          <w:lang w:val="ru-RU"/>
+        </w:rPr>
+        <w:t xml:space="preserve"> </w:t>
       </w:r>
       <w:r>
         <w:rPr>
@@ -1331,17 +2574,97 @@
           <w:color w:val="CE9178"/>
           <w:sz w:val="20"/>
           <w:szCs w:val="20"/>
-          <w:lang w:val="en-US"/>
-        </w:rPr>
-        <w:t>="row justify-content-center"</w:t>
-      </w:r>
-      <w:r>
-        <w:rPr>
-          <w:rFonts w:ascii="Courier New" w:eastAsia="Times New Roman" w:hAnsi="Courier New" w:cs="Courier New"/>
-          <w:color w:val="808080"/>
-          <w:sz w:val="20"/>
-          <w:szCs w:val="20"/>
-          <w:lang w:val="en-US"/>
+          <w:lang w:val="ru-RU"/>
+        </w:rPr>
+        <w:t>="</w:t>
+      </w:r>
+      <w:r>
+        <w:rPr>
+          <w:rFonts w:ascii="Courier New" w:eastAsia="Times New Roman" w:hAnsi="Courier New" w:cs="Courier New"/>
+          <w:color w:val="CE9178"/>
+          <w:sz w:val="20"/>
+          <w:szCs w:val="20"/>
+          <w:lang w:val="en-US"/>
+        </w:rPr>
+        <w:t>row</w:t>
+      </w:r>
+      <w:r>
+        <w:rPr>
+          <w:rFonts w:ascii="Courier New" w:eastAsia="Times New Roman" w:hAnsi="Courier New" w:cs="Courier New"/>
+          <w:color w:val="CE9178"/>
+          <w:sz w:val="20"/>
+          <w:szCs w:val="20"/>
+          <w:lang w:val="ru-RU"/>
+        </w:rPr>
+        <w:t xml:space="preserve"> </w:t>
+      </w:r>
+      <w:r>
+        <w:rPr>
+          <w:rFonts w:ascii="Courier New" w:eastAsia="Times New Roman" w:hAnsi="Courier New" w:cs="Courier New"/>
+          <w:color w:val="CE9178"/>
+          <w:sz w:val="20"/>
+          <w:szCs w:val="20"/>
+          <w:lang w:val="en-US"/>
+        </w:rPr>
+        <w:t>justify</w:t>
+      </w:r>
+      <w:r>
+        <w:rPr>
+          <w:rFonts w:ascii="Courier New" w:eastAsia="Times New Roman" w:hAnsi="Courier New" w:cs="Courier New"/>
+          <w:color w:val="CE9178"/>
+          <w:sz w:val="20"/>
+          <w:szCs w:val="20"/>
+          <w:lang w:val="ru-RU"/>
+        </w:rPr>
+        <w:t>-</w:t>
+      </w:r>
+      <w:r>
+        <w:rPr>
+          <w:rFonts w:ascii="Courier New" w:eastAsia="Times New Roman" w:hAnsi="Courier New" w:cs="Courier New"/>
+          <w:color w:val="CE9178"/>
+          <w:sz w:val="20"/>
+          <w:szCs w:val="20"/>
+          <w:lang w:val="en-US"/>
+        </w:rPr>
+        <w:t>content</w:t>
+      </w:r>
+      <w:r>
+        <w:rPr>
+          <w:rFonts w:ascii="Courier New" w:eastAsia="Times New Roman" w:hAnsi="Courier New" w:cs="Courier New"/>
+          <w:color w:val="CE9178"/>
+          <w:sz w:val="20"/>
+          <w:szCs w:val="20"/>
+          <w:lang w:val="ru-RU"/>
+        </w:rPr>
+        <w:t>-</w:t>
+      </w:r>
+      <w:r>
+        <w:rPr>
+          <w:rFonts w:ascii="Courier New" w:eastAsia="Times New Roman" w:hAnsi="Courier New" w:cs="Courier New"/>
+          <w:color w:val="CE9178"/>
+          <w:sz w:val="20"/>
+          <w:szCs w:val="20"/>
+          <w:lang w:val="en-US"/>
+        </w:rPr>
+        <w:t>center</w:t>
+      </w:r>
+      <w:r>
+        <w:rPr>
+          <w:rFonts w:ascii="Courier New" w:eastAsia="Times New Roman" w:hAnsi="Courier New" w:cs="Courier New"/>
+          <w:color w:val="CE9178"/>
+          <w:sz w:val="20"/>
+          <w:szCs w:val="20"/>
+          <w:lang w:val="ru-RU"/>
+        </w:rPr>
+        <w:t>"</w:t>
+      </w:r>
+      <w:r>
+        <w:rPr>
+          <w:rFonts w:ascii="Courier New" w:eastAsia="Times New Roman" w:hAnsi="Courier New" w:cs="Courier New"/>
+          <w:color w:val="808080"/>
+          <w:sz w:val="20"/>
+          <w:szCs w:val="20"/>
+          <w:lang w:val="ru-RU"/>
         </w:rPr>
         <w:t>&gt;</w:t>
       </w:r>
@@ -1351,7 +2674,7 @@
           <w:color w:val="808080"/>
           <w:sz w:val="20"/>
           <w:szCs w:val="20"/>
-          <w:lang w:val="en-US"/>
+          <w:lang w:val="ru-RU"/>
         </w:rPr>
         <w:br/>
         <w:t xml:space="preserve">        &lt;</w:t>
@@ -1364,7 +2687,17 @@
           <w:szCs w:val="20"/>
           <w:lang w:val="en-US"/>
         </w:rPr>
-        <w:t xml:space="preserve">div </w:t>
+        <w:t>div</w:t>
+      </w:r>
+      <w:r>
+        <w:rPr>
+          <w:rFonts w:ascii="Courier New" w:eastAsia="Times New Roman" w:hAnsi="Courier New" w:cs="Courier New"/>
+          <w:color w:val="569CD6"/>
+          <w:sz w:val="20"/>
+          <w:szCs w:val="20"/>
+          <w:lang w:val="ru-RU"/>
+        </w:rPr>
+        <w:t xml:space="preserve"> </w:t>
       </w:r>
       <w:r>
         <w:rPr>
@@ -1382,17 +2715,37 @@
           <w:color w:val="CE9178"/>
           <w:sz w:val="20"/>
           <w:szCs w:val="20"/>
-          <w:lang w:val="en-US"/>
-        </w:rPr>
-        <w:t>="card"</w:t>
-      </w:r>
-      <w:r>
-        <w:rPr>
-          <w:rFonts w:ascii="Courier New" w:eastAsia="Times New Roman" w:hAnsi="Courier New" w:cs="Courier New"/>
-          <w:color w:val="808080"/>
-          <w:sz w:val="20"/>
-          <w:szCs w:val="20"/>
-          <w:lang w:val="en-US"/>
+          <w:lang w:val="ru-RU"/>
+        </w:rPr>
+        <w:t>="</w:t>
+      </w:r>
+      <w:r>
+        <w:rPr>
+          <w:rFonts w:ascii="Courier New" w:eastAsia="Times New Roman" w:hAnsi="Courier New" w:cs="Courier New"/>
+          <w:color w:val="CE9178"/>
+          <w:sz w:val="20"/>
+          <w:szCs w:val="20"/>
+          <w:lang w:val="en-US"/>
+        </w:rPr>
+        <w:t>card</w:t>
+      </w:r>
+      <w:r>
+        <w:rPr>
+          <w:rFonts w:ascii="Courier New" w:eastAsia="Times New Roman" w:hAnsi="Courier New" w:cs="Courier New"/>
+          <w:color w:val="CE9178"/>
+          <w:sz w:val="20"/>
+          <w:szCs w:val="20"/>
+          <w:lang w:val="ru-RU"/>
+        </w:rPr>
+        <w:t>"</w:t>
+      </w:r>
+      <w:r>
+        <w:rPr>
+          <w:rFonts w:ascii="Courier New" w:eastAsia="Times New Roman" w:hAnsi="Courier New" w:cs="Courier New"/>
+          <w:color w:val="808080"/>
+          <w:sz w:val="20"/>
+          <w:szCs w:val="20"/>
+          <w:lang w:val="ru-RU"/>
         </w:rPr>
         <w:t>&gt;</w:t>
       </w:r>
@@ -1402,7 +2755,7 @@
           <w:color w:val="808080"/>
           <w:sz w:val="20"/>
           <w:szCs w:val="20"/>
-          <w:lang w:val="en-US"/>
+          <w:lang w:val="ru-RU"/>
         </w:rPr>
         <w:br/>
         <w:t xml:space="preserve">            &lt;</w:t>
@@ -1415,7 +2768,17 @@
           <w:szCs w:val="20"/>
           <w:lang w:val="en-US"/>
         </w:rPr>
-        <w:t xml:space="preserve">h5 </w:t>
+        <w:t>h</w:t>
+      </w:r>
+      <w:r>
+        <w:rPr>
+          <w:rFonts w:ascii="Courier New" w:eastAsia="Times New Roman" w:hAnsi="Courier New" w:cs="Courier New"/>
+          <w:color w:val="569CD6"/>
+          <w:sz w:val="20"/>
+          <w:szCs w:val="20"/>
+          <w:lang w:val="ru-RU"/>
+        </w:rPr>
+        <w:t xml:space="preserve">5 </w:t>
       </w:r>
       <w:r>
         <w:rPr>
@@ -1433,17 +2796,119 @@
           <w:color w:val="CE9178"/>
           <w:sz w:val="20"/>
           <w:szCs w:val="20"/>
-          <w:lang w:val="en-US"/>
-        </w:rPr>
-        <w:t>="card-title py-1 text-center"</w:t>
-      </w:r>
-      <w:r>
-        <w:rPr>
-          <w:rFonts w:ascii="Courier New" w:eastAsia="Times New Roman" w:hAnsi="Courier New" w:cs="Courier New"/>
-          <w:color w:val="808080"/>
-          <w:sz w:val="20"/>
-          <w:szCs w:val="20"/>
-          <w:lang w:val="en-US"/>
+          <w:lang w:val="ru-RU"/>
+        </w:rPr>
+        <w:t>="</w:t>
+      </w:r>
+      <w:r>
+        <w:rPr>
+          <w:rFonts w:ascii="Courier New" w:eastAsia="Times New Roman" w:hAnsi="Courier New" w:cs="Courier New"/>
+          <w:color w:val="CE9178"/>
+          <w:sz w:val="20"/>
+          <w:szCs w:val="20"/>
+          <w:lang w:val="en-US"/>
+        </w:rPr>
+        <w:t>card</w:t>
+      </w:r>
+      <w:r>
+        <w:rPr>
+          <w:rFonts w:ascii="Courier New" w:eastAsia="Times New Roman" w:hAnsi="Courier New" w:cs="Courier New"/>
+          <w:color w:val="CE9178"/>
+          <w:sz w:val="20"/>
+          <w:szCs w:val="20"/>
+          <w:lang w:val="ru-RU"/>
+        </w:rPr>
+        <w:t>-</w:t>
+      </w:r>
+      <w:r>
+        <w:rPr>
+          <w:rFonts w:ascii="Courier New" w:eastAsia="Times New Roman" w:hAnsi="Courier New" w:cs="Courier New"/>
+          <w:color w:val="CE9178"/>
+          <w:sz w:val="20"/>
+          <w:szCs w:val="20"/>
+          <w:lang w:val="en-US"/>
+        </w:rPr>
+        <w:t>title</w:t>
+      </w:r>
+      <w:r>
+        <w:rPr>
+          <w:rFonts w:ascii="Courier New" w:eastAsia="Times New Roman" w:hAnsi="Courier New" w:cs="Courier New"/>
+          <w:color w:val="CE9178"/>
+          <w:sz w:val="20"/>
+          <w:szCs w:val="20"/>
+          <w:lang w:val="ru-RU"/>
+        </w:rPr>
+        <w:t xml:space="preserve"> </w:t>
+      </w:r>
+      <w:proofErr w:type="spellStart"/>
+      <w:r>
+        <w:rPr>
+          <w:rFonts w:ascii="Courier New" w:eastAsia="Times New Roman" w:hAnsi="Courier New" w:cs="Courier New"/>
+          <w:color w:val="CE9178"/>
+          <w:sz w:val="20"/>
+          <w:szCs w:val="20"/>
+          <w:lang w:val="en-US"/>
+        </w:rPr>
+        <w:t>py</w:t>
+      </w:r>
+      <w:proofErr w:type="spellEnd"/>
+      <w:r>
+        <w:rPr>
+          <w:rFonts w:ascii="Courier New" w:eastAsia="Times New Roman" w:hAnsi="Courier New" w:cs="Courier New"/>
+          <w:color w:val="CE9178"/>
+          <w:sz w:val="20"/>
+          <w:szCs w:val="20"/>
+          <w:lang w:val="ru-RU"/>
+        </w:rPr>
+        <w:t xml:space="preserve">-1 </w:t>
+      </w:r>
+      <w:r>
+        <w:rPr>
+          <w:rFonts w:ascii="Courier New" w:eastAsia="Times New Roman" w:hAnsi="Courier New" w:cs="Courier New"/>
+          <w:color w:val="CE9178"/>
+          <w:sz w:val="20"/>
+          <w:szCs w:val="20"/>
+          <w:lang w:val="en-US"/>
+        </w:rPr>
+        <w:t>text</w:t>
+      </w:r>
+      <w:r>
+        <w:rPr>
+          <w:rFonts w:ascii="Courier New" w:eastAsia="Times New Roman" w:hAnsi="Courier New" w:cs="Courier New"/>
+          <w:color w:val="CE9178"/>
+          <w:sz w:val="20"/>
+          <w:szCs w:val="20"/>
+          <w:lang w:val="ru-RU"/>
+        </w:rPr>
+        <w:t>-</w:t>
+      </w:r>
+      <w:r>
+        <w:rPr>
+          <w:rFonts w:ascii="Courier New" w:eastAsia="Times New Roman" w:hAnsi="Courier New" w:cs="Courier New"/>
+          <w:color w:val="CE9178"/>
+          <w:sz w:val="20"/>
+          <w:szCs w:val="20"/>
+          <w:lang w:val="en-US"/>
+        </w:rPr>
+        <w:t>center</w:t>
+      </w:r>
+      <w:r>
+        <w:rPr>
+          <w:rFonts w:ascii="Courier New" w:eastAsia="Times New Roman" w:hAnsi="Courier New" w:cs="Courier New"/>
+          <w:color w:val="CE9178"/>
+          <w:sz w:val="20"/>
+          <w:szCs w:val="20"/>
+          <w:lang w:val="ru-RU"/>
+        </w:rPr>
+        <w:t>"</w:t>
+      </w:r>
+      <w:r>
+        <w:rPr>
+          <w:rFonts w:ascii="Courier New" w:eastAsia="Times New Roman" w:hAnsi="Courier New" w:cs="Courier New"/>
+          <w:color w:val="808080"/>
+          <w:sz w:val="20"/>
+          <w:szCs w:val="20"/>
+          <w:lang w:val="ru-RU"/>
         </w:rPr>
         <w:t xml:space="preserve">&gt; </w:t>
       </w:r>
@@ -1453,7 +2918,7 @@
           <w:color w:val="D4D4D4"/>
           <w:sz w:val="20"/>
           <w:szCs w:val="20"/>
-          <w:lang w:val="en-US"/>
+          <w:lang w:val="ru-RU"/>
         </w:rPr>
         <w:t xml:space="preserve">Ответьте на следующие вопросы: </w:t>
       </w:r>
@@ -1463,7 +2928,7 @@
           <w:color w:val="808080"/>
           <w:sz w:val="20"/>
           <w:szCs w:val="20"/>
-          <w:lang w:val="en-US"/>
+          <w:lang w:val="ru-RU"/>
         </w:rPr>
         <w:t>&lt;/</w:t>
       </w:r>
@@ -1475,15 +2940,25 @@
           <w:szCs w:val="20"/>
           <w:lang w:val="en-US"/>
         </w:rPr>
-        <w:t>h5</w:t>
-      </w:r>
-      <w:r>
-        <w:rPr>
-          <w:rFonts w:ascii="Courier New" w:eastAsia="Times New Roman" w:hAnsi="Courier New" w:cs="Courier New"/>
-          <w:color w:val="808080"/>
-          <w:sz w:val="20"/>
-          <w:szCs w:val="20"/>
-          <w:lang w:val="en-US"/>
+        <w:t>h</w:t>
+      </w:r>
+      <w:r>
+        <w:rPr>
+          <w:rFonts w:ascii="Courier New" w:eastAsia="Times New Roman" w:hAnsi="Courier New" w:cs="Courier New"/>
+          <w:color w:val="569CD6"/>
+          <w:sz w:val="20"/>
+          <w:szCs w:val="20"/>
+          <w:lang w:val="ru-RU"/>
+        </w:rPr>
+        <w:t>5</w:t>
+      </w:r>
+      <w:r>
+        <w:rPr>
+          <w:rFonts w:ascii="Courier New" w:eastAsia="Times New Roman" w:hAnsi="Courier New" w:cs="Courier New"/>
+          <w:color w:val="808080"/>
+          <w:sz w:val="20"/>
+          <w:szCs w:val="20"/>
+          <w:lang w:val="ru-RU"/>
         </w:rPr>
         <w:t>&gt;</w:t>
       </w:r>
@@ -1493,7 +2968,7 @@
           <w:color w:val="808080"/>
           <w:sz w:val="20"/>
           <w:szCs w:val="20"/>
-          <w:lang w:val="en-US"/>
+          <w:lang w:val="ru-RU"/>
         </w:rPr>
         <w:br/>
         <w:t xml:space="preserve">            &lt;</w:t>
@@ -1506,7 +2981,17 @@
           <w:szCs w:val="20"/>
           <w:lang w:val="en-US"/>
         </w:rPr>
-        <w:t xml:space="preserve">div </w:t>
+        <w:t>div</w:t>
+      </w:r>
+      <w:r>
+        <w:rPr>
+          <w:rFonts w:ascii="Courier New" w:eastAsia="Times New Roman" w:hAnsi="Courier New" w:cs="Courier New"/>
+          <w:color w:val="569CD6"/>
+          <w:sz w:val="20"/>
+          <w:szCs w:val="20"/>
+          <w:lang w:val="ru-RU"/>
+        </w:rPr>
+        <w:t xml:space="preserve"> </w:t>
       </w:r>
       <w:r>
         <w:rPr>
@@ -1524,17 +3009,57 @@
           <w:color w:val="CE9178"/>
           <w:sz w:val="20"/>
           <w:szCs w:val="20"/>
-          <w:lang w:val="en-US"/>
-        </w:rPr>
-        <w:t>="card-body"</w:t>
-      </w:r>
-      <w:r>
-        <w:rPr>
-          <w:rFonts w:ascii="Courier New" w:eastAsia="Times New Roman" w:hAnsi="Courier New" w:cs="Courier New"/>
-          <w:color w:val="808080"/>
-          <w:sz w:val="20"/>
-          <w:szCs w:val="20"/>
-          <w:lang w:val="en-US"/>
+          <w:lang w:val="ru-RU"/>
+        </w:rPr>
+        <w:t>="</w:t>
+      </w:r>
+      <w:r>
+        <w:rPr>
+          <w:rFonts w:ascii="Courier New" w:eastAsia="Times New Roman" w:hAnsi="Courier New" w:cs="Courier New"/>
+          <w:color w:val="CE9178"/>
+          <w:sz w:val="20"/>
+          <w:szCs w:val="20"/>
+          <w:lang w:val="en-US"/>
+        </w:rPr>
+        <w:t>card</w:t>
+      </w:r>
+      <w:r>
+        <w:rPr>
+          <w:rFonts w:ascii="Courier New" w:eastAsia="Times New Roman" w:hAnsi="Courier New" w:cs="Courier New"/>
+          <w:color w:val="CE9178"/>
+          <w:sz w:val="20"/>
+          <w:szCs w:val="20"/>
+          <w:lang w:val="ru-RU"/>
+        </w:rPr>
+        <w:t>-</w:t>
+      </w:r>
+      <w:r>
+        <w:rPr>
+          <w:rFonts w:ascii="Courier New" w:eastAsia="Times New Roman" w:hAnsi="Courier New" w:cs="Courier New"/>
+          <w:color w:val="CE9178"/>
+          <w:sz w:val="20"/>
+          <w:szCs w:val="20"/>
+          <w:lang w:val="en-US"/>
+        </w:rPr>
+        <w:t>body</w:t>
+      </w:r>
+      <w:r>
+        <w:rPr>
+          <w:rFonts w:ascii="Courier New" w:eastAsia="Times New Roman" w:hAnsi="Courier New" w:cs="Courier New"/>
+          <w:color w:val="CE9178"/>
+          <w:sz w:val="20"/>
+          <w:szCs w:val="20"/>
+          <w:lang w:val="ru-RU"/>
+        </w:rPr>
+        <w:t>"</w:t>
+      </w:r>
+      <w:r>
+        <w:rPr>
+          <w:rFonts w:ascii="Courier New" w:eastAsia="Times New Roman" w:hAnsi="Courier New" w:cs="Courier New"/>
+          <w:color w:val="808080"/>
+          <w:sz w:val="20"/>
+          <w:szCs w:val="20"/>
+          <w:lang w:val="ru-RU"/>
         </w:rPr>
         <w:t>&gt;</w:t>
       </w:r>
@@ -1544,7 +3069,7 @@
           <w:color w:val="808080"/>
           <w:sz w:val="20"/>
           <w:szCs w:val="20"/>
-          <w:lang w:val="en-US"/>
+          <w:lang w:val="ru-RU"/>
         </w:rPr>
         <w:br/>
         <w:t xml:space="preserve">                &lt;</w:t>
@@ -1557,7 +3082,17 @@
           <w:szCs w:val="20"/>
           <w:lang w:val="en-US"/>
         </w:rPr>
-        <w:t xml:space="preserve">form </w:t>
+        <w:t>form</w:t>
+      </w:r>
+      <w:r>
+        <w:rPr>
+          <w:rFonts w:ascii="Courier New" w:eastAsia="Times New Roman" w:hAnsi="Courier New" w:cs="Courier New"/>
+          <w:color w:val="569CD6"/>
+          <w:sz w:val="20"/>
+          <w:szCs w:val="20"/>
+          <w:lang w:val="ru-RU"/>
+        </w:rPr>
+        <w:t xml:space="preserve"> </w:t>
       </w:r>
       <w:r>
         <w:rPr>
@@ -1575,9 +3110,29 @@
           <w:color w:val="CE9178"/>
           <w:sz w:val="20"/>
           <w:szCs w:val="20"/>
-          <w:lang w:val="en-US"/>
-        </w:rPr>
-        <w:t xml:space="preserve">="POST" </w:t>
+          <w:lang w:val="ru-RU"/>
+        </w:rPr>
+        <w:t>="</w:t>
+      </w:r>
+      <w:r>
+        <w:rPr>
+          <w:rFonts w:ascii="Courier New" w:eastAsia="Times New Roman" w:hAnsi="Courier New" w:cs="Courier New"/>
+          <w:color w:val="CE9178"/>
+          <w:sz w:val="20"/>
+          <w:szCs w:val="20"/>
+          <w:lang w:val="en-US"/>
+        </w:rPr>
+        <w:t>POST</w:t>
+      </w:r>
+      <w:r>
+        <w:rPr>
+          <w:rFonts w:ascii="Courier New" w:eastAsia="Times New Roman" w:hAnsi="Courier New" w:cs="Courier New"/>
+          <w:color w:val="CE9178"/>
+          <w:sz w:val="20"/>
+          <w:szCs w:val="20"/>
+          <w:lang w:val="ru-RU"/>
+        </w:rPr>
+        <w:t xml:space="preserve">" </w:t>
       </w:r>
       <w:r>
         <w:rPr>
@@ -1595,17 +3150,79 @@
           <w:color w:val="CE9178"/>
           <w:sz w:val="20"/>
           <w:szCs w:val="20"/>
-          <w:lang w:val="en-US"/>
-        </w:rPr>
-        <w:t>="Lab4-results.jsp"</w:t>
-      </w:r>
-      <w:r>
-        <w:rPr>
-          <w:rFonts w:ascii="Courier New" w:eastAsia="Times New Roman" w:hAnsi="Courier New" w:cs="Courier New"/>
-          <w:color w:val="808080"/>
-          <w:sz w:val="20"/>
-          <w:szCs w:val="20"/>
-          <w:lang w:val="en-US"/>
+          <w:lang w:val="ru-RU"/>
+        </w:rPr>
+        <w:t>="</w:t>
+      </w:r>
+      <w:r>
+        <w:rPr>
+          <w:rFonts w:ascii="Courier New" w:eastAsia="Times New Roman" w:hAnsi="Courier New" w:cs="Courier New"/>
+          <w:color w:val="CE9178"/>
+          <w:sz w:val="20"/>
+          <w:szCs w:val="20"/>
+          <w:lang w:val="en-US"/>
+        </w:rPr>
+        <w:t>Lab</w:t>
+      </w:r>
+      <w:r>
+        <w:rPr>
+          <w:rFonts w:ascii="Courier New" w:eastAsia="Times New Roman" w:hAnsi="Courier New" w:cs="Courier New"/>
+          <w:color w:val="CE9178"/>
+          <w:sz w:val="20"/>
+          <w:szCs w:val="20"/>
+          <w:lang w:val="ru-RU"/>
+        </w:rPr>
+        <w:t>4-</w:t>
+      </w:r>
+      <w:r>
+        <w:rPr>
+          <w:rFonts w:ascii="Courier New" w:eastAsia="Times New Roman" w:hAnsi="Courier New" w:cs="Courier New"/>
+          <w:color w:val="CE9178"/>
+          <w:sz w:val="20"/>
+          <w:szCs w:val="20"/>
+          <w:lang w:val="en-US"/>
+        </w:rPr>
+        <w:t>results</w:t>
+      </w:r>
+      <w:r>
+        <w:rPr>
+          <w:rFonts w:ascii="Courier New" w:eastAsia="Times New Roman" w:hAnsi="Courier New" w:cs="Courier New"/>
+          <w:color w:val="CE9178"/>
+          <w:sz w:val="20"/>
+          <w:szCs w:val="20"/>
+          <w:lang w:val="ru-RU"/>
+        </w:rPr>
+        <w:t>.</w:t>
+      </w:r>
+      <w:proofErr w:type="spellStart"/>
+      <w:r>
+        <w:rPr>
+          <w:rFonts w:ascii="Courier New" w:eastAsia="Times New Roman" w:hAnsi="Courier New" w:cs="Courier New"/>
+          <w:color w:val="CE9178"/>
+          <w:sz w:val="20"/>
+          <w:szCs w:val="20"/>
+          <w:lang w:val="en-US"/>
+        </w:rPr>
+        <w:t>jsp</w:t>
+      </w:r>
+      <w:proofErr w:type="spellEnd"/>
+      <w:r>
+        <w:rPr>
+          <w:rFonts w:ascii="Courier New" w:eastAsia="Times New Roman" w:hAnsi="Courier New" w:cs="Courier New"/>
+          <w:color w:val="CE9178"/>
+          <w:sz w:val="20"/>
+          <w:szCs w:val="20"/>
+          <w:lang w:val="ru-RU"/>
+        </w:rPr>
+        <w:t>"</w:t>
+      </w:r>
+      <w:r>
+        <w:rPr>
+          <w:rFonts w:ascii="Courier New" w:eastAsia="Times New Roman" w:hAnsi="Courier New" w:cs="Courier New"/>
+          <w:color w:val="808080"/>
+          <w:sz w:val="20"/>
+          <w:szCs w:val="20"/>
+          <w:lang w:val="ru-RU"/>
         </w:rPr>
         <w:t>&gt;</w:t>
       </w:r>
@@ -1615,7 +3232,7 @@
           <w:color w:val="808080"/>
           <w:sz w:val="20"/>
           <w:szCs w:val="20"/>
-          <w:lang w:val="en-US"/>
+          <w:lang w:val="ru-RU"/>
         </w:rPr>
         <w:br/>
         <w:t xml:space="preserve">                    &lt;</w:t>
@@ -1628,7 +3245,17 @@
           <w:szCs w:val="20"/>
           <w:lang w:val="en-US"/>
         </w:rPr>
-        <w:t xml:space="preserve">div </w:t>
+        <w:t>div</w:t>
+      </w:r>
+      <w:r>
+        <w:rPr>
+          <w:rFonts w:ascii="Courier New" w:eastAsia="Times New Roman" w:hAnsi="Courier New" w:cs="Courier New"/>
+          <w:color w:val="569CD6"/>
+          <w:sz w:val="20"/>
+          <w:szCs w:val="20"/>
+          <w:lang w:val="ru-RU"/>
+        </w:rPr>
+        <w:t xml:space="preserve"> </w:t>
       </w:r>
       <w:r>
         <w:rPr>
@@ -1646,17 +3273,57 @@
           <w:color w:val="CE9178"/>
           <w:sz w:val="20"/>
           <w:szCs w:val="20"/>
-          <w:lang w:val="en-US"/>
-        </w:rPr>
-        <w:t>="form-group"</w:t>
-      </w:r>
-      <w:r>
-        <w:rPr>
-          <w:rFonts w:ascii="Courier New" w:eastAsia="Times New Roman" w:hAnsi="Courier New" w:cs="Courier New"/>
-          <w:color w:val="808080"/>
-          <w:sz w:val="20"/>
-          <w:szCs w:val="20"/>
-          <w:lang w:val="en-US"/>
+          <w:lang w:val="ru-RU"/>
+        </w:rPr>
+        <w:t>="</w:t>
+      </w:r>
+      <w:r>
+        <w:rPr>
+          <w:rFonts w:ascii="Courier New" w:eastAsia="Times New Roman" w:hAnsi="Courier New" w:cs="Courier New"/>
+          <w:color w:val="CE9178"/>
+          <w:sz w:val="20"/>
+          <w:szCs w:val="20"/>
+          <w:lang w:val="en-US"/>
+        </w:rPr>
+        <w:t>form</w:t>
+      </w:r>
+      <w:r>
+        <w:rPr>
+          <w:rFonts w:ascii="Courier New" w:eastAsia="Times New Roman" w:hAnsi="Courier New" w:cs="Courier New"/>
+          <w:color w:val="CE9178"/>
+          <w:sz w:val="20"/>
+          <w:szCs w:val="20"/>
+          <w:lang w:val="ru-RU"/>
+        </w:rPr>
+        <w:t>-</w:t>
+      </w:r>
+      <w:r>
+        <w:rPr>
+          <w:rFonts w:ascii="Courier New" w:eastAsia="Times New Roman" w:hAnsi="Courier New" w:cs="Courier New"/>
+          <w:color w:val="CE9178"/>
+          <w:sz w:val="20"/>
+          <w:szCs w:val="20"/>
+          <w:lang w:val="en-US"/>
+        </w:rPr>
+        <w:t>group</w:t>
+      </w:r>
+      <w:r>
+        <w:rPr>
+          <w:rFonts w:ascii="Courier New" w:eastAsia="Times New Roman" w:hAnsi="Courier New" w:cs="Courier New"/>
+          <w:color w:val="CE9178"/>
+          <w:sz w:val="20"/>
+          <w:szCs w:val="20"/>
+          <w:lang w:val="ru-RU"/>
+        </w:rPr>
+        <w:t>"</w:t>
+      </w:r>
+      <w:r>
+        <w:rPr>
+          <w:rFonts w:ascii="Courier New" w:eastAsia="Times New Roman" w:hAnsi="Courier New" w:cs="Courier New"/>
+          <w:color w:val="808080"/>
+          <w:sz w:val="20"/>
+          <w:szCs w:val="20"/>
+          <w:lang w:val="ru-RU"/>
         </w:rPr>
         <w:t>&gt;</w:t>
       </w:r>
@@ -1666,7 +3333,7 @@
           <w:color w:val="808080"/>
           <w:sz w:val="20"/>
           <w:szCs w:val="20"/>
-          <w:lang w:val="en-US"/>
+          <w:lang w:val="ru-RU"/>
         </w:rPr>
         <w:br/>
         <w:t xml:space="preserve">                        &lt;</w:t>
@@ -1687,7 +3354,7 @@
           <w:color w:val="808080"/>
           <w:sz w:val="20"/>
           <w:szCs w:val="20"/>
-          <w:lang w:val="en-US"/>
+          <w:lang w:val="ru-RU"/>
         </w:rPr>
         <w:t>&gt;</w:t>
       </w:r>
@@ -1697,7 +3364,7 @@
           <w:color w:val="D4D4D4"/>
           <w:sz w:val="20"/>
           <w:szCs w:val="20"/>
-          <w:lang w:val="en-US"/>
+          <w:lang w:val="ru-RU"/>
         </w:rPr>
         <w:t>Какая планета солнечной системы является самой большой?</w:t>
       </w:r>
@@ -1707,7 +3374,7 @@
           <w:color w:val="808080"/>
           <w:sz w:val="20"/>
           <w:szCs w:val="20"/>
-          <w:lang w:val="en-US"/>
+          <w:lang w:val="ru-RU"/>
         </w:rPr>
         <w:t>&lt;/</w:t>
       </w:r>
@@ -1727,7 +3394,7 @@
           <w:color w:val="808080"/>
           <w:sz w:val="20"/>
           <w:szCs w:val="20"/>
-          <w:lang w:val="en-US"/>
+          <w:lang w:val="ru-RU"/>
         </w:rPr>
         <w:t>&gt;</w:t>
       </w:r>
@@ -1737,7 +3404,7 @@
           <w:color w:val="808080"/>
           <w:sz w:val="20"/>
           <w:szCs w:val="20"/>
-          <w:lang w:val="en-US"/>
+          <w:lang w:val="ru-RU"/>
         </w:rPr>
         <w:br/>
         <w:t xml:space="preserve">                        &lt;</w:t>
@@ -1750,7 +3417,17 @@
           <w:szCs w:val="20"/>
           <w:lang w:val="en-US"/>
         </w:rPr>
-        <w:t xml:space="preserve">input </w:t>
+        <w:t>input</w:t>
+      </w:r>
+      <w:r>
+        <w:rPr>
+          <w:rFonts w:ascii="Courier New" w:eastAsia="Times New Roman" w:hAnsi="Courier New" w:cs="Courier New"/>
+          <w:color w:val="569CD6"/>
+          <w:sz w:val="20"/>
+          <w:szCs w:val="20"/>
+          <w:lang w:val="ru-RU"/>
+        </w:rPr>
+        <w:t xml:space="preserve"> </w:t>
       </w:r>
       <w:r>
         <w:rPr>
@@ -1768,9 +3445,29 @@
           <w:color w:val="CE9178"/>
           <w:sz w:val="20"/>
           <w:szCs w:val="20"/>
-          <w:lang w:val="en-US"/>
-        </w:rPr>
-        <w:t xml:space="preserve">="question1" </w:t>
+          <w:lang w:val="ru-RU"/>
+        </w:rPr>
+        <w:t>="</w:t>
+      </w:r>
+      <w:r>
+        <w:rPr>
+          <w:rFonts w:ascii="Courier New" w:eastAsia="Times New Roman" w:hAnsi="Courier New" w:cs="Courier New"/>
+          <w:color w:val="CE9178"/>
+          <w:sz w:val="20"/>
+          <w:szCs w:val="20"/>
+          <w:lang w:val="en-US"/>
+        </w:rPr>
+        <w:t>question</w:t>
+      </w:r>
+      <w:r>
+        <w:rPr>
+          <w:rFonts w:ascii="Courier New" w:eastAsia="Times New Roman" w:hAnsi="Courier New" w:cs="Courier New"/>
+          <w:color w:val="CE9178"/>
+          <w:sz w:val="20"/>
+          <w:szCs w:val="20"/>
+          <w:lang w:val="ru-RU"/>
+        </w:rPr>
+        <w:t xml:space="preserve">1" </w:t>
       </w:r>
       <w:r>
         <w:rPr>
@@ -1788,9 +3485,29 @@
           <w:color w:val="CE9178"/>
           <w:sz w:val="20"/>
           <w:szCs w:val="20"/>
-          <w:lang w:val="en-US"/>
-        </w:rPr>
-        <w:t xml:space="preserve">="text" </w:t>
+          <w:lang w:val="ru-RU"/>
+        </w:rPr>
+        <w:t>="</w:t>
+      </w:r>
+      <w:r>
+        <w:rPr>
+          <w:rFonts w:ascii="Courier New" w:eastAsia="Times New Roman" w:hAnsi="Courier New" w:cs="Courier New"/>
+          <w:color w:val="CE9178"/>
+          <w:sz w:val="20"/>
+          <w:szCs w:val="20"/>
+          <w:lang w:val="en-US"/>
+        </w:rPr>
+        <w:t>text</w:t>
+      </w:r>
+      <w:r>
+        <w:rPr>
+          <w:rFonts w:ascii="Courier New" w:eastAsia="Times New Roman" w:hAnsi="Courier New" w:cs="Courier New"/>
+          <w:color w:val="CE9178"/>
+          <w:sz w:val="20"/>
+          <w:szCs w:val="20"/>
+          <w:lang w:val="ru-RU"/>
+        </w:rPr>
+        <w:t xml:space="preserve">" </w:t>
       </w:r>
       <w:r>
         <w:rPr>
@@ -1808,9 +3525,49 @@
           <w:color w:val="CE9178"/>
           <w:sz w:val="20"/>
           <w:szCs w:val="20"/>
-          <w:lang w:val="en-US"/>
-        </w:rPr>
-        <w:t xml:space="preserve">="form-control" </w:t>
+          <w:lang w:val="ru-RU"/>
+        </w:rPr>
+        <w:t>="</w:t>
+      </w:r>
+      <w:r>
+        <w:rPr>
+          <w:rFonts w:ascii="Courier New" w:eastAsia="Times New Roman" w:hAnsi="Courier New" w:cs="Courier New"/>
+          <w:color w:val="CE9178"/>
+          <w:sz w:val="20"/>
+          <w:szCs w:val="20"/>
+          <w:lang w:val="en-US"/>
+        </w:rPr>
+        <w:t>form</w:t>
+      </w:r>
+      <w:r>
+        <w:rPr>
+          <w:rFonts w:ascii="Courier New" w:eastAsia="Times New Roman" w:hAnsi="Courier New" w:cs="Courier New"/>
+          <w:color w:val="CE9178"/>
+          <w:sz w:val="20"/>
+          <w:szCs w:val="20"/>
+          <w:lang w:val="ru-RU"/>
+        </w:rPr>
+        <w:t>-</w:t>
+      </w:r>
+      <w:r>
+        <w:rPr>
+          <w:rFonts w:ascii="Courier New" w:eastAsia="Times New Roman" w:hAnsi="Courier New" w:cs="Courier New"/>
+          <w:color w:val="CE9178"/>
+          <w:sz w:val="20"/>
+          <w:szCs w:val="20"/>
+          <w:lang w:val="en-US"/>
+        </w:rPr>
+        <w:t>control</w:t>
+      </w:r>
+      <w:r>
+        <w:rPr>
+          <w:rFonts w:ascii="Courier New" w:eastAsia="Times New Roman" w:hAnsi="Courier New" w:cs="Courier New"/>
+          <w:color w:val="CE9178"/>
+          <w:sz w:val="20"/>
+          <w:szCs w:val="20"/>
+          <w:lang w:val="ru-RU"/>
+        </w:rPr>
+        <w:t xml:space="preserve">" </w:t>
       </w:r>
       <w:r>
         <w:rPr>
@@ -1828,17 +3585,57 @@
           <w:color w:val="CE9178"/>
           <w:sz w:val="20"/>
           <w:szCs w:val="20"/>
-          <w:lang w:val="en-US"/>
-        </w:rPr>
-        <w:t>="question1-input"</w:t>
-      </w:r>
-      <w:r>
-        <w:rPr>
-          <w:rFonts w:ascii="Courier New" w:eastAsia="Times New Roman" w:hAnsi="Courier New" w:cs="Courier New"/>
-          <w:color w:val="808080"/>
-          <w:sz w:val="20"/>
-          <w:szCs w:val="20"/>
-          <w:lang w:val="en-US"/>
+          <w:lang w:val="ru-RU"/>
+        </w:rPr>
+        <w:t>="</w:t>
+      </w:r>
+      <w:r>
+        <w:rPr>
+          <w:rFonts w:ascii="Courier New" w:eastAsia="Times New Roman" w:hAnsi="Courier New" w:cs="Courier New"/>
+          <w:color w:val="CE9178"/>
+          <w:sz w:val="20"/>
+          <w:szCs w:val="20"/>
+          <w:lang w:val="en-US"/>
+        </w:rPr>
+        <w:t>question</w:t>
+      </w:r>
+      <w:r>
+        <w:rPr>
+          <w:rFonts w:ascii="Courier New" w:eastAsia="Times New Roman" w:hAnsi="Courier New" w:cs="Courier New"/>
+          <w:color w:val="CE9178"/>
+          <w:sz w:val="20"/>
+          <w:szCs w:val="20"/>
+          <w:lang w:val="ru-RU"/>
+        </w:rPr>
+        <w:t>1-</w:t>
+      </w:r>
+      <w:r>
+        <w:rPr>
+          <w:rFonts w:ascii="Courier New" w:eastAsia="Times New Roman" w:hAnsi="Courier New" w:cs="Courier New"/>
+          <w:color w:val="CE9178"/>
+          <w:sz w:val="20"/>
+          <w:szCs w:val="20"/>
+          <w:lang w:val="en-US"/>
+        </w:rPr>
+        <w:t>input</w:t>
+      </w:r>
+      <w:r>
+        <w:rPr>
+          <w:rFonts w:ascii="Courier New" w:eastAsia="Times New Roman" w:hAnsi="Courier New" w:cs="Courier New"/>
+          <w:color w:val="CE9178"/>
+          <w:sz w:val="20"/>
+          <w:szCs w:val="20"/>
+          <w:lang w:val="ru-RU"/>
+        </w:rPr>
+        <w:t>"</w:t>
+      </w:r>
+      <w:r>
+        <w:rPr>
+          <w:rFonts w:ascii="Courier New" w:eastAsia="Times New Roman" w:hAnsi="Courier New" w:cs="Courier New"/>
+          <w:color w:val="808080"/>
+          <w:sz w:val="20"/>
+          <w:szCs w:val="20"/>
+          <w:lang w:val="ru-RU"/>
         </w:rPr>
         <w:t>/&gt;</w:t>
       </w:r>
@@ -1848,7 +3645,7 @@
           <w:color w:val="808080"/>
           <w:sz w:val="20"/>
           <w:szCs w:val="20"/>
-          <w:lang w:val="en-US"/>
+          <w:lang w:val="ru-RU"/>
         </w:rPr>
         <w:br/>
         <w:t xml:space="preserve">                    &lt;/</w:t>
@@ -1869,7 +3666,7 @@
           <w:color w:val="808080"/>
           <w:sz w:val="20"/>
           <w:szCs w:val="20"/>
-          <w:lang w:val="en-US"/>
+          <w:lang w:val="ru-RU"/>
         </w:rPr>
         <w:t>&gt;</w:t>
       </w:r>
@@ -1879,7 +3676,7 @@
           <w:color w:val="808080"/>
           <w:sz w:val="20"/>
           <w:szCs w:val="20"/>
-          <w:lang w:val="en-US"/>
+          <w:lang w:val="ru-RU"/>
         </w:rPr>
         <w:br/>
       </w:r>
@@ -1889,7 +3686,7 @@
           <w:color w:val="808080"/>
           <w:sz w:val="20"/>
           <w:szCs w:val="20"/>
-          <w:lang w:val="en-US"/>
+          <w:lang w:val="ru-RU"/>
         </w:rPr>
         <w:br/>
         <w:t xml:space="preserve">                    &lt;</w:t>
@@ -1902,7 +3699,17 @@
           <w:szCs w:val="20"/>
           <w:lang w:val="en-US"/>
         </w:rPr>
-        <w:t xml:space="preserve">div </w:t>
+        <w:t>div</w:t>
+      </w:r>
+      <w:r>
+        <w:rPr>
+          <w:rFonts w:ascii="Courier New" w:eastAsia="Times New Roman" w:hAnsi="Courier New" w:cs="Courier New"/>
+          <w:color w:val="569CD6"/>
+          <w:sz w:val="20"/>
+          <w:szCs w:val="20"/>
+          <w:lang w:val="ru-RU"/>
+        </w:rPr>
+        <w:t xml:space="preserve"> </w:t>
       </w:r>
       <w:r>
         <w:rPr>
@@ -1920,17 +3727,57 @@
           <w:color w:val="CE9178"/>
           <w:sz w:val="20"/>
           <w:szCs w:val="20"/>
-          <w:lang w:val="en-US"/>
-        </w:rPr>
-        <w:t>="form-group"</w:t>
-      </w:r>
-      <w:r>
-        <w:rPr>
-          <w:rFonts w:ascii="Courier New" w:eastAsia="Times New Roman" w:hAnsi="Courier New" w:cs="Courier New"/>
-          <w:color w:val="808080"/>
-          <w:sz w:val="20"/>
-          <w:szCs w:val="20"/>
-          <w:lang w:val="en-US"/>
+          <w:lang w:val="ru-RU"/>
+        </w:rPr>
+        <w:t>="</w:t>
+      </w:r>
+      <w:r>
+        <w:rPr>
+          <w:rFonts w:ascii="Courier New" w:eastAsia="Times New Roman" w:hAnsi="Courier New" w:cs="Courier New"/>
+          <w:color w:val="CE9178"/>
+          <w:sz w:val="20"/>
+          <w:szCs w:val="20"/>
+          <w:lang w:val="en-US"/>
+        </w:rPr>
+        <w:t>form</w:t>
+      </w:r>
+      <w:r>
+        <w:rPr>
+          <w:rFonts w:ascii="Courier New" w:eastAsia="Times New Roman" w:hAnsi="Courier New" w:cs="Courier New"/>
+          <w:color w:val="CE9178"/>
+          <w:sz w:val="20"/>
+          <w:szCs w:val="20"/>
+          <w:lang w:val="ru-RU"/>
+        </w:rPr>
+        <w:t>-</w:t>
+      </w:r>
+      <w:r>
+        <w:rPr>
+          <w:rFonts w:ascii="Courier New" w:eastAsia="Times New Roman" w:hAnsi="Courier New" w:cs="Courier New"/>
+          <w:color w:val="CE9178"/>
+          <w:sz w:val="20"/>
+          <w:szCs w:val="20"/>
+          <w:lang w:val="en-US"/>
+        </w:rPr>
+        <w:t>group</w:t>
+      </w:r>
+      <w:r>
+        <w:rPr>
+          <w:rFonts w:ascii="Courier New" w:eastAsia="Times New Roman" w:hAnsi="Courier New" w:cs="Courier New"/>
+          <w:color w:val="CE9178"/>
+          <w:sz w:val="20"/>
+          <w:szCs w:val="20"/>
+          <w:lang w:val="ru-RU"/>
+        </w:rPr>
+        <w:t>"</w:t>
+      </w:r>
+      <w:r>
+        <w:rPr>
+          <w:rFonts w:ascii="Courier New" w:eastAsia="Times New Roman" w:hAnsi="Courier New" w:cs="Courier New"/>
+          <w:color w:val="808080"/>
+          <w:sz w:val="20"/>
+          <w:szCs w:val="20"/>
+          <w:lang w:val="ru-RU"/>
         </w:rPr>
         <w:t>&gt;</w:t>
       </w:r>
@@ -1940,7 +3787,7 @@
           <w:color w:val="808080"/>
           <w:sz w:val="20"/>
           <w:szCs w:val="20"/>
-          <w:lang w:val="en-US"/>
+          <w:lang w:val="ru-RU"/>
         </w:rPr>
         <w:br/>
         <w:t xml:space="preserve">                        &lt;</w:t>
@@ -1953,7 +3800,17 @@
           <w:szCs w:val="20"/>
           <w:lang w:val="en-US"/>
         </w:rPr>
-        <w:t xml:space="preserve">label </w:t>
+        <w:t>label</w:t>
+      </w:r>
+      <w:r>
+        <w:rPr>
+          <w:rFonts w:ascii="Courier New" w:eastAsia="Times New Roman" w:hAnsi="Courier New" w:cs="Courier New"/>
+          <w:color w:val="569CD6"/>
+          <w:sz w:val="20"/>
+          <w:szCs w:val="20"/>
+          <w:lang w:val="ru-RU"/>
+        </w:rPr>
+        <w:t xml:space="preserve"> </w:t>
       </w:r>
       <w:r>
         <w:rPr>
@@ -1971,17 +3828,57 @@
           <w:color w:val="CE9178"/>
           <w:sz w:val="20"/>
           <w:szCs w:val="20"/>
-          <w:lang w:val="en-US"/>
-        </w:rPr>
-        <w:t>="data-select"</w:t>
-      </w:r>
-      <w:r>
-        <w:rPr>
-          <w:rFonts w:ascii="Courier New" w:eastAsia="Times New Roman" w:hAnsi="Courier New" w:cs="Courier New"/>
-          <w:color w:val="808080"/>
-          <w:sz w:val="20"/>
-          <w:szCs w:val="20"/>
-          <w:lang w:val="en-US"/>
+          <w:lang w:val="ru-RU"/>
+        </w:rPr>
+        <w:t>="</w:t>
+      </w:r>
+      <w:r>
+        <w:rPr>
+          <w:rFonts w:ascii="Courier New" w:eastAsia="Times New Roman" w:hAnsi="Courier New" w:cs="Courier New"/>
+          <w:color w:val="CE9178"/>
+          <w:sz w:val="20"/>
+          <w:szCs w:val="20"/>
+          <w:lang w:val="en-US"/>
+        </w:rPr>
+        <w:t>data</w:t>
+      </w:r>
+      <w:r>
+        <w:rPr>
+          <w:rFonts w:ascii="Courier New" w:eastAsia="Times New Roman" w:hAnsi="Courier New" w:cs="Courier New"/>
+          <w:color w:val="CE9178"/>
+          <w:sz w:val="20"/>
+          <w:szCs w:val="20"/>
+          <w:lang w:val="ru-RU"/>
+        </w:rPr>
+        <w:t>-</w:t>
+      </w:r>
+      <w:r>
+        <w:rPr>
+          <w:rFonts w:ascii="Courier New" w:eastAsia="Times New Roman" w:hAnsi="Courier New" w:cs="Courier New"/>
+          <w:color w:val="CE9178"/>
+          <w:sz w:val="20"/>
+          <w:szCs w:val="20"/>
+          <w:lang w:val="en-US"/>
+        </w:rPr>
+        <w:t>select</w:t>
+      </w:r>
+      <w:r>
+        <w:rPr>
+          <w:rFonts w:ascii="Courier New" w:eastAsia="Times New Roman" w:hAnsi="Courier New" w:cs="Courier New"/>
+          <w:color w:val="CE9178"/>
+          <w:sz w:val="20"/>
+          <w:szCs w:val="20"/>
+          <w:lang w:val="ru-RU"/>
+        </w:rPr>
+        <w:t>"</w:t>
+      </w:r>
+      <w:r>
+        <w:rPr>
+          <w:rFonts w:ascii="Courier New" w:eastAsia="Times New Roman" w:hAnsi="Courier New" w:cs="Courier New"/>
+          <w:color w:val="808080"/>
+          <w:sz w:val="20"/>
+          <w:szCs w:val="20"/>
+          <w:lang w:val="ru-RU"/>
         </w:rPr>
         <w:t>&gt;</w:t>
       </w:r>
@@ -1991,7 +3888,7 @@
           <w:color w:val="808080"/>
           <w:sz w:val="20"/>
           <w:szCs w:val="20"/>
-          <w:lang w:val="en-US"/>
+          <w:lang w:val="ru-RU"/>
         </w:rPr>
         <w:br/>
         <w:t xml:space="preserve">                            </w:t>
@@ -2002,7 +3899,7 @@
           <w:color w:val="D4D4D4"/>
           <w:sz w:val="20"/>
           <w:szCs w:val="20"/>
-          <w:lang w:val="en-US"/>
+          <w:lang w:val="ru-RU"/>
         </w:rPr>
         <w:t>Какая планета является третьей в солнечной системе?</w:t>
       </w:r>
@@ -2012,7 +3909,7 @@
           <w:color w:val="D4D4D4"/>
           <w:sz w:val="20"/>
           <w:szCs w:val="20"/>
-          <w:lang w:val="en-US"/>
+          <w:lang w:val="ru-RU"/>
         </w:rPr>
         <w:br/>
         <w:t xml:space="preserve">                        </w:t>
@@ -2177,7 +4074,29 @@
           <w:szCs w:val="20"/>
           <w:lang w:val="en-US"/>
         </w:rPr>
-        <w:t>="Меркурий"</w:t>
+        <w:t>="</w:t>
+      </w:r>
+      <w:proofErr w:type="spellStart"/>
+      <w:r>
+        <w:rPr>
+          <w:rFonts w:ascii="Courier New" w:eastAsia="Times New Roman" w:hAnsi="Courier New" w:cs="Courier New"/>
+          <w:color w:val="CE9178"/>
+          <w:sz w:val="20"/>
+          <w:szCs w:val="20"/>
+          <w:lang w:val="en-US"/>
+        </w:rPr>
+        <w:t>Меркурий</w:t>
+      </w:r>
+      <w:proofErr w:type="spellEnd"/>
+      <w:r>
+        <w:rPr>
+          <w:rFonts w:ascii="Courier New" w:eastAsia="Times New Roman" w:hAnsi="Courier New" w:cs="Courier New"/>
+          <w:color w:val="CE9178"/>
+          <w:sz w:val="20"/>
+          <w:szCs w:val="20"/>
+          <w:lang w:val="en-US"/>
+        </w:rPr>
+        <w:t>"</w:t>
       </w:r>
       <w:r>
         <w:rPr>
@@ -2189,6 +4108,7 @@
         </w:rPr>
         <w:t>&gt;</w:t>
       </w:r>
+      <w:proofErr w:type="spellStart"/>
       <w:r>
         <w:rPr>
           <w:rFonts w:ascii="Courier New" w:eastAsia="Times New Roman" w:hAnsi="Courier New" w:cs="Courier New"/>
@@ -2199,6 +4119,7 @@
         </w:rPr>
         <w:t>Меркурий</w:t>
       </w:r>
+      <w:proofErr w:type="spellEnd"/>
       <w:r>
         <w:rPr>
           <w:rFonts w:ascii="Courier New" w:eastAsia="Times New Roman" w:hAnsi="Courier New" w:cs="Courier New"/>
@@ -2268,7 +4189,29 @@
           <w:szCs w:val="20"/>
           <w:lang w:val="en-US"/>
         </w:rPr>
-        <w:t>="Сатурн"</w:t>
+        <w:t>="</w:t>
+      </w:r>
+      <w:proofErr w:type="spellStart"/>
+      <w:r>
+        <w:rPr>
+          <w:rFonts w:ascii="Courier New" w:eastAsia="Times New Roman" w:hAnsi="Courier New" w:cs="Courier New"/>
+          <w:color w:val="CE9178"/>
+          <w:sz w:val="20"/>
+          <w:szCs w:val="20"/>
+          <w:lang w:val="en-US"/>
+        </w:rPr>
+        <w:t>Сатурн</w:t>
+      </w:r>
+      <w:proofErr w:type="spellEnd"/>
+      <w:r>
+        <w:rPr>
+          <w:rFonts w:ascii="Courier New" w:eastAsia="Times New Roman" w:hAnsi="Courier New" w:cs="Courier New"/>
+          <w:color w:val="CE9178"/>
+          <w:sz w:val="20"/>
+          <w:szCs w:val="20"/>
+          <w:lang w:val="en-US"/>
+        </w:rPr>
+        <w:t>"</w:t>
       </w:r>
       <w:r>
         <w:rPr>
@@ -2280,6 +4223,7 @@
         </w:rPr>
         <w:t>&gt;</w:t>
       </w:r>
+      <w:proofErr w:type="spellStart"/>
       <w:r>
         <w:rPr>
           <w:rFonts w:ascii="Courier New" w:eastAsia="Times New Roman" w:hAnsi="Courier New" w:cs="Courier New"/>
@@ -2290,6 +4234,7 @@
         </w:rPr>
         <w:t>Сатурн</w:t>
       </w:r>
+      <w:proofErr w:type="spellEnd"/>
       <w:r>
         <w:rPr>
           <w:rFonts w:ascii="Courier New" w:eastAsia="Times New Roman" w:hAnsi="Courier New" w:cs="Courier New"/>
@@ -2359,7 +4304,29 @@
           <w:szCs w:val="20"/>
           <w:lang w:val="en-US"/>
         </w:rPr>
-        <w:t>="Земля"</w:t>
+        <w:t>="</w:t>
+      </w:r>
+      <w:proofErr w:type="spellStart"/>
+      <w:r>
+        <w:rPr>
+          <w:rFonts w:ascii="Courier New" w:eastAsia="Times New Roman" w:hAnsi="Courier New" w:cs="Courier New"/>
+          <w:color w:val="CE9178"/>
+          <w:sz w:val="20"/>
+          <w:szCs w:val="20"/>
+          <w:lang w:val="en-US"/>
+        </w:rPr>
+        <w:t>Земля</w:t>
+      </w:r>
+      <w:proofErr w:type="spellEnd"/>
+      <w:r>
+        <w:rPr>
+          <w:rFonts w:ascii="Courier New" w:eastAsia="Times New Roman" w:hAnsi="Courier New" w:cs="Courier New"/>
+          <w:color w:val="CE9178"/>
+          <w:sz w:val="20"/>
+          <w:szCs w:val="20"/>
+          <w:lang w:val="en-US"/>
+        </w:rPr>
+        <w:t>"</w:t>
       </w:r>
       <w:r>
         <w:rPr>
@@ -2371,6 +4338,7 @@
         </w:rPr>
         <w:t>&gt;</w:t>
       </w:r>
+      <w:proofErr w:type="spellStart"/>
       <w:r>
         <w:rPr>
           <w:rFonts w:ascii="Courier New" w:eastAsia="Times New Roman" w:hAnsi="Courier New" w:cs="Courier New"/>
@@ -2381,6 +4349,7 @@
         </w:rPr>
         <w:t>Земля</w:t>
       </w:r>
+      <w:proofErr w:type="spellEnd"/>
       <w:r>
         <w:rPr>
           <w:rFonts w:ascii="Courier New" w:eastAsia="Times New Roman" w:hAnsi="Courier New" w:cs="Courier New"/>
@@ -2450,7 +4419,29 @@
           <w:szCs w:val="20"/>
           <w:lang w:val="en-US"/>
         </w:rPr>
-        <w:t>="Марс"</w:t>
+        <w:t>="</w:t>
+      </w:r>
+      <w:proofErr w:type="spellStart"/>
+      <w:r>
+        <w:rPr>
+          <w:rFonts w:ascii="Courier New" w:eastAsia="Times New Roman" w:hAnsi="Courier New" w:cs="Courier New"/>
+          <w:color w:val="CE9178"/>
+          <w:sz w:val="20"/>
+          <w:szCs w:val="20"/>
+          <w:lang w:val="en-US"/>
+        </w:rPr>
+        <w:t>Марс</w:t>
+      </w:r>
+      <w:proofErr w:type="spellEnd"/>
+      <w:r>
+        <w:rPr>
+          <w:rFonts w:ascii="Courier New" w:eastAsia="Times New Roman" w:hAnsi="Courier New" w:cs="Courier New"/>
+          <w:color w:val="CE9178"/>
+          <w:sz w:val="20"/>
+          <w:szCs w:val="20"/>
+          <w:lang w:val="en-US"/>
+        </w:rPr>
+        <w:t>"</w:t>
       </w:r>
       <w:r>
         <w:rPr>
@@ -2462,6 +4453,7 @@
         </w:rPr>
         <w:t>&gt;</w:t>
       </w:r>
+      <w:proofErr w:type="spellStart"/>
       <w:r>
         <w:rPr>
           <w:rFonts w:ascii="Courier New" w:eastAsia="Times New Roman" w:hAnsi="Courier New" w:cs="Courier New"/>
@@ -2472,6 +4464,7 @@
         </w:rPr>
         <w:t>Марс</w:t>
       </w:r>
+      <w:proofErr w:type="spellEnd"/>
       <w:r>
         <w:rPr>
           <w:rFonts w:ascii="Courier New" w:eastAsia="Times New Roman" w:hAnsi="Courier New" w:cs="Courier New"/>
@@ -2666,15 +4659,159 @@
         </w:rPr>
         <w:t>&gt;</w:t>
       </w:r>
-      <w:r>
-        <w:rPr>
-          <w:rFonts w:ascii="Courier New" w:eastAsia="Times New Roman" w:hAnsi="Courier New" w:cs="Courier New"/>
-          <w:color w:val="D4D4D4"/>
-          <w:sz w:val="20"/>
-          <w:szCs w:val="20"/>
-          <w:lang w:val="en-US"/>
-        </w:rPr>
-        <w:t>Какая из планет может взроваться в близжайшее время?</w:t>
+      <w:proofErr w:type="spellStart"/>
+      <w:r>
+        <w:rPr>
+          <w:rFonts w:ascii="Courier New" w:eastAsia="Times New Roman" w:hAnsi="Courier New" w:cs="Courier New"/>
+          <w:color w:val="D4D4D4"/>
+          <w:sz w:val="20"/>
+          <w:szCs w:val="20"/>
+          <w:lang w:val="en-US"/>
+        </w:rPr>
+        <w:t>Какая</w:t>
+      </w:r>
+      <w:proofErr w:type="spellEnd"/>
+      <w:r>
+        <w:rPr>
+          <w:rFonts w:ascii="Courier New" w:eastAsia="Times New Roman" w:hAnsi="Courier New" w:cs="Courier New"/>
+          <w:color w:val="D4D4D4"/>
+          <w:sz w:val="20"/>
+          <w:szCs w:val="20"/>
+          <w:lang w:val="en-US"/>
+        </w:rPr>
+        <w:t xml:space="preserve"> </w:t>
+      </w:r>
+      <w:proofErr w:type="spellStart"/>
+      <w:r>
+        <w:rPr>
+          <w:rFonts w:ascii="Courier New" w:eastAsia="Times New Roman" w:hAnsi="Courier New" w:cs="Courier New"/>
+          <w:color w:val="D4D4D4"/>
+          <w:sz w:val="20"/>
+          <w:szCs w:val="20"/>
+          <w:lang w:val="en-US"/>
+        </w:rPr>
+        <w:t>из</w:t>
+      </w:r>
+      <w:proofErr w:type="spellEnd"/>
+      <w:r>
+        <w:rPr>
+          <w:rFonts w:ascii="Courier New" w:eastAsia="Times New Roman" w:hAnsi="Courier New" w:cs="Courier New"/>
+          <w:color w:val="D4D4D4"/>
+          <w:sz w:val="20"/>
+          <w:szCs w:val="20"/>
+          <w:lang w:val="en-US"/>
+        </w:rPr>
+        <w:t xml:space="preserve"> </w:t>
+      </w:r>
+      <w:proofErr w:type="spellStart"/>
+      <w:r>
+        <w:rPr>
+          <w:rFonts w:ascii="Courier New" w:eastAsia="Times New Roman" w:hAnsi="Courier New" w:cs="Courier New"/>
+          <w:color w:val="D4D4D4"/>
+          <w:sz w:val="20"/>
+          <w:szCs w:val="20"/>
+          <w:lang w:val="en-US"/>
+        </w:rPr>
+        <w:t>планет</w:t>
+      </w:r>
+      <w:proofErr w:type="spellEnd"/>
+      <w:r>
+        <w:rPr>
+          <w:rFonts w:ascii="Courier New" w:eastAsia="Times New Roman" w:hAnsi="Courier New" w:cs="Courier New"/>
+          <w:color w:val="D4D4D4"/>
+          <w:sz w:val="20"/>
+          <w:szCs w:val="20"/>
+          <w:lang w:val="en-US"/>
+        </w:rPr>
+        <w:t xml:space="preserve"> </w:t>
+      </w:r>
+      <w:proofErr w:type="spellStart"/>
+      <w:r>
+        <w:rPr>
+          <w:rFonts w:ascii="Courier New" w:eastAsia="Times New Roman" w:hAnsi="Courier New" w:cs="Courier New"/>
+          <w:color w:val="D4D4D4"/>
+          <w:sz w:val="20"/>
+          <w:szCs w:val="20"/>
+          <w:lang w:val="en-US"/>
+        </w:rPr>
+        <w:t>может</w:t>
+      </w:r>
+      <w:proofErr w:type="spellEnd"/>
+      <w:r>
+        <w:rPr>
+          <w:rFonts w:ascii="Courier New" w:eastAsia="Times New Roman" w:hAnsi="Courier New" w:cs="Courier New"/>
+          <w:color w:val="D4D4D4"/>
+          <w:sz w:val="20"/>
+          <w:szCs w:val="20"/>
+          <w:lang w:val="en-US"/>
+        </w:rPr>
+        <w:t xml:space="preserve"> </w:t>
+      </w:r>
+      <w:proofErr w:type="spellStart"/>
+      <w:r>
+        <w:rPr>
+          <w:rFonts w:ascii="Courier New" w:eastAsia="Times New Roman" w:hAnsi="Courier New" w:cs="Courier New"/>
+          <w:color w:val="D4D4D4"/>
+          <w:sz w:val="20"/>
+          <w:szCs w:val="20"/>
+          <w:lang w:val="en-US"/>
+        </w:rPr>
+        <w:t>взроваться</w:t>
+      </w:r>
+      <w:proofErr w:type="spellEnd"/>
+      <w:r>
+        <w:rPr>
+          <w:rFonts w:ascii="Courier New" w:eastAsia="Times New Roman" w:hAnsi="Courier New" w:cs="Courier New"/>
+          <w:color w:val="D4D4D4"/>
+          <w:sz w:val="20"/>
+          <w:szCs w:val="20"/>
+          <w:lang w:val="en-US"/>
+        </w:rPr>
+        <w:t xml:space="preserve"> в </w:t>
+      </w:r>
+      <w:proofErr w:type="spellStart"/>
+      <w:r>
+        <w:rPr>
+          <w:rFonts w:ascii="Courier New" w:eastAsia="Times New Roman" w:hAnsi="Courier New" w:cs="Courier New"/>
+          <w:color w:val="D4D4D4"/>
+          <w:sz w:val="20"/>
+          <w:szCs w:val="20"/>
+          <w:lang w:val="en-US"/>
+        </w:rPr>
+        <w:t>близжайшее</w:t>
+      </w:r>
+      <w:proofErr w:type="spellEnd"/>
+      <w:r>
+        <w:rPr>
+          <w:rFonts w:ascii="Courier New" w:eastAsia="Times New Roman" w:hAnsi="Courier New" w:cs="Courier New"/>
+          <w:color w:val="D4D4D4"/>
+          <w:sz w:val="20"/>
+          <w:szCs w:val="20"/>
+          <w:lang w:val="en-US"/>
+        </w:rPr>
+        <w:t xml:space="preserve"> </w:t>
+      </w:r>
+      <w:proofErr w:type="spellStart"/>
+      <w:r>
+        <w:rPr>
+          <w:rFonts w:ascii="Courier New" w:eastAsia="Times New Roman" w:hAnsi="Courier New" w:cs="Courier New"/>
+          <w:color w:val="D4D4D4"/>
+          <w:sz w:val="20"/>
+          <w:szCs w:val="20"/>
+          <w:lang w:val="en-US"/>
+        </w:rPr>
+        <w:t>время</w:t>
+      </w:r>
+      <w:proofErr w:type="spellEnd"/>
+      <w:r>
+        <w:rPr>
+          <w:rFonts w:ascii="Courier New" w:eastAsia="Times New Roman" w:hAnsi="Courier New" w:cs="Courier New"/>
+          <w:color w:val="D4D4D4"/>
+          <w:sz w:val="20"/>
+          <w:szCs w:val="20"/>
+          <w:lang w:val="en-US"/>
+        </w:rPr>
+        <w:t>?</w:t>
       </w:r>
       <w:r>
         <w:rPr>
@@ -2897,7 +5034,29 @@
           <w:szCs w:val="20"/>
           <w:lang w:val="en-US"/>
         </w:rPr>
-        <w:t xml:space="preserve">="Солнце" </w:t>
+        <w:t>="</w:t>
+      </w:r>
+      <w:proofErr w:type="spellStart"/>
+      <w:r>
+        <w:rPr>
+          <w:rFonts w:ascii="Courier New" w:eastAsia="Times New Roman" w:hAnsi="Courier New" w:cs="Courier New"/>
+          <w:color w:val="CE9178"/>
+          <w:sz w:val="20"/>
+          <w:szCs w:val="20"/>
+          <w:lang w:val="en-US"/>
+        </w:rPr>
+        <w:t>Солнце</w:t>
+      </w:r>
+      <w:proofErr w:type="spellEnd"/>
+      <w:r>
+        <w:rPr>
+          <w:rFonts w:ascii="Courier New" w:eastAsia="Times New Roman" w:hAnsi="Courier New" w:cs="Courier New"/>
+          <w:color w:val="CE9178"/>
+          <w:sz w:val="20"/>
+          <w:szCs w:val="20"/>
+          <w:lang w:val="en-US"/>
+        </w:rPr>
+        <w:t xml:space="preserve">" </w:t>
       </w:r>
       <w:r>
         <w:rPr>
@@ -2940,6 +5099,7 @@
         <w:br/>
         <w:t xml:space="preserve">                                </w:t>
       </w:r>
+      <w:proofErr w:type="spellStart"/>
       <w:r>
         <w:rPr>
           <w:rFonts w:ascii="Courier New" w:eastAsia="Times New Roman" w:hAnsi="Courier New" w:cs="Courier New"/>
@@ -2950,6 +5110,7 @@
         </w:rPr>
         <w:t>Солнце</w:t>
       </w:r>
+      <w:proofErr w:type="spellEnd"/>
       <w:r>
         <w:rPr>
           <w:rFonts w:ascii="Courier New" w:eastAsia="Times New Roman" w:hAnsi="Courier New" w:cs="Courier New"/>
@@ -3040,7 +5201,6 @@
           <w:szCs w:val="20"/>
           <w:lang w:val="en-US"/>
         </w:rPr>
-        <w:lastRenderedPageBreak/>
         <w:br/>
         <w:t xml:space="preserve">                        &lt;</w:t>
       </w:r>
@@ -3214,7 +5374,29 @@
           <w:szCs w:val="20"/>
           <w:lang w:val="en-US"/>
         </w:rPr>
-        <w:t>="Бетельгейзе"</w:t>
+        <w:t>="</w:t>
+      </w:r>
+      <w:proofErr w:type="spellStart"/>
+      <w:r>
+        <w:rPr>
+          <w:rFonts w:ascii="Courier New" w:eastAsia="Times New Roman" w:hAnsi="Courier New" w:cs="Courier New"/>
+          <w:color w:val="CE9178"/>
+          <w:sz w:val="20"/>
+          <w:szCs w:val="20"/>
+          <w:lang w:val="en-US"/>
+        </w:rPr>
+        <w:t>Бетельгейзе</w:t>
+      </w:r>
+      <w:proofErr w:type="spellEnd"/>
+      <w:r>
+        <w:rPr>
+          <w:rFonts w:ascii="Courier New" w:eastAsia="Times New Roman" w:hAnsi="Courier New" w:cs="Courier New"/>
+          <w:color w:val="CE9178"/>
+          <w:sz w:val="20"/>
+          <w:szCs w:val="20"/>
+          <w:lang w:val="en-US"/>
+        </w:rPr>
+        <w:t>"</w:t>
       </w:r>
       <w:r>
         <w:rPr>
@@ -3268,6 +5450,7 @@
         <w:br/>
         <w:t xml:space="preserve">                                </w:t>
       </w:r>
+      <w:proofErr w:type="spellStart"/>
       <w:r>
         <w:rPr>
           <w:rFonts w:ascii="Courier New" w:eastAsia="Times New Roman" w:hAnsi="Courier New" w:cs="Courier New"/>
@@ -3278,6 +5461,7 @@
         </w:rPr>
         <w:t>Бетельгейзе</w:t>
       </w:r>
+      <w:proofErr w:type="spellEnd"/>
       <w:r>
         <w:rPr>
           <w:rFonts w:ascii="Courier New" w:eastAsia="Times New Roman" w:hAnsi="Courier New" w:cs="Courier New"/>
@@ -3541,7 +5725,29 @@
           <w:szCs w:val="20"/>
           <w:lang w:val="en-US"/>
         </w:rPr>
-        <w:t xml:space="preserve">="Сириус" </w:t>
+        <w:t>="</w:t>
+      </w:r>
+      <w:proofErr w:type="spellStart"/>
+      <w:r>
+        <w:rPr>
+          <w:rFonts w:ascii="Courier New" w:eastAsia="Times New Roman" w:hAnsi="Courier New" w:cs="Courier New"/>
+          <w:color w:val="CE9178"/>
+          <w:sz w:val="20"/>
+          <w:szCs w:val="20"/>
+          <w:lang w:val="en-US"/>
+        </w:rPr>
+        <w:t>Сириус</w:t>
+      </w:r>
+      <w:proofErr w:type="spellEnd"/>
+      <w:r>
+        <w:rPr>
+          <w:rFonts w:ascii="Courier New" w:eastAsia="Times New Roman" w:hAnsi="Courier New" w:cs="Courier New"/>
+          <w:color w:val="CE9178"/>
+          <w:sz w:val="20"/>
+          <w:szCs w:val="20"/>
+          <w:lang w:val="en-US"/>
+        </w:rPr>
+        <w:t xml:space="preserve">" </w:t>
       </w:r>
       <w:r>
         <w:rPr>
@@ -3584,6 +5790,7 @@
         <w:br/>
         <w:t xml:space="preserve">                                </w:t>
       </w:r>
+      <w:proofErr w:type="spellStart"/>
       <w:r>
         <w:rPr>
           <w:rFonts w:ascii="Courier New" w:eastAsia="Times New Roman" w:hAnsi="Courier New" w:cs="Courier New"/>
@@ -3594,6 +5801,7 @@
         </w:rPr>
         <w:t>Сириус</w:t>
       </w:r>
+      <w:proofErr w:type="spellEnd"/>
       <w:r>
         <w:rPr>
           <w:rFonts w:ascii="Courier New" w:eastAsia="Times New Roman" w:hAnsi="Courier New" w:cs="Courier New"/>
@@ -3789,15 +5997,93 @@
         </w:rPr>
         <w:t>&gt;</w:t>
       </w:r>
-      <w:r>
-        <w:rPr>
-          <w:rFonts w:ascii="Courier New" w:eastAsia="Times New Roman" w:hAnsi="Courier New" w:cs="Courier New"/>
-          <w:color w:val="D4D4D4"/>
-          <w:sz w:val="20"/>
-          <w:szCs w:val="20"/>
-          <w:lang w:val="en-US"/>
-        </w:rPr>
-        <w:t>Является ли Плутон планетой?</w:t>
+      <w:proofErr w:type="spellStart"/>
+      <w:r>
+        <w:rPr>
+          <w:rFonts w:ascii="Courier New" w:eastAsia="Times New Roman" w:hAnsi="Courier New" w:cs="Courier New"/>
+          <w:color w:val="D4D4D4"/>
+          <w:sz w:val="20"/>
+          <w:szCs w:val="20"/>
+          <w:lang w:val="en-US"/>
+        </w:rPr>
+        <w:t>Является</w:t>
+      </w:r>
+      <w:proofErr w:type="spellEnd"/>
+      <w:r>
+        <w:rPr>
+          <w:rFonts w:ascii="Courier New" w:eastAsia="Times New Roman" w:hAnsi="Courier New" w:cs="Courier New"/>
+          <w:color w:val="D4D4D4"/>
+          <w:sz w:val="20"/>
+          <w:szCs w:val="20"/>
+          <w:lang w:val="en-US"/>
+        </w:rPr>
+        <w:t xml:space="preserve"> </w:t>
+      </w:r>
+      <w:proofErr w:type="spellStart"/>
+      <w:r>
+        <w:rPr>
+          <w:rFonts w:ascii="Courier New" w:eastAsia="Times New Roman" w:hAnsi="Courier New" w:cs="Courier New"/>
+          <w:color w:val="D4D4D4"/>
+          <w:sz w:val="20"/>
+          <w:szCs w:val="20"/>
+          <w:lang w:val="en-US"/>
+        </w:rPr>
+        <w:t>ли</w:t>
+      </w:r>
+      <w:proofErr w:type="spellEnd"/>
+      <w:r>
+        <w:rPr>
+          <w:rFonts w:ascii="Courier New" w:eastAsia="Times New Roman" w:hAnsi="Courier New" w:cs="Courier New"/>
+          <w:color w:val="D4D4D4"/>
+          <w:sz w:val="20"/>
+          <w:szCs w:val="20"/>
+          <w:lang w:val="en-US"/>
+        </w:rPr>
+        <w:t xml:space="preserve"> </w:t>
+      </w:r>
+      <w:proofErr w:type="spellStart"/>
+      <w:r>
+        <w:rPr>
+          <w:rFonts w:ascii="Courier New" w:eastAsia="Times New Roman" w:hAnsi="Courier New" w:cs="Courier New"/>
+          <w:color w:val="D4D4D4"/>
+          <w:sz w:val="20"/>
+          <w:szCs w:val="20"/>
+          <w:lang w:val="en-US"/>
+        </w:rPr>
+        <w:t>Плутон</w:t>
+      </w:r>
+      <w:proofErr w:type="spellEnd"/>
+      <w:r>
+        <w:rPr>
+          <w:rFonts w:ascii="Courier New" w:eastAsia="Times New Roman" w:hAnsi="Courier New" w:cs="Courier New"/>
+          <w:color w:val="D4D4D4"/>
+          <w:sz w:val="20"/>
+          <w:szCs w:val="20"/>
+          <w:lang w:val="en-US"/>
+        </w:rPr>
+        <w:t xml:space="preserve"> </w:t>
+      </w:r>
+      <w:proofErr w:type="spellStart"/>
+      <w:r>
+        <w:rPr>
+          <w:rFonts w:ascii="Courier New" w:eastAsia="Times New Roman" w:hAnsi="Courier New" w:cs="Courier New"/>
+          <w:color w:val="D4D4D4"/>
+          <w:sz w:val="20"/>
+          <w:szCs w:val="20"/>
+          <w:lang w:val="en-US"/>
+        </w:rPr>
+        <w:t>планетой</w:t>
+      </w:r>
+      <w:proofErr w:type="spellEnd"/>
+      <w:r>
+        <w:rPr>
+          <w:rFonts w:ascii="Courier New" w:eastAsia="Times New Roman" w:hAnsi="Courier New" w:cs="Courier New"/>
+          <w:color w:val="D4D4D4"/>
+          <w:sz w:val="20"/>
+          <w:szCs w:val="20"/>
+          <w:lang w:val="en-US"/>
+        </w:rPr>
+        <w:t>?</w:t>
       </w:r>
       <w:r>
         <w:rPr>
@@ -3818,6 +6104,322 @@
           <w:lang w:val="en-US"/>
         </w:rPr>
         <w:t>label</w:t>
+      </w:r>
+      <w:r>
+        <w:rPr>
+          <w:rFonts w:ascii="Courier New" w:eastAsia="Times New Roman" w:hAnsi="Courier New" w:cs="Courier New"/>
+          <w:color w:val="808080"/>
+          <w:sz w:val="20"/>
+          <w:szCs w:val="20"/>
+          <w:lang w:val="en-US"/>
+        </w:rPr>
+        <w:t>&gt;</w:t>
+      </w:r>
+      <w:r>
+        <w:rPr>
+          <w:rFonts w:ascii="Courier New" w:eastAsia="Times New Roman" w:hAnsi="Courier New" w:cs="Courier New"/>
+          <w:color w:val="808080"/>
+          <w:sz w:val="20"/>
+          <w:szCs w:val="20"/>
+          <w:lang w:val="en-US"/>
+        </w:rPr>
+        <w:br/>
+      </w:r>
+      <w:r>
+        <w:rPr>
+          <w:rFonts w:ascii="Courier New" w:eastAsia="Times New Roman" w:hAnsi="Courier New" w:cs="Courier New"/>
+          <w:color w:val="808080"/>
+          <w:sz w:val="20"/>
+          <w:szCs w:val="20"/>
+          <w:lang w:val="en-US"/>
+        </w:rPr>
+        <w:lastRenderedPageBreak/>
+        <w:t xml:space="preserve">                        &lt;</w:t>
+      </w:r>
+      <w:r>
+        <w:rPr>
+          <w:rFonts w:ascii="Courier New" w:eastAsia="Times New Roman" w:hAnsi="Courier New" w:cs="Courier New"/>
+          <w:color w:val="569CD6"/>
+          <w:sz w:val="20"/>
+          <w:szCs w:val="20"/>
+          <w:lang w:val="en-US"/>
+        </w:rPr>
+        <w:t xml:space="preserve">div </w:t>
+      </w:r>
+      <w:r>
+        <w:rPr>
+          <w:rFonts w:ascii="Courier New" w:eastAsia="Times New Roman" w:hAnsi="Courier New" w:cs="Courier New"/>
+          <w:color w:val="9CDCFE"/>
+          <w:sz w:val="20"/>
+          <w:szCs w:val="20"/>
+          <w:lang w:val="en-US"/>
+        </w:rPr>
+        <w:t>class</w:t>
+      </w:r>
+      <w:r>
+        <w:rPr>
+          <w:rFonts w:ascii="Courier New" w:eastAsia="Times New Roman" w:hAnsi="Courier New" w:cs="Courier New"/>
+          <w:color w:val="CE9178"/>
+          <w:sz w:val="20"/>
+          <w:szCs w:val="20"/>
+          <w:lang w:val="en-US"/>
+        </w:rPr>
+        <w:t>="form-check"</w:t>
+      </w:r>
+      <w:r>
+        <w:rPr>
+          <w:rFonts w:ascii="Courier New" w:eastAsia="Times New Roman" w:hAnsi="Courier New" w:cs="Courier New"/>
+          <w:color w:val="808080"/>
+          <w:sz w:val="20"/>
+          <w:szCs w:val="20"/>
+          <w:lang w:val="en-US"/>
+        </w:rPr>
+        <w:t>&gt;</w:t>
+      </w:r>
+      <w:r>
+        <w:rPr>
+          <w:rFonts w:ascii="Courier New" w:eastAsia="Times New Roman" w:hAnsi="Courier New" w:cs="Courier New"/>
+          <w:color w:val="808080"/>
+          <w:sz w:val="20"/>
+          <w:szCs w:val="20"/>
+          <w:lang w:val="en-US"/>
+        </w:rPr>
+        <w:br/>
+        <w:t xml:space="preserve">                            &lt;</w:t>
+      </w:r>
+      <w:r>
+        <w:rPr>
+          <w:rFonts w:ascii="Courier New" w:eastAsia="Times New Roman" w:hAnsi="Courier New" w:cs="Courier New"/>
+          <w:color w:val="569CD6"/>
+          <w:sz w:val="20"/>
+          <w:szCs w:val="20"/>
+          <w:lang w:val="en-US"/>
+        </w:rPr>
+        <w:t xml:space="preserve">label </w:t>
+      </w:r>
+      <w:r>
+        <w:rPr>
+          <w:rFonts w:ascii="Courier New" w:eastAsia="Times New Roman" w:hAnsi="Courier New" w:cs="Courier New"/>
+          <w:color w:val="9CDCFE"/>
+          <w:sz w:val="20"/>
+          <w:szCs w:val="20"/>
+          <w:lang w:val="en-US"/>
+        </w:rPr>
+        <w:t>class</w:t>
+      </w:r>
+      <w:r>
+        <w:rPr>
+          <w:rFonts w:ascii="Courier New" w:eastAsia="Times New Roman" w:hAnsi="Courier New" w:cs="Courier New"/>
+          <w:color w:val="CE9178"/>
+          <w:sz w:val="20"/>
+          <w:szCs w:val="20"/>
+          <w:lang w:val="en-US"/>
+        </w:rPr>
+        <w:t>="form-check-label"</w:t>
+      </w:r>
+      <w:r>
+        <w:rPr>
+          <w:rFonts w:ascii="Courier New" w:eastAsia="Times New Roman" w:hAnsi="Courier New" w:cs="Courier New"/>
+          <w:color w:val="808080"/>
+          <w:sz w:val="20"/>
+          <w:szCs w:val="20"/>
+          <w:lang w:val="en-US"/>
+        </w:rPr>
+        <w:t>&gt;</w:t>
+      </w:r>
+      <w:r>
+        <w:rPr>
+          <w:rFonts w:ascii="Courier New" w:eastAsia="Times New Roman" w:hAnsi="Courier New" w:cs="Courier New"/>
+          <w:color w:val="808080"/>
+          <w:sz w:val="20"/>
+          <w:szCs w:val="20"/>
+          <w:lang w:val="en-US"/>
+        </w:rPr>
+        <w:br/>
+        <w:t xml:space="preserve">                                &lt;</w:t>
+      </w:r>
+      <w:r>
+        <w:rPr>
+          <w:rFonts w:ascii="Courier New" w:eastAsia="Times New Roman" w:hAnsi="Courier New" w:cs="Courier New"/>
+          <w:color w:val="569CD6"/>
+          <w:sz w:val="20"/>
+          <w:szCs w:val="20"/>
+          <w:lang w:val="en-US"/>
+        </w:rPr>
+        <w:t xml:space="preserve">input </w:t>
+      </w:r>
+      <w:r>
+        <w:rPr>
+          <w:rFonts w:ascii="Courier New" w:eastAsia="Times New Roman" w:hAnsi="Courier New" w:cs="Courier New"/>
+          <w:color w:val="9CDCFE"/>
+          <w:sz w:val="20"/>
+          <w:szCs w:val="20"/>
+          <w:lang w:val="en-US"/>
+        </w:rPr>
+        <w:t>value</w:t>
+      </w:r>
+      <w:r>
+        <w:rPr>
+          <w:rFonts w:ascii="Courier New" w:eastAsia="Times New Roman" w:hAnsi="Courier New" w:cs="Courier New"/>
+          <w:color w:val="CE9178"/>
+          <w:sz w:val="20"/>
+          <w:szCs w:val="20"/>
+          <w:lang w:val="en-US"/>
+        </w:rPr>
+        <w:t xml:space="preserve">="1" </w:t>
+      </w:r>
+      <w:r>
+        <w:rPr>
+          <w:rFonts w:ascii="Courier New" w:eastAsia="Times New Roman" w:hAnsi="Courier New" w:cs="Courier New"/>
+          <w:color w:val="9CDCFE"/>
+          <w:sz w:val="20"/>
+          <w:szCs w:val="20"/>
+          <w:lang w:val="en-US"/>
+        </w:rPr>
+        <w:t>type</w:t>
+      </w:r>
+      <w:r>
+        <w:rPr>
+          <w:rFonts w:ascii="Courier New" w:eastAsia="Times New Roman" w:hAnsi="Courier New" w:cs="Courier New"/>
+          <w:color w:val="CE9178"/>
+          <w:sz w:val="20"/>
+          <w:szCs w:val="20"/>
+          <w:lang w:val="en-US"/>
+        </w:rPr>
+        <w:t xml:space="preserve">="radio" </w:t>
+      </w:r>
+      <w:r>
+        <w:rPr>
+          <w:rFonts w:ascii="Courier New" w:eastAsia="Times New Roman" w:hAnsi="Courier New" w:cs="Courier New"/>
+          <w:color w:val="9CDCFE"/>
+          <w:sz w:val="20"/>
+          <w:szCs w:val="20"/>
+          <w:lang w:val="en-US"/>
+        </w:rPr>
+        <w:t>class</w:t>
+      </w:r>
+      <w:r>
+        <w:rPr>
+          <w:rFonts w:ascii="Courier New" w:eastAsia="Times New Roman" w:hAnsi="Courier New" w:cs="Courier New"/>
+          <w:color w:val="CE9178"/>
+          <w:sz w:val="20"/>
+          <w:szCs w:val="20"/>
+          <w:lang w:val="en-US"/>
+        </w:rPr>
+        <w:t xml:space="preserve">="form-check-input" </w:t>
+      </w:r>
+      <w:r>
+        <w:rPr>
+          <w:rFonts w:ascii="Courier New" w:eastAsia="Times New Roman" w:hAnsi="Courier New" w:cs="Courier New"/>
+          <w:color w:val="9CDCFE"/>
+          <w:sz w:val="20"/>
+          <w:szCs w:val="20"/>
+          <w:lang w:val="en-US"/>
+        </w:rPr>
+        <w:t>name</w:t>
+      </w:r>
+      <w:r>
+        <w:rPr>
+          <w:rFonts w:ascii="Courier New" w:eastAsia="Times New Roman" w:hAnsi="Courier New" w:cs="Courier New"/>
+          <w:color w:val="CE9178"/>
+          <w:sz w:val="20"/>
+          <w:szCs w:val="20"/>
+          <w:lang w:val="en-US"/>
+        </w:rPr>
+        <w:t>="question4"</w:t>
+      </w:r>
+      <w:r>
+        <w:rPr>
+          <w:rFonts w:ascii="Courier New" w:eastAsia="Times New Roman" w:hAnsi="Courier New" w:cs="Courier New"/>
+          <w:color w:val="808080"/>
+          <w:sz w:val="20"/>
+          <w:szCs w:val="20"/>
+          <w:lang w:val="en-US"/>
+        </w:rPr>
+        <w:t>/&gt;</w:t>
+      </w:r>
+      <w:r>
+        <w:rPr>
+          <w:rFonts w:ascii="Courier New" w:eastAsia="Times New Roman" w:hAnsi="Courier New" w:cs="Courier New"/>
+          <w:color w:val="808080"/>
+          <w:sz w:val="20"/>
+          <w:szCs w:val="20"/>
+          <w:lang w:val="en-US"/>
+        </w:rPr>
+        <w:br/>
+        <w:t xml:space="preserve">                                </w:t>
+      </w:r>
+      <w:r>
+        <w:rPr>
+          <w:rFonts w:ascii="Courier New" w:eastAsia="Times New Roman" w:hAnsi="Courier New" w:cs="Courier New"/>
+          <w:color w:val="D4D4D4"/>
+          <w:sz w:val="20"/>
+          <w:szCs w:val="20"/>
+          <w:lang w:val="en-US"/>
+        </w:rPr>
+        <w:t>True</w:t>
+      </w:r>
+      <w:r>
+        <w:rPr>
+          <w:rFonts w:ascii="Courier New" w:eastAsia="Times New Roman" w:hAnsi="Courier New" w:cs="Courier New"/>
+          <w:color w:val="D4D4D4"/>
+          <w:sz w:val="20"/>
+          <w:szCs w:val="20"/>
+          <w:lang w:val="en-US"/>
+        </w:rPr>
+        <w:br/>
+        <w:t xml:space="preserve">                            </w:t>
+      </w:r>
+      <w:r>
+        <w:rPr>
+          <w:rFonts w:ascii="Courier New" w:eastAsia="Times New Roman" w:hAnsi="Courier New" w:cs="Courier New"/>
+          <w:color w:val="808080"/>
+          <w:sz w:val="20"/>
+          <w:szCs w:val="20"/>
+          <w:lang w:val="en-US"/>
+        </w:rPr>
+        <w:t>&lt;/</w:t>
+      </w:r>
+      <w:r>
+        <w:rPr>
+          <w:rFonts w:ascii="Courier New" w:eastAsia="Times New Roman" w:hAnsi="Courier New" w:cs="Courier New"/>
+          <w:color w:val="569CD6"/>
+          <w:sz w:val="20"/>
+          <w:szCs w:val="20"/>
+          <w:lang w:val="en-US"/>
+        </w:rPr>
+        <w:t>label</w:t>
+      </w:r>
+      <w:r>
+        <w:rPr>
+          <w:rFonts w:ascii="Courier New" w:eastAsia="Times New Roman" w:hAnsi="Courier New" w:cs="Courier New"/>
+          <w:color w:val="808080"/>
+          <w:sz w:val="20"/>
+          <w:szCs w:val="20"/>
+          <w:lang w:val="en-US"/>
+        </w:rPr>
+        <w:t>&gt;</w:t>
+      </w:r>
+      <w:r>
+        <w:rPr>
+          <w:rFonts w:ascii="Courier New" w:eastAsia="Times New Roman" w:hAnsi="Courier New" w:cs="Courier New"/>
+          <w:color w:val="808080"/>
+          <w:sz w:val="20"/>
+          <w:szCs w:val="20"/>
+          <w:lang w:val="en-US"/>
+        </w:rPr>
+        <w:br/>
+        <w:t xml:space="preserve">                        &lt;/</w:t>
+      </w:r>
+      <w:r>
+        <w:rPr>
+          <w:rFonts w:ascii="Courier New" w:eastAsia="Times New Roman" w:hAnsi="Courier New" w:cs="Courier New"/>
+          <w:color w:val="569CD6"/>
+          <w:sz w:val="20"/>
+          <w:szCs w:val="20"/>
+          <w:lang w:val="en-US"/>
+        </w:rPr>
+        <w:t>div</w:t>
       </w:r>
       <w:r>
         <w:rPr>
@@ -3970,7 +6572,7 @@
           <w:szCs w:val="20"/>
           <w:lang w:val="en-US"/>
         </w:rPr>
-        <w:t xml:space="preserve">="1" </w:t>
+        <w:t xml:space="preserve">="0" </w:t>
       </w:r>
       <w:r>
         <w:rPr>
@@ -4061,7 +6663,7 @@
           <w:szCs w:val="20"/>
           <w:lang w:val="en-US"/>
         </w:rPr>
-        <w:t>True</w:t>
+        <w:t>False</w:t>
       </w:r>
       <w:r>
         <w:rPr>
@@ -4144,7 +6746,7 @@
           <w:lang w:val="en-US"/>
         </w:rPr>
         <w:br/>
-        <w:t xml:space="preserve">                        &lt;</w:t>
+        <w:t xml:space="preserve">                    &lt;/</w:t>
       </w:r>
       <w:r>
         <w:rPr>
@@ -4154,7 +6756,48 @@
           <w:szCs w:val="20"/>
           <w:lang w:val="en-US"/>
         </w:rPr>
-        <w:t xml:space="preserve">div </w:t>
+        <w:t>div</w:t>
+      </w:r>
+      <w:r>
+        <w:rPr>
+          <w:rFonts w:ascii="Courier New" w:eastAsia="Times New Roman" w:hAnsi="Courier New" w:cs="Courier New"/>
+          <w:color w:val="808080"/>
+          <w:sz w:val="20"/>
+          <w:szCs w:val="20"/>
+          <w:lang w:val="en-US"/>
+        </w:rPr>
+        <w:t>&gt;</w:t>
+      </w:r>
+      <w:r>
+        <w:rPr>
+          <w:rFonts w:ascii="Courier New" w:eastAsia="Times New Roman" w:hAnsi="Courier New" w:cs="Courier New"/>
+          <w:color w:val="808080"/>
+          <w:sz w:val="20"/>
+          <w:szCs w:val="20"/>
+          <w:lang w:val="en-US"/>
+        </w:rPr>
+        <w:br/>
+      </w:r>
+      <w:r>
+        <w:rPr>
+          <w:rFonts w:ascii="Courier New" w:eastAsia="Times New Roman" w:hAnsi="Courier New" w:cs="Courier New"/>
+          <w:color w:val="808080"/>
+          <w:sz w:val="20"/>
+          <w:szCs w:val="20"/>
+          <w:lang w:val="en-US"/>
+        </w:rPr>
+        <w:br/>
+        <w:t xml:space="preserve">                    &lt;</w:t>
+      </w:r>
+      <w:r>
+        <w:rPr>
+          <w:rFonts w:ascii="Courier New" w:eastAsia="Times New Roman" w:hAnsi="Courier New" w:cs="Courier New"/>
+          <w:color w:val="569CD6"/>
+          <w:sz w:val="20"/>
+          <w:szCs w:val="20"/>
+          <w:lang w:val="en-US"/>
+        </w:rPr>
+        <w:t xml:space="preserve">button </w:t>
       </w:r>
       <w:r>
         <w:rPr>
@@ -4164,6 +6807,26 @@
           <w:szCs w:val="20"/>
           <w:lang w:val="en-US"/>
         </w:rPr>
+        <w:t>type</w:t>
+      </w:r>
+      <w:r>
+        <w:rPr>
+          <w:rFonts w:ascii="Courier New" w:eastAsia="Times New Roman" w:hAnsi="Courier New" w:cs="Courier New"/>
+          <w:color w:val="CE9178"/>
+          <w:sz w:val="20"/>
+          <w:szCs w:val="20"/>
+          <w:lang w:val="en-US"/>
+        </w:rPr>
+        <w:t xml:space="preserve">="submit" </w:t>
+      </w:r>
+      <w:r>
+        <w:rPr>
+          <w:rFonts w:ascii="Courier New" w:eastAsia="Times New Roman" w:hAnsi="Courier New" w:cs="Courier New"/>
+          <w:color w:val="9CDCFE"/>
+          <w:sz w:val="20"/>
+          <w:szCs w:val="20"/>
+          <w:lang w:val="en-US"/>
+        </w:rPr>
         <w:t>class</w:t>
       </w:r>
       <w:r>
@@ -4174,205 +6837,34 @@
           <w:szCs w:val="20"/>
           <w:lang w:val="en-US"/>
         </w:rPr>
-        <w:t>="form-check"</w:t>
-      </w:r>
-      <w:r>
-        <w:rPr>
-          <w:rFonts w:ascii="Courier New" w:eastAsia="Times New Roman" w:hAnsi="Courier New" w:cs="Courier New"/>
-          <w:color w:val="808080"/>
-          <w:sz w:val="20"/>
-          <w:szCs w:val="20"/>
-          <w:lang w:val="en-US"/>
-        </w:rPr>
-        <w:t>&gt;</w:t>
-      </w:r>
-      <w:r>
-        <w:rPr>
-          <w:rFonts w:ascii="Courier New" w:eastAsia="Times New Roman" w:hAnsi="Courier New" w:cs="Courier New"/>
-          <w:color w:val="808080"/>
-          <w:sz w:val="20"/>
-          <w:szCs w:val="20"/>
-          <w:lang w:val="en-US"/>
-        </w:rPr>
-        <w:br/>
-        <w:t xml:space="preserve">                            &lt;</w:t>
-      </w:r>
-      <w:r>
-        <w:rPr>
-          <w:rFonts w:ascii="Courier New" w:eastAsia="Times New Roman" w:hAnsi="Courier New" w:cs="Courier New"/>
-          <w:color w:val="569CD6"/>
-          <w:sz w:val="20"/>
-          <w:szCs w:val="20"/>
-          <w:lang w:val="en-US"/>
-        </w:rPr>
-        <w:t xml:space="preserve">label </w:t>
-      </w:r>
-      <w:r>
-        <w:rPr>
-          <w:rFonts w:ascii="Courier New" w:eastAsia="Times New Roman" w:hAnsi="Courier New" w:cs="Courier New"/>
-          <w:color w:val="9CDCFE"/>
-          <w:sz w:val="20"/>
-          <w:szCs w:val="20"/>
-          <w:lang w:val="en-US"/>
-        </w:rPr>
-        <w:t>class</w:t>
-      </w:r>
-      <w:r>
-        <w:rPr>
-          <w:rFonts w:ascii="Courier New" w:eastAsia="Times New Roman" w:hAnsi="Courier New" w:cs="Courier New"/>
-          <w:color w:val="CE9178"/>
-          <w:sz w:val="20"/>
-          <w:szCs w:val="20"/>
-          <w:lang w:val="en-US"/>
-        </w:rPr>
-        <w:t>="form-check-label"</w:t>
-      </w:r>
-      <w:r>
-        <w:rPr>
-          <w:rFonts w:ascii="Courier New" w:eastAsia="Times New Roman" w:hAnsi="Courier New" w:cs="Courier New"/>
-          <w:color w:val="808080"/>
-          <w:sz w:val="20"/>
-          <w:szCs w:val="20"/>
-          <w:lang w:val="en-US"/>
-        </w:rPr>
-        <w:t>&gt;</w:t>
-      </w:r>
-      <w:r>
-        <w:rPr>
-          <w:rFonts w:ascii="Courier New" w:eastAsia="Times New Roman" w:hAnsi="Courier New" w:cs="Courier New"/>
-          <w:color w:val="808080"/>
-          <w:sz w:val="20"/>
-          <w:szCs w:val="20"/>
-          <w:lang w:val="en-US"/>
-        </w:rPr>
-        <w:br/>
-        <w:t xml:space="preserve">                                &lt;</w:t>
-      </w:r>
-      <w:r>
-        <w:rPr>
-          <w:rFonts w:ascii="Courier New" w:eastAsia="Times New Roman" w:hAnsi="Courier New" w:cs="Courier New"/>
-          <w:color w:val="569CD6"/>
-          <w:sz w:val="20"/>
-          <w:szCs w:val="20"/>
-          <w:lang w:val="en-US"/>
-        </w:rPr>
-        <w:t xml:space="preserve">input </w:t>
-      </w:r>
-      <w:r>
-        <w:rPr>
-          <w:rFonts w:ascii="Courier New" w:eastAsia="Times New Roman" w:hAnsi="Courier New" w:cs="Courier New"/>
-          <w:color w:val="9CDCFE"/>
-          <w:sz w:val="20"/>
-          <w:szCs w:val="20"/>
-          <w:lang w:val="en-US"/>
-        </w:rPr>
-        <w:t>value</w:t>
-      </w:r>
-      <w:r>
-        <w:rPr>
-          <w:rFonts w:ascii="Courier New" w:eastAsia="Times New Roman" w:hAnsi="Courier New" w:cs="Courier New"/>
-          <w:color w:val="CE9178"/>
-          <w:sz w:val="20"/>
-          <w:szCs w:val="20"/>
-          <w:lang w:val="en-US"/>
-        </w:rPr>
-        <w:t xml:space="preserve">="0" </w:t>
-      </w:r>
-      <w:r>
-        <w:rPr>
-          <w:rFonts w:ascii="Courier New" w:eastAsia="Times New Roman" w:hAnsi="Courier New" w:cs="Courier New"/>
-          <w:color w:val="9CDCFE"/>
-          <w:sz w:val="20"/>
-          <w:szCs w:val="20"/>
-          <w:lang w:val="en-US"/>
-        </w:rPr>
-        <w:t>type</w:t>
-      </w:r>
-      <w:r>
-        <w:rPr>
-          <w:rFonts w:ascii="Courier New" w:eastAsia="Times New Roman" w:hAnsi="Courier New" w:cs="Courier New"/>
-          <w:color w:val="CE9178"/>
-          <w:sz w:val="20"/>
-          <w:szCs w:val="20"/>
-          <w:lang w:val="en-US"/>
-        </w:rPr>
-        <w:t xml:space="preserve">="radio" </w:t>
-      </w:r>
-      <w:r>
-        <w:rPr>
-          <w:rFonts w:ascii="Courier New" w:eastAsia="Times New Roman" w:hAnsi="Courier New" w:cs="Courier New"/>
-          <w:color w:val="9CDCFE"/>
-          <w:sz w:val="20"/>
-          <w:szCs w:val="20"/>
-          <w:lang w:val="en-US"/>
-        </w:rPr>
-        <w:t>class</w:t>
-      </w:r>
-      <w:r>
-        <w:rPr>
-          <w:rFonts w:ascii="Courier New" w:eastAsia="Times New Roman" w:hAnsi="Courier New" w:cs="Courier New"/>
-          <w:color w:val="CE9178"/>
-          <w:sz w:val="20"/>
-          <w:szCs w:val="20"/>
-          <w:lang w:val="en-US"/>
-        </w:rPr>
-        <w:t xml:space="preserve">="form-check-input" </w:t>
-      </w:r>
-      <w:r>
-        <w:rPr>
-          <w:rFonts w:ascii="Courier New" w:eastAsia="Times New Roman" w:hAnsi="Courier New" w:cs="Courier New"/>
-          <w:color w:val="9CDCFE"/>
-          <w:sz w:val="20"/>
-          <w:szCs w:val="20"/>
-          <w:lang w:val="en-US"/>
-        </w:rPr>
-        <w:t>name</w:t>
-      </w:r>
-      <w:r>
-        <w:rPr>
-          <w:rFonts w:ascii="Courier New" w:eastAsia="Times New Roman" w:hAnsi="Courier New" w:cs="Courier New"/>
-          <w:color w:val="CE9178"/>
-          <w:sz w:val="20"/>
-          <w:szCs w:val="20"/>
-          <w:lang w:val="en-US"/>
-        </w:rPr>
-        <w:t>="question4"</w:t>
-      </w:r>
-      <w:r>
-        <w:rPr>
-          <w:rFonts w:ascii="Courier New" w:eastAsia="Times New Roman" w:hAnsi="Courier New" w:cs="Courier New"/>
-          <w:color w:val="808080"/>
-          <w:sz w:val="20"/>
-          <w:szCs w:val="20"/>
-          <w:lang w:val="en-US"/>
-        </w:rPr>
-        <w:t>/&gt;</w:t>
-      </w:r>
-      <w:r>
-        <w:rPr>
-          <w:rFonts w:ascii="Courier New" w:eastAsia="Times New Roman" w:hAnsi="Courier New" w:cs="Courier New"/>
-          <w:color w:val="808080"/>
-          <w:sz w:val="20"/>
-          <w:szCs w:val="20"/>
-          <w:lang w:val="en-US"/>
-        </w:rPr>
-        <w:br/>
-        <w:t xml:space="preserve">                                </w:t>
-      </w:r>
-      <w:r>
-        <w:rPr>
-          <w:rFonts w:ascii="Courier New" w:eastAsia="Times New Roman" w:hAnsi="Courier New" w:cs="Courier New"/>
-          <w:color w:val="D4D4D4"/>
-          <w:sz w:val="20"/>
-          <w:szCs w:val="20"/>
-          <w:lang w:val="en-US"/>
-        </w:rPr>
-        <w:t>False</w:t>
-      </w:r>
-      <w:r>
-        <w:rPr>
-          <w:rFonts w:ascii="Courier New" w:eastAsia="Times New Roman" w:hAnsi="Courier New" w:cs="Courier New"/>
-          <w:color w:val="D4D4D4"/>
+        <w:t>="</w:t>
+      </w:r>
+      <w:proofErr w:type="spellStart"/>
+      <w:r>
+        <w:rPr>
+          <w:rFonts w:ascii="Courier New" w:eastAsia="Times New Roman" w:hAnsi="Courier New" w:cs="Courier New"/>
+          <w:color w:val="CE9178"/>
+          <w:sz w:val="20"/>
+          <w:szCs w:val="20"/>
+          <w:lang w:val="en-US"/>
+        </w:rPr>
+        <w:t>btn</w:t>
+      </w:r>
+      <w:proofErr w:type="spellEnd"/>
+      <w:r>
+        <w:rPr>
+          <w:rFonts w:ascii="Courier New" w:eastAsia="Times New Roman" w:hAnsi="Courier New" w:cs="Courier New"/>
+          <w:color w:val="CE9178"/>
+          <w:sz w:val="20"/>
+          <w:szCs w:val="20"/>
+          <w:lang w:val="en-US"/>
+        </w:rPr>
+        <w:t xml:space="preserve"> float-right"</w:t>
+      </w:r>
+      <w:r>
+        <w:rPr>
+          <w:rFonts w:ascii="Courier New" w:eastAsia="Times New Roman" w:hAnsi="Courier New" w:cs="Courier New"/>
+          <w:color w:val="CE9178"/>
           <w:sz w:val="20"/>
           <w:szCs w:val="20"/>
           <w:lang w:val="en-US"/>
@@ -4383,22 +6875,114 @@
       <w:r>
         <w:rPr>
           <w:rFonts w:ascii="Courier New" w:eastAsia="Times New Roman" w:hAnsi="Courier New" w:cs="Courier New"/>
-          <w:color w:val="808080"/>
-          <w:sz w:val="20"/>
-          <w:szCs w:val="20"/>
-          <w:lang w:val="en-US"/>
-        </w:rPr>
-        <w:t>&lt;/</w:t>
-      </w:r>
-      <w:r>
-        <w:rPr>
-          <w:rFonts w:ascii="Courier New" w:eastAsia="Times New Roman" w:hAnsi="Courier New" w:cs="Courier New"/>
-          <w:color w:val="569CD6"/>
-          <w:sz w:val="20"/>
-          <w:szCs w:val="20"/>
-          <w:lang w:val="en-US"/>
-        </w:rPr>
-        <w:t>label</w:t>
+          <w:color w:val="9CDCFE"/>
+          <w:sz w:val="20"/>
+          <w:szCs w:val="20"/>
+          <w:lang w:val="en-US"/>
+        </w:rPr>
+        <w:t>style</w:t>
+      </w:r>
+      <w:r>
+        <w:rPr>
+          <w:rFonts w:ascii="Courier New" w:eastAsia="Times New Roman" w:hAnsi="Courier New" w:cs="Courier New"/>
+          <w:color w:val="CE9178"/>
+          <w:sz w:val="20"/>
+          <w:szCs w:val="20"/>
+          <w:lang w:val="en-US"/>
+        </w:rPr>
+        <w:t>="</w:t>
+      </w:r>
+      <w:r>
+        <w:rPr>
+          <w:rFonts w:ascii="Courier New" w:eastAsia="Times New Roman" w:hAnsi="Courier New" w:cs="Courier New"/>
+          <w:color w:val="9CDCFE"/>
+          <w:sz w:val="20"/>
+          <w:szCs w:val="20"/>
+          <w:lang w:val="en-US"/>
+        </w:rPr>
+        <w:t>background-color</w:t>
+      </w:r>
+      <w:r>
+        <w:rPr>
+          <w:rFonts w:ascii="Courier New" w:eastAsia="Times New Roman" w:hAnsi="Courier New" w:cs="Courier New"/>
+          <w:color w:val="D4D4D4"/>
+          <w:sz w:val="20"/>
+          <w:szCs w:val="20"/>
+          <w:lang w:val="en-US"/>
+        </w:rPr>
+        <w:t xml:space="preserve">: </w:t>
+      </w:r>
+      <w:proofErr w:type="spellStart"/>
+      <w:r>
+        <w:rPr>
+          <w:rFonts w:ascii="Courier New" w:eastAsia="Times New Roman" w:hAnsi="Courier New" w:cs="Courier New"/>
+          <w:color w:val="CE9178"/>
+          <w:sz w:val="20"/>
+          <w:szCs w:val="20"/>
+          <w:lang w:val="en-US"/>
+        </w:rPr>
+        <w:t>darkcyan</w:t>
+      </w:r>
+      <w:proofErr w:type="spellEnd"/>
+      <w:r>
+        <w:rPr>
+          <w:rFonts w:ascii="Courier New" w:eastAsia="Times New Roman" w:hAnsi="Courier New" w:cs="Courier New"/>
+          <w:color w:val="D4D4D4"/>
+          <w:sz w:val="20"/>
+          <w:szCs w:val="20"/>
+          <w:lang w:val="en-US"/>
+        </w:rPr>
+        <w:t xml:space="preserve">; </w:t>
+      </w:r>
+      <w:r>
+        <w:rPr>
+          <w:rFonts w:ascii="Courier New" w:eastAsia="Times New Roman" w:hAnsi="Courier New" w:cs="Courier New"/>
+          <w:color w:val="9CDCFE"/>
+          <w:sz w:val="20"/>
+          <w:szCs w:val="20"/>
+          <w:lang w:val="en-US"/>
+        </w:rPr>
+        <w:t>color</w:t>
+      </w:r>
+      <w:r>
+        <w:rPr>
+          <w:rFonts w:ascii="Courier New" w:eastAsia="Times New Roman" w:hAnsi="Courier New" w:cs="Courier New"/>
+          <w:color w:val="D4D4D4"/>
+          <w:sz w:val="20"/>
+          <w:szCs w:val="20"/>
+          <w:lang w:val="en-US"/>
+        </w:rPr>
+        <w:t xml:space="preserve">: </w:t>
+      </w:r>
+      <w:r>
+        <w:rPr>
+          <w:rFonts w:ascii="Courier New" w:eastAsia="Times New Roman" w:hAnsi="Courier New" w:cs="Courier New"/>
+          <w:color w:val="CE9178"/>
+          <w:sz w:val="20"/>
+          <w:szCs w:val="20"/>
+          <w:lang w:val="en-US"/>
+        </w:rPr>
+        <w:t>white</w:t>
+      </w:r>
+      <w:r>
+        <w:rPr>
+          <w:rFonts w:ascii="Courier New" w:eastAsia="Times New Roman" w:hAnsi="Courier New" w:cs="Courier New"/>
+          <w:color w:val="D4D4D4"/>
+          <w:sz w:val="20"/>
+          <w:szCs w:val="20"/>
+          <w:lang w:val="en-US"/>
+        </w:rPr>
+        <w:t>;</w:t>
+      </w:r>
+      <w:r>
+        <w:rPr>
+          <w:rFonts w:ascii="Courier New" w:eastAsia="Times New Roman" w:hAnsi="Courier New" w:cs="Courier New"/>
+          <w:color w:val="CE9178"/>
+          <w:sz w:val="20"/>
+          <w:szCs w:val="20"/>
+          <w:lang w:val="en-US"/>
+        </w:rPr>
+        <w:t>"</w:t>
       </w:r>
       <w:r>
         <w:rPr>
@@ -4410,270 +6994,7 @@
         </w:rPr>
         <w:t>&gt;</w:t>
       </w:r>
-      <w:r>
-        <w:rPr>
-          <w:rFonts w:ascii="Courier New" w:eastAsia="Times New Roman" w:hAnsi="Courier New" w:cs="Courier New"/>
-          <w:color w:val="808080"/>
-          <w:sz w:val="20"/>
-          <w:szCs w:val="20"/>
-          <w:lang w:val="en-US"/>
-        </w:rPr>
-        <w:br/>
-        <w:t xml:space="preserve">                        &lt;/</w:t>
-      </w:r>
-      <w:r>
-        <w:rPr>
-          <w:rFonts w:ascii="Courier New" w:eastAsia="Times New Roman" w:hAnsi="Courier New" w:cs="Courier New"/>
-          <w:color w:val="569CD6"/>
-          <w:sz w:val="20"/>
-          <w:szCs w:val="20"/>
-          <w:lang w:val="en-US"/>
-        </w:rPr>
-        <w:t>div</w:t>
-      </w:r>
-      <w:r>
-        <w:rPr>
-          <w:rFonts w:ascii="Courier New" w:eastAsia="Times New Roman" w:hAnsi="Courier New" w:cs="Courier New"/>
-          <w:color w:val="808080"/>
-          <w:sz w:val="20"/>
-          <w:szCs w:val="20"/>
-          <w:lang w:val="en-US"/>
-        </w:rPr>
-        <w:t>&gt;</w:t>
-      </w:r>
-      <w:r>
-        <w:rPr>
-          <w:rFonts w:ascii="Courier New" w:eastAsia="Times New Roman" w:hAnsi="Courier New" w:cs="Courier New"/>
-          <w:color w:val="808080"/>
-          <w:sz w:val="20"/>
-          <w:szCs w:val="20"/>
-          <w:lang w:val="en-US"/>
-        </w:rPr>
-        <w:br/>
-        <w:t xml:space="preserve">                    &lt;/</w:t>
-      </w:r>
-      <w:r>
-        <w:rPr>
-          <w:rFonts w:ascii="Courier New" w:eastAsia="Times New Roman" w:hAnsi="Courier New" w:cs="Courier New"/>
-          <w:color w:val="569CD6"/>
-          <w:sz w:val="20"/>
-          <w:szCs w:val="20"/>
-          <w:lang w:val="en-US"/>
-        </w:rPr>
-        <w:t>div</w:t>
-      </w:r>
-      <w:r>
-        <w:rPr>
-          <w:rFonts w:ascii="Courier New" w:eastAsia="Times New Roman" w:hAnsi="Courier New" w:cs="Courier New"/>
-          <w:color w:val="808080"/>
-          <w:sz w:val="20"/>
-          <w:szCs w:val="20"/>
-          <w:lang w:val="en-US"/>
-        </w:rPr>
-        <w:t>&gt;</w:t>
-      </w:r>
-      <w:r>
-        <w:rPr>
-          <w:rFonts w:ascii="Courier New" w:eastAsia="Times New Roman" w:hAnsi="Courier New" w:cs="Courier New"/>
-          <w:color w:val="808080"/>
-          <w:sz w:val="20"/>
-          <w:szCs w:val="20"/>
-          <w:lang w:val="en-US"/>
-        </w:rPr>
-        <w:br/>
-      </w:r>
-      <w:r>
-        <w:rPr>
-          <w:rFonts w:ascii="Courier New" w:eastAsia="Times New Roman" w:hAnsi="Courier New" w:cs="Courier New"/>
-          <w:color w:val="808080"/>
-          <w:sz w:val="20"/>
-          <w:szCs w:val="20"/>
-          <w:lang w:val="en-US"/>
-        </w:rPr>
-        <w:br/>
-        <w:t xml:space="preserve">                    &lt;</w:t>
-      </w:r>
-      <w:r>
-        <w:rPr>
-          <w:rFonts w:ascii="Courier New" w:eastAsia="Times New Roman" w:hAnsi="Courier New" w:cs="Courier New"/>
-          <w:color w:val="569CD6"/>
-          <w:sz w:val="20"/>
-          <w:szCs w:val="20"/>
-          <w:lang w:val="en-US"/>
-        </w:rPr>
-        <w:t xml:space="preserve">button </w:t>
-      </w:r>
-      <w:r>
-        <w:rPr>
-          <w:rFonts w:ascii="Courier New" w:eastAsia="Times New Roman" w:hAnsi="Courier New" w:cs="Courier New"/>
-          <w:color w:val="9CDCFE"/>
-          <w:sz w:val="20"/>
-          <w:szCs w:val="20"/>
-          <w:lang w:val="en-US"/>
-        </w:rPr>
-        <w:t>type</w:t>
-      </w:r>
-      <w:r>
-        <w:rPr>
-          <w:rFonts w:ascii="Courier New" w:eastAsia="Times New Roman" w:hAnsi="Courier New" w:cs="Courier New"/>
-          <w:color w:val="CE9178"/>
-          <w:sz w:val="20"/>
-          <w:szCs w:val="20"/>
-          <w:lang w:val="en-US"/>
-        </w:rPr>
-        <w:t xml:space="preserve">="submit" </w:t>
-      </w:r>
-      <w:r>
-        <w:rPr>
-          <w:rFonts w:ascii="Courier New" w:eastAsia="Times New Roman" w:hAnsi="Courier New" w:cs="Courier New"/>
-          <w:color w:val="9CDCFE"/>
-          <w:sz w:val="20"/>
-          <w:szCs w:val="20"/>
-          <w:lang w:val="en-US"/>
-        </w:rPr>
-        <w:t>class</w:t>
-      </w:r>
-      <w:r>
-        <w:rPr>
-          <w:rFonts w:ascii="Courier New" w:eastAsia="Times New Roman" w:hAnsi="Courier New" w:cs="Courier New"/>
-          <w:color w:val="CE9178"/>
-          <w:sz w:val="20"/>
-          <w:szCs w:val="20"/>
-          <w:lang w:val="en-US"/>
-        </w:rPr>
-        <w:t>="btn float-right"</w:t>
-      </w:r>
-      <w:r>
-        <w:rPr>
-          <w:rFonts w:ascii="Courier New" w:eastAsia="Times New Roman" w:hAnsi="Courier New" w:cs="Courier New"/>
-          <w:color w:val="CE9178"/>
-          <w:sz w:val="20"/>
-          <w:szCs w:val="20"/>
-          <w:lang w:val="en-US"/>
-        </w:rPr>
-        <w:br/>
-        <w:t xml:space="preserve">                            </w:t>
-      </w:r>
-      <w:r>
-        <w:rPr>
-          <w:rFonts w:ascii="Courier New" w:eastAsia="Times New Roman" w:hAnsi="Courier New" w:cs="Courier New"/>
-          <w:color w:val="9CDCFE"/>
-          <w:sz w:val="20"/>
-          <w:szCs w:val="20"/>
-          <w:lang w:val="en-US"/>
-        </w:rPr>
-        <w:t>style</w:t>
-      </w:r>
-      <w:r>
-        <w:rPr>
-          <w:rFonts w:ascii="Courier New" w:eastAsia="Times New Roman" w:hAnsi="Courier New" w:cs="Courier New"/>
-          <w:color w:val="CE9178"/>
-          <w:sz w:val="20"/>
-          <w:szCs w:val="20"/>
-          <w:lang w:val="en-US"/>
-        </w:rPr>
-        <w:t>="</w:t>
-      </w:r>
-      <w:r>
-        <w:rPr>
-          <w:rFonts w:ascii="Courier New" w:eastAsia="Times New Roman" w:hAnsi="Courier New" w:cs="Courier New"/>
-          <w:color w:val="9CDCFE"/>
-          <w:sz w:val="20"/>
-          <w:szCs w:val="20"/>
-          <w:lang w:val="en-US"/>
-        </w:rPr>
-        <w:t>background-color</w:t>
-      </w:r>
-      <w:r>
-        <w:rPr>
-          <w:rFonts w:ascii="Courier New" w:eastAsia="Times New Roman" w:hAnsi="Courier New" w:cs="Courier New"/>
-          <w:color w:val="D4D4D4"/>
-          <w:sz w:val="20"/>
-          <w:szCs w:val="20"/>
-          <w:lang w:val="en-US"/>
-        </w:rPr>
-        <w:t xml:space="preserve">: </w:t>
-      </w:r>
-      <w:r>
-        <w:rPr>
-          <w:rFonts w:ascii="Courier New" w:eastAsia="Times New Roman" w:hAnsi="Courier New" w:cs="Courier New"/>
-          <w:color w:val="CE9178"/>
-          <w:sz w:val="20"/>
-          <w:szCs w:val="20"/>
-          <w:lang w:val="en-US"/>
-        </w:rPr>
-        <w:t>darkcyan</w:t>
-      </w:r>
-      <w:r>
-        <w:rPr>
-          <w:rFonts w:ascii="Courier New" w:eastAsia="Times New Roman" w:hAnsi="Courier New" w:cs="Courier New"/>
-          <w:color w:val="D4D4D4"/>
-          <w:sz w:val="20"/>
-          <w:szCs w:val="20"/>
-          <w:lang w:val="en-US"/>
-        </w:rPr>
-        <w:t xml:space="preserve">; </w:t>
-      </w:r>
-      <w:r>
-        <w:rPr>
-          <w:rFonts w:ascii="Courier New" w:eastAsia="Times New Roman" w:hAnsi="Courier New" w:cs="Courier New"/>
-          <w:color w:val="9CDCFE"/>
-          <w:sz w:val="20"/>
-          <w:szCs w:val="20"/>
-          <w:lang w:val="en-US"/>
-        </w:rPr>
-        <w:t>color</w:t>
-      </w:r>
-      <w:r>
-        <w:rPr>
-          <w:rFonts w:ascii="Courier New" w:eastAsia="Times New Roman" w:hAnsi="Courier New" w:cs="Courier New"/>
-          <w:color w:val="D4D4D4"/>
-          <w:sz w:val="20"/>
-          <w:szCs w:val="20"/>
-          <w:lang w:val="en-US"/>
-        </w:rPr>
-        <w:t xml:space="preserve">: </w:t>
-      </w:r>
-      <w:r>
-        <w:rPr>
-          <w:rFonts w:ascii="Courier New" w:eastAsia="Times New Roman" w:hAnsi="Courier New" w:cs="Courier New"/>
-          <w:color w:val="CE9178"/>
-          <w:sz w:val="20"/>
-          <w:szCs w:val="20"/>
-          <w:lang w:val="en-US"/>
-        </w:rPr>
-        <w:t>white</w:t>
-      </w:r>
-      <w:r>
-        <w:rPr>
-          <w:rFonts w:ascii="Courier New" w:eastAsia="Times New Roman" w:hAnsi="Courier New" w:cs="Courier New"/>
-          <w:color w:val="D4D4D4"/>
-          <w:sz w:val="20"/>
-          <w:szCs w:val="20"/>
-          <w:lang w:val="en-US"/>
-        </w:rPr>
-        <w:t>;</w:t>
-      </w:r>
-      <w:r>
-        <w:rPr>
-          <w:rFonts w:ascii="Courier New" w:eastAsia="Times New Roman" w:hAnsi="Courier New" w:cs="Courier New"/>
-          <w:color w:val="CE9178"/>
-          <w:sz w:val="20"/>
-          <w:szCs w:val="20"/>
-          <w:lang w:val="en-US"/>
-        </w:rPr>
-        <w:t>"</w:t>
-      </w:r>
-      <w:r>
-        <w:rPr>
-          <w:rFonts w:ascii="Courier New" w:eastAsia="Times New Roman" w:hAnsi="Courier New" w:cs="Courier New"/>
-          <w:color w:val="808080"/>
-          <w:sz w:val="20"/>
-          <w:szCs w:val="20"/>
-          <w:lang w:val="en-US"/>
-        </w:rPr>
-        <w:t>&gt;</w:t>
-      </w:r>
+      <w:proofErr w:type="spellStart"/>
       <w:r>
         <w:rPr>
           <w:rFonts w:ascii="Courier New" w:eastAsia="Times New Roman" w:hAnsi="Courier New" w:cs="Courier New"/>
@@ -4684,6 +7005,7 @@
         </w:rPr>
         <w:t>Отправить</w:t>
       </w:r>
+      <w:proofErr w:type="spellEnd"/>
       <w:r>
         <w:rPr>
           <w:rFonts w:ascii="Courier New" w:eastAsia="Times New Roman" w:hAnsi="Courier New" w:cs="Courier New"/>
@@ -4970,49 +7292,33 @@
           <w:lang w:val="en-US"/>
         </w:rPr>
       </w:pPr>
-    </w:p>
-    <w:p>
-      <w:pPr>
-        <w:spacing w:before="100" w:beforeAutospacing="1" w:after="100" w:afterAutospacing="1" w:line="240" w:lineRule="auto"/>
+      <w:r>
         <w:rPr>
           <w:rFonts w:ascii="Times New Roman" w:eastAsia="Times New Roman" w:hAnsi="Times New Roman" w:cs="Times New Roman"/>
-          <w:lang w:val="en-US"/>
-        </w:rPr>
-      </w:pPr>
-    </w:p>
-    <w:p>
-      <w:pPr>
-        <w:spacing w:before="100" w:beforeAutospacing="1" w:after="100" w:afterAutospacing="1" w:line="240" w:lineRule="auto"/>
+          <w:lang w:val="ru-RU"/>
+        </w:rPr>
+        <w:t>Страница</w:t>
+      </w:r>
+      <w:r>
         <w:rPr>
           <w:rFonts w:ascii="Times New Roman" w:eastAsia="Times New Roman" w:hAnsi="Times New Roman" w:cs="Times New Roman"/>
           <w:lang w:val="en-US"/>
         </w:rPr>
-      </w:pPr>
-    </w:p>
-    <w:p>
-      <w:pPr>
-        <w:spacing w:before="100" w:beforeAutospacing="1" w:after="100" w:afterAutospacing="1" w:line="240" w:lineRule="auto"/>
+        <w:t xml:space="preserve"> </w:t>
+      </w:r>
+      <w:r>
         <w:rPr>
           <w:rFonts w:ascii="Times New Roman" w:eastAsia="Times New Roman" w:hAnsi="Times New Roman" w:cs="Times New Roman"/>
-          <w:lang w:val="en-US"/>
-        </w:rPr>
-      </w:pPr>
-    </w:p>
-    <w:p>
-      <w:pPr>
-        <w:spacing w:before="100" w:beforeAutospacing="1" w:after="100" w:afterAutospacing="1" w:line="240" w:lineRule="auto"/>
+          <w:lang w:val="ru-RU"/>
+        </w:rPr>
+        <w:t>результатов</w:t>
+      </w:r>
+      <w:r>
         <w:rPr>
           <w:rFonts w:ascii="Times New Roman" w:eastAsia="Times New Roman" w:hAnsi="Times New Roman" w:cs="Times New Roman"/>
-          <w:lang w:val="ru-RU"/>
-        </w:rPr>
-      </w:pPr>
-      <w:r>
-        <w:rPr>
-          <w:rFonts w:ascii="Times New Roman" w:eastAsia="Times New Roman" w:hAnsi="Times New Roman" w:cs="Times New Roman"/>
-          <w:lang w:val="ru-RU"/>
-        </w:rPr>
-        <w:lastRenderedPageBreak/>
-        <w:t>Страница результатов:</w:t>
+          <w:lang w:val="en-US"/>
+        </w:rPr>
+        <w:t>:</w:t>
       </w:r>
     </w:p>
     <w:p>
@@ -5087,6 +7393,7 @@
         </w:rPr>
         <w:t>="</w:t>
       </w:r>
+      <w:proofErr w:type="spellStart"/>
       <w:r>
         <w:rPr>
           <w:rFonts w:ascii="Courier New" w:eastAsia="Times New Roman" w:hAnsi="Courier New" w:cs="Courier New"/>
@@ -5097,6 +7404,7 @@
         </w:rPr>
         <w:t>Repositories.QuestionRepository</w:t>
       </w:r>
+      <w:proofErr w:type="spellEnd"/>
       <w:r>
         <w:rPr>
           <w:rFonts w:ascii="Courier New" w:eastAsia="Times New Roman" w:hAnsi="Courier New" w:cs="Courier New"/>
@@ -5150,6 +7458,7 @@
         </w:rPr>
         <w:t>="</w:t>
       </w:r>
+      <w:proofErr w:type="spellStart"/>
       <w:r>
         <w:rPr>
           <w:rFonts w:ascii="Courier New" w:eastAsia="Times New Roman" w:hAnsi="Courier New" w:cs="Courier New"/>
@@ -5160,6 +7469,7 @@
         </w:rPr>
         <w:t>Repositories.AnswerRepository</w:t>
       </w:r>
+      <w:proofErr w:type="spellEnd"/>
       <w:r>
         <w:rPr>
           <w:rFonts w:ascii="Courier New" w:eastAsia="Times New Roman" w:hAnsi="Courier New" w:cs="Courier New"/>
@@ -5213,6 +7523,7 @@
         </w:rPr>
         <w:t>="</w:t>
       </w:r>
+      <w:proofErr w:type="spellStart"/>
       <w:r>
         <w:rPr>
           <w:rFonts w:ascii="Courier New" w:eastAsia="Times New Roman" w:hAnsi="Courier New" w:cs="Courier New"/>
@@ -5223,6 +7534,7 @@
         </w:rPr>
         <w:t>Entities.Question</w:t>
       </w:r>
+      <w:proofErr w:type="spellEnd"/>
       <w:r>
         <w:rPr>
           <w:rFonts w:ascii="Courier New" w:eastAsia="Times New Roman" w:hAnsi="Courier New" w:cs="Courier New"/>
@@ -5276,6 +7588,7 @@
         </w:rPr>
         <w:t>="</w:t>
       </w:r>
+      <w:proofErr w:type="spellStart"/>
       <w:r>
         <w:rPr>
           <w:rFonts w:ascii="Courier New" w:eastAsia="Times New Roman" w:hAnsi="Courier New" w:cs="Courier New"/>
@@ -5286,6 +7599,7 @@
         </w:rPr>
         <w:t>Entities.Answer</w:t>
       </w:r>
+      <w:proofErr w:type="spellEnd"/>
       <w:r>
         <w:rPr>
           <w:rFonts w:ascii="Courier New" w:eastAsia="Times New Roman" w:hAnsi="Courier New" w:cs="Courier New"/>
@@ -5339,6 +7653,7 @@
         </w:rPr>
         <w:t>="</w:t>
       </w:r>
+      <w:proofErr w:type="spellStart"/>
       <w:r>
         <w:rPr>
           <w:rFonts w:ascii="Courier New" w:eastAsia="Times New Roman" w:hAnsi="Courier New" w:cs="Courier New"/>
@@ -5347,7 +7662,18 @@
           <w:szCs w:val="20"/>
           <w:lang w:val="en-US"/>
         </w:rPr>
-        <w:t>java.util.*</w:t>
+        <w:t>java.util</w:t>
+      </w:r>
+      <w:proofErr w:type="spellEnd"/>
+      <w:r>
+        <w:rPr>
+          <w:rFonts w:ascii="Courier New" w:eastAsia="Times New Roman" w:hAnsi="Courier New" w:cs="Courier New"/>
+          <w:color w:val="CD9069"/>
+          <w:sz w:val="20"/>
+          <w:szCs w:val="20"/>
+          <w:lang w:val="en-US"/>
+        </w:rPr>
+        <w:t>.*</w:t>
       </w:r>
       <w:r>
         <w:rPr>
@@ -5382,6 +7708,7 @@
         </w:rPr>
         <w:t xml:space="preserve">page </w:t>
       </w:r>
+      <w:proofErr w:type="spellStart"/>
       <w:r>
         <w:rPr>
           <w:rFonts w:ascii="Courier New" w:eastAsia="Times New Roman" w:hAnsi="Courier New" w:cs="Courier New"/>
@@ -5392,6 +7719,7 @@
         </w:rPr>
         <w:t>contentType</w:t>
       </w:r>
+      <w:proofErr w:type="spellEnd"/>
       <w:r>
         <w:rPr>
           <w:rFonts w:ascii="Courier New" w:eastAsia="Times New Roman" w:hAnsi="Courier New" w:cs="Courier New"/>
@@ -5410,7 +7738,29 @@
           <w:szCs w:val="20"/>
           <w:lang w:val="en-US"/>
         </w:rPr>
-        <w:t>text/html;charset=UTF-8</w:t>
+        <w:t>text/</w:t>
+      </w:r>
+      <w:proofErr w:type="spellStart"/>
+      <w:r>
+        <w:rPr>
+          <w:rFonts w:ascii="Courier New" w:eastAsia="Times New Roman" w:hAnsi="Courier New" w:cs="Courier New"/>
+          <w:color w:val="CD9069"/>
+          <w:sz w:val="20"/>
+          <w:szCs w:val="20"/>
+          <w:lang w:val="en-US"/>
+        </w:rPr>
+        <w:t>html;charset</w:t>
+      </w:r>
+      <w:proofErr w:type="spellEnd"/>
+      <w:r>
+        <w:rPr>
+          <w:rFonts w:ascii="Courier New" w:eastAsia="Times New Roman" w:hAnsi="Courier New" w:cs="Courier New"/>
+          <w:color w:val="CD9069"/>
+          <w:sz w:val="20"/>
+          <w:szCs w:val="20"/>
+          <w:lang w:val="en-US"/>
+        </w:rPr>
+        <w:t>=UTF-8</w:t>
       </w:r>
       <w:r>
         <w:rPr>
@@ -5504,6 +7854,7 @@
         </w:rPr>
         <w:t xml:space="preserve">String </w:t>
       </w:r>
+      <w:proofErr w:type="spellStart"/>
       <w:r>
         <w:rPr>
           <w:rFonts w:ascii="Courier New" w:eastAsia="Times New Roman" w:hAnsi="Courier New" w:cs="Courier New"/>
@@ -5512,7 +7863,18 @@
           <w:szCs w:val="20"/>
           <w:lang w:val="en-US"/>
         </w:rPr>
-        <w:t xml:space="preserve">connectionString </w:t>
+        <w:t>connectionString</w:t>
+      </w:r>
+      <w:proofErr w:type="spellEnd"/>
+      <w:r>
+        <w:rPr>
+          <w:rFonts w:ascii="Courier New" w:eastAsia="Times New Roman" w:hAnsi="Courier New" w:cs="Courier New"/>
+          <w:color w:val="94DBFD"/>
+          <w:sz w:val="20"/>
+          <w:szCs w:val="20"/>
+          <w:lang w:val="en-US"/>
+        </w:rPr>
+        <w:t xml:space="preserve"> </w:t>
       </w:r>
       <w:r>
         <w:rPr>
@@ -5585,6 +7947,7 @@
         </w:rPr>
         <w:t xml:space="preserve">[] </w:t>
       </w:r>
+      <w:proofErr w:type="spellStart"/>
       <w:r>
         <w:rPr>
           <w:rFonts w:ascii="Courier New" w:eastAsia="Times New Roman" w:hAnsi="Courier New" w:cs="Courier New"/>
@@ -5593,7 +7956,18 @@
           <w:szCs w:val="20"/>
           <w:lang w:val="en-US"/>
         </w:rPr>
-        <w:t xml:space="preserve">QuestionNames </w:t>
+        <w:t>QuestionNames</w:t>
+      </w:r>
+      <w:proofErr w:type="spellEnd"/>
+      <w:r>
+        <w:rPr>
+          <w:rFonts w:ascii="Courier New" w:eastAsia="Times New Roman" w:hAnsi="Courier New" w:cs="Courier New"/>
+          <w:color w:val="94DBFD"/>
+          <w:sz w:val="20"/>
+          <w:szCs w:val="20"/>
+          <w:lang w:val="en-US"/>
+        </w:rPr>
+        <w:t xml:space="preserve"> </w:t>
       </w:r>
       <w:r>
         <w:rPr>
@@ -5802,6 +8176,7 @@
         <w:br/>
         <w:t xml:space="preserve">    </w:t>
       </w:r>
+      <w:proofErr w:type="spellStart"/>
       <w:r>
         <w:rPr>
           <w:rFonts w:ascii="Courier New" w:eastAsia="Times New Roman" w:hAnsi="Courier New" w:cs="Courier New"/>
@@ -5832,6 +8207,7 @@
         </w:rPr>
         <w:t>setCharacterEncoding</w:t>
       </w:r>
+      <w:proofErr w:type="spellEnd"/>
       <w:r>
         <w:rPr>
           <w:rFonts w:ascii="Courier New" w:eastAsia="Times New Roman" w:hAnsi="Courier New" w:cs="Courier New"/>
@@ -5873,6 +8249,7 @@
         <w:br/>
         <w:t xml:space="preserve">    </w:t>
       </w:r>
+      <w:proofErr w:type="spellStart"/>
       <w:r>
         <w:rPr>
           <w:rFonts w:ascii="Courier New" w:eastAsia="Times New Roman" w:hAnsi="Courier New" w:cs="Courier New"/>
@@ -5903,6 +8280,7 @@
         </w:rPr>
         <w:t>setCharacterEncoding</w:t>
       </w:r>
+      <w:proofErr w:type="spellEnd"/>
       <w:r>
         <w:rPr>
           <w:rFonts w:ascii="Courier New" w:eastAsia="Times New Roman" w:hAnsi="Courier New" w:cs="Courier New"/>
@@ -5976,6 +8354,7 @@
         <w:br/>
         <w:t xml:space="preserve">    </w:t>
       </w:r>
+      <w:proofErr w:type="spellStart"/>
       <w:r>
         <w:rPr>
           <w:rFonts w:ascii="Courier New" w:eastAsia="Times New Roman" w:hAnsi="Courier New" w:cs="Courier New"/>
@@ -5984,8 +8363,20 @@
           <w:szCs w:val="20"/>
           <w:lang w:val="en-US"/>
         </w:rPr>
-        <w:t xml:space="preserve">QuestionRepository </w:t>
-      </w:r>
+        <w:t>QuestionRepository</w:t>
+      </w:r>
+      <w:proofErr w:type="spellEnd"/>
+      <w:r>
+        <w:rPr>
+          <w:rFonts w:ascii="Courier New" w:eastAsia="Times New Roman" w:hAnsi="Courier New" w:cs="Courier New"/>
+          <w:color w:val="39C8B0"/>
+          <w:sz w:val="20"/>
+          <w:szCs w:val="20"/>
+          <w:lang w:val="en-US"/>
+        </w:rPr>
+        <w:t xml:space="preserve"> </w:t>
+      </w:r>
+      <w:proofErr w:type="spellStart"/>
       <w:r>
         <w:rPr>
           <w:rFonts w:ascii="Courier New" w:eastAsia="Times New Roman" w:hAnsi="Courier New" w:cs="Courier New"/>
@@ -5994,7 +8385,18 @@
           <w:szCs w:val="20"/>
           <w:lang w:val="en-US"/>
         </w:rPr>
-        <w:t xml:space="preserve">questionRepository </w:t>
+        <w:t>questionRepository</w:t>
+      </w:r>
+      <w:proofErr w:type="spellEnd"/>
+      <w:r>
+        <w:rPr>
+          <w:rFonts w:ascii="Courier New" w:eastAsia="Times New Roman" w:hAnsi="Courier New" w:cs="Courier New"/>
+          <w:color w:val="94DBFD"/>
+          <w:sz w:val="20"/>
+          <w:szCs w:val="20"/>
+          <w:lang w:val="en-US"/>
+        </w:rPr>
+        <w:t xml:space="preserve"> </w:t>
       </w:r>
       <w:r>
         <w:rPr>
@@ -6016,6 +8418,7 @@
         </w:rPr>
         <w:t xml:space="preserve">new </w:t>
       </w:r>
+      <w:proofErr w:type="spellStart"/>
       <w:r>
         <w:rPr>
           <w:rFonts w:ascii="Courier New" w:eastAsia="Times New Roman" w:hAnsi="Courier New" w:cs="Courier New"/>
@@ -6026,6 +8429,7 @@
         </w:rPr>
         <w:t>QuestionRepository</w:t>
       </w:r>
+      <w:proofErr w:type="spellEnd"/>
       <w:r>
         <w:rPr>
           <w:rFonts w:ascii="Courier New" w:eastAsia="Times New Roman" w:hAnsi="Courier New" w:cs="Courier New"/>
@@ -6036,6 +8440,7 @@
         </w:rPr>
         <w:t>(</w:t>
       </w:r>
+      <w:proofErr w:type="spellStart"/>
       <w:r>
         <w:rPr>
           <w:rFonts w:ascii="Courier New" w:eastAsia="Times New Roman" w:hAnsi="Courier New" w:cs="Courier New"/>
@@ -6046,6 +8451,7 @@
         </w:rPr>
         <w:t>connectionString</w:t>
       </w:r>
+      <w:proofErr w:type="spellEnd"/>
       <w:r>
         <w:rPr>
           <w:rFonts w:ascii="Courier New" w:eastAsia="Times New Roman" w:hAnsi="Courier New" w:cs="Courier New"/>
@@ -6067,6 +8473,7 @@
         <w:br/>
         <w:t xml:space="preserve">    </w:t>
       </w:r>
+      <w:proofErr w:type="spellStart"/>
       <w:r>
         <w:rPr>
           <w:rFonts w:ascii="Courier New" w:eastAsia="Times New Roman" w:hAnsi="Courier New" w:cs="Courier New"/>
@@ -6075,8 +8482,20 @@
           <w:szCs w:val="20"/>
           <w:lang w:val="en-US"/>
         </w:rPr>
-        <w:t xml:space="preserve">AnswerRepository </w:t>
-      </w:r>
+        <w:t>AnswerRepository</w:t>
+      </w:r>
+      <w:proofErr w:type="spellEnd"/>
+      <w:r>
+        <w:rPr>
+          <w:rFonts w:ascii="Courier New" w:eastAsia="Times New Roman" w:hAnsi="Courier New" w:cs="Courier New"/>
+          <w:color w:val="39C8B0"/>
+          <w:sz w:val="20"/>
+          <w:szCs w:val="20"/>
+          <w:lang w:val="en-US"/>
+        </w:rPr>
+        <w:t xml:space="preserve"> </w:t>
+      </w:r>
+      <w:proofErr w:type="spellStart"/>
       <w:r>
         <w:rPr>
           <w:rFonts w:ascii="Courier New" w:eastAsia="Times New Roman" w:hAnsi="Courier New" w:cs="Courier New"/>
@@ -6085,7 +8504,18 @@
           <w:szCs w:val="20"/>
           <w:lang w:val="en-US"/>
         </w:rPr>
-        <w:t xml:space="preserve">answerRepository </w:t>
+        <w:t>answerRepository</w:t>
+      </w:r>
+      <w:proofErr w:type="spellEnd"/>
+      <w:r>
+        <w:rPr>
+          <w:rFonts w:ascii="Courier New" w:eastAsia="Times New Roman" w:hAnsi="Courier New" w:cs="Courier New"/>
+          <w:color w:val="94DBFD"/>
+          <w:sz w:val="20"/>
+          <w:szCs w:val="20"/>
+          <w:lang w:val="en-US"/>
+        </w:rPr>
+        <w:t xml:space="preserve"> </w:t>
       </w:r>
       <w:r>
         <w:rPr>
@@ -6107,6 +8537,7 @@
         </w:rPr>
         <w:t xml:space="preserve">new </w:t>
       </w:r>
+      <w:proofErr w:type="spellStart"/>
       <w:r>
         <w:rPr>
           <w:rFonts w:ascii="Courier New" w:eastAsia="Times New Roman" w:hAnsi="Courier New" w:cs="Courier New"/>
@@ -6115,8 +8546,10 @@
           <w:szCs w:val="20"/>
           <w:lang w:val="en-US"/>
         </w:rPr>
+        <w:lastRenderedPageBreak/>
         <w:t>AnswerRepository</w:t>
       </w:r>
+      <w:proofErr w:type="spellEnd"/>
       <w:r>
         <w:rPr>
           <w:rFonts w:ascii="Courier New" w:eastAsia="Times New Roman" w:hAnsi="Courier New" w:cs="Courier New"/>
@@ -6127,6 +8560,7 @@
         </w:rPr>
         <w:t>(</w:t>
       </w:r>
+      <w:proofErr w:type="spellStart"/>
       <w:r>
         <w:rPr>
           <w:rFonts w:ascii="Courier New" w:eastAsia="Times New Roman" w:hAnsi="Courier New" w:cs="Courier New"/>
@@ -6137,6 +8571,7 @@
         </w:rPr>
         <w:t>connectionString</w:t>
       </w:r>
+      <w:proofErr w:type="spellEnd"/>
       <w:r>
         <w:rPr>
           <w:rFonts w:ascii="Courier New" w:eastAsia="Times New Roman" w:hAnsi="Courier New" w:cs="Courier New"/>
@@ -6168,6 +8603,7 @@
         <w:br/>
         <w:t xml:space="preserve">    </w:t>
       </w:r>
+      <w:proofErr w:type="spellStart"/>
       <w:r>
         <w:rPr>
           <w:rFonts w:ascii="Courier New" w:eastAsia="Times New Roman" w:hAnsi="Courier New" w:cs="Courier New"/>
@@ -6178,6 +8614,7 @@
         </w:rPr>
         <w:t>ArrayList</w:t>
       </w:r>
+      <w:proofErr w:type="spellEnd"/>
       <w:r>
         <w:rPr>
           <w:rFonts w:ascii="Courier New" w:eastAsia="Times New Roman" w:hAnsi="Courier New" w:cs="Courier New"/>
@@ -6228,6 +8665,7 @@
         </w:rPr>
         <w:t xml:space="preserve">= </w:t>
       </w:r>
+      <w:proofErr w:type="spellStart"/>
       <w:r>
         <w:rPr>
           <w:rFonts w:ascii="Courier New" w:eastAsia="Times New Roman" w:hAnsi="Courier New" w:cs="Courier New"/>
@@ -6258,6 +8696,7 @@
         </w:rPr>
         <w:t>ReadTop</w:t>
       </w:r>
+      <w:proofErr w:type="spellEnd"/>
       <w:r>
         <w:rPr>
           <w:rFonts w:ascii="Courier New" w:eastAsia="Times New Roman" w:hAnsi="Courier New" w:cs="Courier New"/>
@@ -6268,6 +8707,7 @@
         </w:rPr>
         <w:t>(</w:t>
       </w:r>
+      <w:proofErr w:type="spellStart"/>
       <w:r>
         <w:rPr>
           <w:rFonts w:ascii="Courier New" w:eastAsia="Times New Roman" w:hAnsi="Courier New" w:cs="Courier New"/>
@@ -6298,6 +8738,7 @@
         </w:rPr>
         <w:t>length</w:t>
       </w:r>
+      <w:proofErr w:type="spellEnd"/>
       <w:r>
         <w:rPr>
           <w:rFonts w:ascii="Courier New" w:eastAsia="Times New Roman" w:hAnsi="Courier New" w:cs="Courier New"/>
@@ -6431,6 +8872,7 @@
         </w:rPr>
         <w:t xml:space="preserve">&gt; </w:t>
       </w:r>
+      <w:proofErr w:type="spellStart"/>
       <w:r>
         <w:rPr>
           <w:rFonts w:ascii="Courier New" w:eastAsia="Times New Roman" w:hAnsi="Courier New" w:cs="Courier New"/>
@@ -6439,7 +8881,18 @@
           <w:szCs w:val="20"/>
           <w:lang w:val="en-US"/>
         </w:rPr>
-        <w:t xml:space="preserve">correctAnswers </w:t>
+        <w:t>correctAnswers</w:t>
+      </w:r>
+      <w:proofErr w:type="spellEnd"/>
+      <w:r>
+        <w:rPr>
+          <w:rFonts w:ascii="Courier New" w:eastAsia="Times New Roman" w:hAnsi="Courier New" w:cs="Courier New"/>
+          <w:color w:val="94DBFD"/>
+          <w:sz w:val="20"/>
+          <w:szCs w:val="20"/>
+          <w:lang w:val="en-US"/>
+        </w:rPr>
+        <w:t xml:space="preserve"> </w:t>
       </w:r>
       <w:r>
         <w:rPr>
@@ -6512,15 +8965,27 @@
         </w:rPr>
         <w:t xml:space="preserve">int </w:t>
       </w:r>
-      <w:r>
-        <w:rPr>
-          <w:rFonts w:ascii="Courier New" w:eastAsia="Times New Roman" w:hAnsi="Courier New" w:cs="Courier New"/>
-          <w:color w:val="D4D4D4"/>
-          <w:sz w:val="20"/>
-          <w:szCs w:val="20"/>
-          <w:lang w:val="en-US"/>
-        </w:rPr>
-        <w:t xml:space="preserve">correctAnswerAmount = </w:t>
+      <w:proofErr w:type="spellStart"/>
+      <w:r>
+        <w:rPr>
+          <w:rFonts w:ascii="Courier New" w:eastAsia="Times New Roman" w:hAnsi="Courier New" w:cs="Courier New"/>
+          <w:color w:val="D4D4D4"/>
+          <w:sz w:val="20"/>
+          <w:szCs w:val="20"/>
+          <w:lang w:val="en-US"/>
+        </w:rPr>
+        <w:t>correctAnswerAmount</w:t>
+      </w:r>
+      <w:proofErr w:type="spellEnd"/>
+      <w:r>
+        <w:rPr>
+          <w:rFonts w:ascii="Courier New" w:eastAsia="Times New Roman" w:hAnsi="Courier New" w:cs="Courier New"/>
+          <w:color w:val="D4D4D4"/>
+          <w:sz w:val="20"/>
+          <w:szCs w:val="20"/>
+          <w:lang w:val="en-US"/>
+        </w:rPr>
+        <w:t xml:space="preserve"> = </w:t>
       </w:r>
       <w:r>
         <w:rPr>
@@ -6563,6 +9028,7 @@
         </w:rPr>
         <w:t xml:space="preserve">int </w:t>
       </w:r>
+      <w:proofErr w:type="spellStart"/>
       <w:r>
         <w:rPr>
           <w:rFonts w:ascii="Courier New" w:eastAsia="Times New Roman" w:hAnsi="Courier New" w:cs="Courier New"/>
@@ -6571,7 +9037,18 @@
           <w:szCs w:val="20"/>
           <w:lang w:val="en-US"/>
         </w:rPr>
-        <w:t xml:space="preserve">totalQuestionAmount </w:t>
+        <w:t>totalQuestionAmount</w:t>
+      </w:r>
+      <w:proofErr w:type="spellEnd"/>
+      <w:r>
+        <w:rPr>
+          <w:rFonts w:ascii="Courier New" w:eastAsia="Times New Roman" w:hAnsi="Courier New" w:cs="Courier New"/>
+          <w:color w:val="94DBFD"/>
+          <w:sz w:val="20"/>
+          <w:szCs w:val="20"/>
+          <w:lang w:val="en-US"/>
+        </w:rPr>
+        <w:t xml:space="preserve"> </w:t>
       </w:r>
       <w:r>
         <w:rPr>
@@ -6583,6 +9060,7 @@
         </w:rPr>
         <w:t xml:space="preserve">= </w:t>
       </w:r>
+      <w:proofErr w:type="spellStart"/>
       <w:r>
         <w:rPr>
           <w:rFonts w:ascii="Courier New" w:eastAsia="Times New Roman" w:hAnsi="Courier New" w:cs="Courier New"/>
@@ -6613,6 +9091,7 @@
         </w:rPr>
         <w:t>length</w:t>
       </w:r>
+      <w:proofErr w:type="spellEnd"/>
       <w:r>
         <w:rPr>
           <w:rFonts w:ascii="Courier New" w:eastAsia="Times New Roman" w:hAnsi="Courier New" w:cs="Courier New"/>
@@ -6674,6 +9153,7 @@
         </w:rPr>
         <w:t xml:space="preserve">Question </w:t>
       </w:r>
+      <w:proofErr w:type="spellStart"/>
       <w:r>
         <w:rPr>
           <w:rFonts w:ascii="Courier New" w:eastAsia="Times New Roman" w:hAnsi="Courier New" w:cs="Courier New"/>
@@ -6682,7 +9162,18 @@
           <w:szCs w:val="20"/>
           <w:lang w:val="en-US"/>
         </w:rPr>
-        <w:t xml:space="preserve">question </w:t>
+        <w:t>question</w:t>
+      </w:r>
+      <w:proofErr w:type="spellEnd"/>
+      <w:r>
+        <w:rPr>
+          <w:rFonts w:ascii="Courier New" w:eastAsia="Times New Roman" w:hAnsi="Courier New" w:cs="Courier New"/>
+          <w:color w:val="94DBFD"/>
+          <w:sz w:val="20"/>
+          <w:szCs w:val="20"/>
+          <w:lang w:val="en-US"/>
+        </w:rPr>
+        <w:t xml:space="preserve"> </w:t>
       </w:r>
       <w:r>
         <w:rPr>
@@ -6746,6 +9237,7 @@
         </w:rPr>
         <w:t xml:space="preserve">String </w:t>
       </w:r>
+      <w:proofErr w:type="spellStart"/>
       <w:r>
         <w:rPr>
           <w:rFonts w:ascii="Courier New" w:eastAsia="Times New Roman" w:hAnsi="Courier New" w:cs="Courier New"/>
@@ -6754,7 +9246,18 @@
           <w:szCs w:val="20"/>
           <w:lang w:val="en-US"/>
         </w:rPr>
-        <w:t xml:space="preserve">currentAnswerText </w:t>
+        <w:t>currentAnswerText</w:t>
+      </w:r>
+      <w:proofErr w:type="spellEnd"/>
+      <w:r>
+        <w:rPr>
+          <w:rFonts w:ascii="Courier New" w:eastAsia="Times New Roman" w:hAnsi="Courier New" w:cs="Courier New"/>
+          <w:color w:val="94DBFD"/>
+          <w:sz w:val="20"/>
+          <w:szCs w:val="20"/>
+          <w:lang w:val="en-US"/>
+        </w:rPr>
+        <w:t xml:space="preserve"> </w:t>
       </w:r>
       <w:r>
         <w:rPr>
@@ -6766,6 +9269,7 @@
         </w:rPr>
         <w:t xml:space="preserve">= </w:t>
       </w:r>
+      <w:proofErr w:type="spellStart"/>
       <w:r>
         <w:rPr>
           <w:rFonts w:ascii="Courier New" w:eastAsia="Times New Roman" w:hAnsi="Courier New" w:cs="Courier New"/>
@@ -6796,6 +9300,7 @@
         </w:rPr>
         <w:t>getParameter</w:t>
       </w:r>
+      <w:proofErr w:type="spellEnd"/>
       <w:r>
         <w:rPr>
           <w:rFonts w:ascii="Courier New" w:eastAsia="Times New Roman" w:hAnsi="Courier New" w:cs="Courier New"/>
@@ -6806,6 +9311,7 @@
         </w:rPr>
         <w:t>(</w:t>
       </w:r>
+      <w:proofErr w:type="spellStart"/>
       <w:r>
         <w:rPr>
           <w:rFonts w:ascii="Courier New" w:eastAsia="Times New Roman" w:hAnsi="Courier New" w:cs="Courier New"/>
@@ -6836,6 +9342,7 @@
         </w:rPr>
         <w:t>Name</w:t>
       </w:r>
+      <w:proofErr w:type="spellEnd"/>
       <w:r>
         <w:rPr>
           <w:rFonts w:ascii="Courier New" w:eastAsia="Times New Roman" w:hAnsi="Courier New" w:cs="Courier New"/>
@@ -6867,6 +9374,7 @@
         </w:rPr>
         <w:t xml:space="preserve">String </w:t>
       </w:r>
+      <w:proofErr w:type="spellStart"/>
       <w:r>
         <w:rPr>
           <w:rFonts w:ascii="Courier New" w:eastAsia="Times New Roman" w:hAnsi="Courier New" w:cs="Courier New"/>
@@ -6875,7 +9383,18 @@
           <w:szCs w:val="20"/>
           <w:lang w:val="en-US"/>
         </w:rPr>
-        <w:t xml:space="preserve">correctAnswerText </w:t>
+        <w:t>correctAnswerText</w:t>
+      </w:r>
+      <w:proofErr w:type="spellEnd"/>
+      <w:r>
+        <w:rPr>
+          <w:rFonts w:ascii="Courier New" w:eastAsia="Times New Roman" w:hAnsi="Courier New" w:cs="Courier New"/>
+          <w:color w:val="94DBFD"/>
+          <w:sz w:val="20"/>
+          <w:szCs w:val="20"/>
+          <w:lang w:val="en-US"/>
+        </w:rPr>
+        <w:t xml:space="preserve"> </w:t>
       </w:r>
       <w:r>
         <w:rPr>
@@ -6887,6 +9406,7 @@
         </w:rPr>
         <w:t xml:space="preserve">= </w:t>
       </w:r>
+      <w:proofErr w:type="spellStart"/>
       <w:r>
         <w:rPr>
           <w:rFonts w:ascii="Courier New" w:eastAsia="Times New Roman" w:hAnsi="Courier New" w:cs="Courier New"/>
@@ -6917,6 +9437,7 @@
         </w:rPr>
         <w:t>ReadByQuestion</w:t>
       </w:r>
+      <w:proofErr w:type="spellEnd"/>
       <w:r>
         <w:rPr>
           <w:rFonts w:ascii="Courier New" w:eastAsia="Times New Roman" w:hAnsi="Courier New" w:cs="Courier New"/>
@@ -6927,6 +9448,7 @@
         </w:rPr>
         <w:t>(</w:t>
       </w:r>
+      <w:proofErr w:type="spellStart"/>
       <w:r>
         <w:rPr>
           <w:rFonts w:ascii="Courier New" w:eastAsia="Times New Roman" w:hAnsi="Courier New" w:cs="Courier New"/>
@@ -6957,6 +9479,7 @@
         </w:rPr>
         <w:t>Id</w:t>
       </w:r>
+      <w:proofErr w:type="spellEnd"/>
       <w:r>
         <w:rPr>
           <w:rFonts w:ascii="Courier New" w:eastAsia="Times New Roman" w:hAnsi="Courier New" w:cs="Courier New"/>
@@ -7008,6 +9531,7 @@
         <w:br/>
         <w:t xml:space="preserve">        </w:t>
       </w:r>
+      <w:proofErr w:type="spellStart"/>
       <w:r>
         <w:rPr>
           <w:rFonts w:ascii="Courier New" w:eastAsia="Times New Roman" w:hAnsi="Courier New" w:cs="Courier New"/>
@@ -7038,6 +9562,7 @@
         </w:rPr>
         <w:t>put</w:t>
       </w:r>
+      <w:proofErr w:type="spellEnd"/>
       <w:r>
         <w:rPr>
           <w:rFonts w:ascii="Courier New" w:eastAsia="Times New Roman" w:hAnsi="Courier New" w:cs="Courier New"/>
@@ -7048,6 +9573,7 @@
         </w:rPr>
         <w:t>(</w:t>
       </w:r>
+      <w:proofErr w:type="spellStart"/>
       <w:r>
         <w:rPr>
           <w:rFonts w:ascii="Courier New" w:eastAsia="Times New Roman" w:hAnsi="Courier New" w:cs="Courier New"/>
@@ -7078,6 +9604,7 @@
         </w:rPr>
         <w:t>Name</w:t>
       </w:r>
+      <w:proofErr w:type="spellEnd"/>
       <w:r>
         <w:rPr>
           <w:rFonts w:ascii="Courier New" w:eastAsia="Times New Roman" w:hAnsi="Courier New" w:cs="Courier New"/>
@@ -7088,6 +9615,7 @@
         </w:rPr>
         <w:t xml:space="preserve">, </w:t>
       </w:r>
+      <w:proofErr w:type="spellStart"/>
       <w:r>
         <w:rPr>
           <w:rFonts w:ascii="Courier New" w:eastAsia="Times New Roman" w:hAnsi="Courier New" w:cs="Courier New"/>
@@ -7098,6 +9626,7 @@
         </w:rPr>
         <w:t>correctAnswerText</w:t>
       </w:r>
+      <w:proofErr w:type="spellEnd"/>
       <w:r>
         <w:rPr>
           <w:rFonts w:ascii="Courier New" w:eastAsia="Times New Roman" w:hAnsi="Courier New" w:cs="Courier New"/>
@@ -7149,6 +9678,7 @@
         </w:rPr>
         <w:t>(</w:t>
       </w:r>
+      <w:proofErr w:type="spellStart"/>
       <w:r>
         <w:rPr>
           <w:rFonts w:ascii="Courier New" w:eastAsia="Times New Roman" w:hAnsi="Courier New" w:cs="Courier New"/>
@@ -7167,8 +9697,20 @@
           <w:szCs w:val="20"/>
           <w:lang w:val="en-US"/>
         </w:rPr>
-        <w:t>.equals(</w:t>
-      </w:r>
+        <w:t>.equals</w:t>
+      </w:r>
+      <w:proofErr w:type="spellEnd"/>
+      <w:r>
+        <w:rPr>
+          <w:rFonts w:ascii="Courier New" w:eastAsia="Times New Roman" w:hAnsi="Courier New" w:cs="Courier New"/>
+          <w:color w:val="D4D4D4"/>
+          <w:sz w:val="20"/>
+          <w:szCs w:val="20"/>
+          <w:lang w:val="en-US"/>
+        </w:rPr>
+        <w:t>(</w:t>
+      </w:r>
+      <w:proofErr w:type="spellStart"/>
       <w:r>
         <w:rPr>
           <w:rFonts w:ascii="Courier New" w:eastAsia="Times New Roman" w:hAnsi="Courier New" w:cs="Courier New"/>
@@ -7179,6 +9721,7 @@
         </w:rPr>
         <w:t>currentAnswerText</w:t>
       </w:r>
+      <w:proofErr w:type="spellEnd"/>
       <w:r>
         <w:rPr>
           <w:rFonts w:ascii="Courier New" w:eastAsia="Times New Roman" w:hAnsi="Courier New" w:cs="Courier New"/>
@@ -7189,6 +9732,7 @@
         </w:rPr>
         <w:t xml:space="preserve">, </w:t>
       </w:r>
+      <w:proofErr w:type="spellStart"/>
       <w:r>
         <w:rPr>
           <w:rFonts w:ascii="Courier New" w:eastAsia="Times New Roman" w:hAnsi="Courier New" w:cs="Courier New"/>
@@ -7199,6 +9743,7 @@
         </w:rPr>
         <w:t>correctAnswerText</w:t>
       </w:r>
+      <w:proofErr w:type="spellEnd"/>
       <w:r>
         <w:rPr>
           <w:rFonts w:ascii="Courier New" w:eastAsia="Times New Roman" w:hAnsi="Courier New" w:cs="Courier New"/>
@@ -7229,7 +9774,29 @@
           <w:lang w:val="en-US"/>
         </w:rPr>
         <w:br/>
-        <w:t xml:space="preserve">            correctAnswerAmount++;</w:t>
+        <w:t xml:space="preserve">            </w:t>
+      </w:r>
+      <w:proofErr w:type="spellStart"/>
+      <w:r>
+        <w:rPr>
+          <w:rFonts w:ascii="Courier New" w:eastAsia="Times New Roman" w:hAnsi="Courier New" w:cs="Courier New"/>
+          <w:color w:val="D4D4D4"/>
+          <w:sz w:val="20"/>
+          <w:szCs w:val="20"/>
+          <w:lang w:val="en-US"/>
+        </w:rPr>
+        <w:t>correctAnswerAmount</w:t>
+      </w:r>
+      <w:proofErr w:type="spellEnd"/>
+      <w:r>
+        <w:rPr>
+          <w:rFonts w:ascii="Courier New" w:eastAsia="Times New Roman" w:hAnsi="Courier New" w:cs="Courier New"/>
+          <w:color w:val="D4D4D4"/>
+          <w:sz w:val="20"/>
+          <w:szCs w:val="20"/>
+          <w:lang w:val="en-US"/>
+        </w:rPr>
+        <w:t>++;</w:t>
       </w:r>
       <w:r>
         <w:rPr>
@@ -7284,6 +9851,7 @@
         </w:rPr>
         <w:t xml:space="preserve">double </w:t>
       </w:r>
+      <w:proofErr w:type="spellStart"/>
       <w:r>
         <w:rPr>
           <w:rFonts w:ascii="Courier New" w:eastAsia="Times New Roman" w:hAnsi="Courier New" w:cs="Courier New"/>
@@ -7292,7 +9860,18 @@
           <w:szCs w:val="20"/>
           <w:lang w:val="en-US"/>
         </w:rPr>
-        <w:t xml:space="preserve">correctAnswerShare </w:t>
+        <w:t>correctAnswerShare</w:t>
+      </w:r>
+      <w:proofErr w:type="spellEnd"/>
+      <w:r>
+        <w:rPr>
+          <w:rFonts w:ascii="Courier New" w:eastAsia="Times New Roman" w:hAnsi="Courier New" w:cs="Courier New"/>
+          <w:color w:val="94DBFD"/>
+          <w:sz w:val="20"/>
+          <w:szCs w:val="20"/>
+          <w:lang w:val="en-US"/>
+        </w:rPr>
+        <w:t xml:space="preserve"> </w:t>
       </w:r>
       <w:r>
         <w:rPr>
@@ -7322,8 +9901,31 @@
           <w:szCs w:val="20"/>
           <w:lang w:val="en-US"/>
         </w:rPr>
-        <w:t xml:space="preserve">) correctAnswerAmount / </w:t>
-      </w:r>
+        <w:t xml:space="preserve">) </w:t>
+      </w:r>
+      <w:proofErr w:type="spellStart"/>
+      <w:r>
+        <w:rPr>
+          <w:rFonts w:ascii="Courier New" w:eastAsia="Times New Roman" w:hAnsi="Courier New" w:cs="Courier New"/>
+          <w:color w:val="D4D4D4"/>
+          <w:sz w:val="20"/>
+          <w:szCs w:val="20"/>
+          <w:lang w:val="en-US"/>
+        </w:rPr>
+        <w:t>correctAnswerAmount</w:t>
+      </w:r>
+      <w:proofErr w:type="spellEnd"/>
+      <w:r>
+        <w:rPr>
+          <w:rFonts w:ascii="Courier New" w:eastAsia="Times New Roman" w:hAnsi="Courier New" w:cs="Courier New"/>
+          <w:color w:val="D4D4D4"/>
+          <w:sz w:val="20"/>
+          <w:szCs w:val="20"/>
+          <w:lang w:val="en-US"/>
+        </w:rPr>
+        <w:t xml:space="preserve"> / </w:t>
+      </w:r>
+      <w:proofErr w:type="spellStart"/>
       <w:r>
         <w:rPr>
           <w:rFonts w:ascii="Courier New" w:eastAsia="Times New Roman" w:hAnsi="Courier New" w:cs="Courier New"/>
@@ -7334,6 +9936,7 @@
         </w:rPr>
         <w:t>totalQuestionAmount</w:t>
       </w:r>
+      <w:proofErr w:type="spellEnd"/>
       <w:r>
         <w:rPr>
           <w:rFonts w:ascii="Courier New" w:eastAsia="Times New Roman" w:hAnsi="Courier New" w:cs="Courier New"/>
@@ -7465,16 +10068,6 @@
           <w:lang w:val="en-US"/>
         </w:rPr>
         <w:br/>
-      </w:r>
-      <w:r>
-        <w:rPr>
-          <w:rFonts w:ascii="Courier New" w:eastAsia="Times New Roman" w:hAnsi="Courier New" w:cs="Courier New"/>
-          <w:color w:val="808080"/>
-          <w:sz w:val="20"/>
-          <w:szCs w:val="20"/>
-          <w:lang w:val="en-US"/>
-        </w:rPr>
-        <w:lastRenderedPageBreak/>
         <w:t xml:space="preserve">    &lt;</w:t>
       </w:r>
       <w:r>
@@ -7630,16 +10223,73 @@
         </w:rPr>
         <w:t>&gt;</w:t>
       </w:r>
-      <w:r>
-        <w:rPr>
-          <w:rFonts w:ascii="Courier New" w:eastAsia="Times New Roman" w:hAnsi="Courier New" w:cs="Courier New"/>
-          <w:color w:val="D4D4D4"/>
-          <w:sz w:val="20"/>
-          <w:szCs w:val="20"/>
-          <w:lang w:val="en-US"/>
-        </w:rPr>
-        <w:t>Вы ответили на &lt;%=</w:t>
-      </w:r>
+      <w:proofErr w:type="spellStart"/>
+      <w:r>
+        <w:rPr>
+          <w:rFonts w:ascii="Courier New" w:eastAsia="Times New Roman" w:hAnsi="Courier New" w:cs="Courier New"/>
+          <w:color w:val="D4D4D4"/>
+          <w:sz w:val="20"/>
+          <w:szCs w:val="20"/>
+          <w:lang w:val="en-US"/>
+        </w:rPr>
+        <w:t>Вы</w:t>
+      </w:r>
+      <w:proofErr w:type="spellEnd"/>
+      <w:r>
+        <w:rPr>
+          <w:rFonts w:ascii="Courier New" w:eastAsia="Times New Roman" w:hAnsi="Courier New" w:cs="Courier New"/>
+          <w:color w:val="D4D4D4"/>
+          <w:sz w:val="20"/>
+          <w:szCs w:val="20"/>
+          <w:lang w:val="en-US"/>
+        </w:rPr>
+        <w:t xml:space="preserve"> </w:t>
+      </w:r>
+      <w:proofErr w:type="spellStart"/>
+      <w:r>
+        <w:rPr>
+          <w:rFonts w:ascii="Courier New" w:eastAsia="Times New Roman" w:hAnsi="Courier New" w:cs="Courier New"/>
+          <w:color w:val="D4D4D4"/>
+          <w:sz w:val="20"/>
+          <w:szCs w:val="20"/>
+          <w:lang w:val="en-US"/>
+        </w:rPr>
+        <w:t>ответили</w:t>
+      </w:r>
+      <w:proofErr w:type="spellEnd"/>
+      <w:r>
+        <w:rPr>
+          <w:rFonts w:ascii="Courier New" w:eastAsia="Times New Roman" w:hAnsi="Courier New" w:cs="Courier New"/>
+          <w:color w:val="D4D4D4"/>
+          <w:sz w:val="20"/>
+          <w:szCs w:val="20"/>
+          <w:lang w:val="en-US"/>
+        </w:rPr>
+        <w:t xml:space="preserve"> </w:t>
+      </w:r>
+      <w:proofErr w:type="spellStart"/>
+      <w:r>
+        <w:rPr>
+          <w:rFonts w:ascii="Courier New" w:eastAsia="Times New Roman" w:hAnsi="Courier New" w:cs="Courier New"/>
+          <w:color w:val="D4D4D4"/>
+          <w:sz w:val="20"/>
+          <w:szCs w:val="20"/>
+          <w:lang w:val="en-US"/>
+        </w:rPr>
+        <w:t>на</w:t>
+      </w:r>
+      <w:proofErr w:type="spellEnd"/>
+      <w:r>
+        <w:rPr>
+          <w:rFonts w:ascii="Courier New" w:eastAsia="Times New Roman" w:hAnsi="Courier New" w:cs="Courier New"/>
+          <w:color w:val="D4D4D4"/>
+          <w:sz w:val="20"/>
+          <w:szCs w:val="20"/>
+          <w:lang w:val="en-US"/>
+        </w:rPr>
+        <w:t xml:space="preserve"> &lt;%=</w:t>
+      </w:r>
+      <w:proofErr w:type="spellStart"/>
       <w:r>
         <w:rPr>
           <w:rFonts w:ascii="Courier New" w:eastAsia="Times New Roman" w:hAnsi="Courier New" w:cs="Courier New"/>
@@ -7650,16 +10300,29 @@
         </w:rPr>
         <w:t>correctAnswerShare</w:t>
       </w:r>
-      <w:r>
-        <w:rPr>
-          <w:rFonts w:ascii="Courier New" w:eastAsia="Times New Roman" w:hAnsi="Courier New" w:cs="Courier New"/>
-          <w:color w:val="D4D4D4"/>
-          <w:sz w:val="20"/>
-          <w:szCs w:val="20"/>
-          <w:lang w:val="en-US"/>
-        </w:rPr>
-        <w:t>%&gt;% вопросов</w:t>
-      </w:r>
+      <w:proofErr w:type="spellEnd"/>
+      <w:r>
+        <w:rPr>
+          <w:rFonts w:ascii="Courier New" w:eastAsia="Times New Roman" w:hAnsi="Courier New" w:cs="Courier New"/>
+          <w:color w:val="D4D4D4"/>
+          <w:sz w:val="20"/>
+          <w:szCs w:val="20"/>
+          <w:lang w:val="en-US"/>
+        </w:rPr>
+        <w:t xml:space="preserve">%&gt;% </w:t>
+      </w:r>
+      <w:proofErr w:type="spellStart"/>
+      <w:r>
+        <w:rPr>
+          <w:rFonts w:ascii="Courier New" w:eastAsia="Times New Roman" w:hAnsi="Courier New" w:cs="Courier New"/>
+          <w:color w:val="D4D4D4"/>
+          <w:sz w:val="20"/>
+          <w:szCs w:val="20"/>
+          <w:lang w:val="en-US"/>
+        </w:rPr>
+        <w:t>вопросов</w:t>
+      </w:r>
+      <w:proofErr w:type="spellEnd"/>
       <w:r>
         <w:rPr>
           <w:rFonts w:ascii="Courier New" w:eastAsia="Times New Roman" w:hAnsi="Courier New" w:cs="Courier New"/>
@@ -7721,15 +10384,49 @@
         </w:rPr>
         <w:t>&gt;</w:t>
       </w:r>
-      <w:r>
-        <w:rPr>
-          <w:rFonts w:ascii="Courier New" w:eastAsia="Times New Roman" w:hAnsi="Courier New" w:cs="Courier New"/>
-          <w:color w:val="D4D4D4"/>
-          <w:sz w:val="20"/>
-          <w:szCs w:val="20"/>
-          <w:lang w:val="en-US"/>
-        </w:rPr>
-        <w:t>Правильные ответы:</w:t>
+      <w:proofErr w:type="spellStart"/>
+      <w:r>
+        <w:rPr>
+          <w:rFonts w:ascii="Courier New" w:eastAsia="Times New Roman" w:hAnsi="Courier New" w:cs="Courier New"/>
+          <w:color w:val="D4D4D4"/>
+          <w:sz w:val="20"/>
+          <w:szCs w:val="20"/>
+          <w:lang w:val="en-US"/>
+        </w:rPr>
+        <w:t>Правильные</w:t>
+      </w:r>
+      <w:proofErr w:type="spellEnd"/>
+      <w:r>
+        <w:rPr>
+          <w:rFonts w:ascii="Courier New" w:eastAsia="Times New Roman" w:hAnsi="Courier New" w:cs="Courier New"/>
+          <w:color w:val="D4D4D4"/>
+          <w:sz w:val="20"/>
+          <w:szCs w:val="20"/>
+          <w:lang w:val="en-US"/>
+        </w:rPr>
+        <w:t xml:space="preserve"> </w:t>
+      </w:r>
+      <w:proofErr w:type="spellStart"/>
+      <w:r>
+        <w:rPr>
+          <w:rFonts w:ascii="Courier New" w:eastAsia="Times New Roman" w:hAnsi="Courier New" w:cs="Courier New"/>
+          <w:color w:val="D4D4D4"/>
+          <w:sz w:val="20"/>
+          <w:szCs w:val="20"/>
+          <w:lang w:val="en-US"/>
+        </w:rPr>
+        <w:t>ответы</w:t>
+      </w:r>
+      <w:proofErr w:type="spellEnd"/>
+      <w:r>
+        <w:rPr>
+          <w:rFonts w:ascii="Courier New" w:eastAsia="Times New Roman" w:hAnsi="Courier New" w:cs="Courier New"/>
+          <w:color w:val="D4D4D4"/>
+          <w:sz w:val="20"/>
+          <w:szCs w:val="20"/>
+          <w:lang w:val="en-US"/>
+        </w:rPr>
+        <w:t>:</w:t>
       </w:r>
       <w:r>
         <w:rPr>
@@ -7832,6 +10529,7 @@
         </w:rPr>
         <w:t xml:space="preserve">String </w:t>
       </w:r>
+      <w:proofErr w:type="spellStart"/>
       <w:r>
         <w:rPr>
           <w:rFonts w:ascii="Courier New" w:eastAsia="Times New Roman" w:hAnsi="Courier New" w:cs="Courier New"/>
@@ -7840,7 +10538,18 @@
           <w:szCs w:val="20"/>
           <w:lang w:val="en-US"/>
         </w:rPr>
-        <w:t xml:space="preserve">questionName </w:t>
+        <w:t>questionName</w:t>
+      </w:r>
+      <w:proofErr w:type="spellEnd"/>
+      <w:r>
+        <w:rPr>
+          <w:rFonts w:ascii="Courier New" w:eastAsia="Times New Roman" w:hAnsi="Courier New" w:cs="Courier New"/>
+          <w:color w:val="94DBFD"/>
+          <w:sz w:val="20"/>
+          <w:szCs w:val="20"/>
+          <w:lang w:val="en-US"/>
+        </w:rPr>
+        <w:t xml:space="preserve"> </w:t>
       </w:r>
       <w:r>
         <w:rPr>
@@ -7852,6 +10561,7 @@
         </w:rPr>
         <w:t xml:space="preserve">: </w:t>
       </w:r>
+      <w:proofErr w:type="spellStart"/>
       <w:r>
         <w:rPr>
           <w:rFonts w:ascii="Courier New" w:eastAsia="Times New Roman" w:hAnsi="Courier New" w:cs="Courier New"/>
@@ -7882,6 +10592,7 @@
         </w:rPr>
         <w:t>keySet</w:t>
       </w:r>
+      <w:proofErr w:type="spellEnd"/>
       <w:r>
         <w:rPr>
           <w:rFonts w:ascii="Courier New" w:eastAsia="Times New Roman" w:hAnsi="Courier New" w:cs="Courier New"/>
@@ -7954,6 +10665,7 @@
         </w:rPr>
         <w:t>&lt;%=</w:t>
       </w:r>
+      <w:proofErr w:type="spellStart"/>
       <w:r>
         <w:rPr>
           <w:rFonts w:ascii="Courier New" w:eastAsia="Times New Roman" w:hAnsi="Courier New" w:cs="Courier New"/>
@@ -7964,6 +10676,7 @@
         </w:rPr>
         <w:t>questionName</w:t>
       </w:r>
+      <w:proofErr w:type="spellEnd"/>
       <w:r>
         <w:rPr>
           <w:rFonts w:ascii="Courier New" w:eastAsia="Times New Roman" w:hAnsi="Courier New" w:cs="Courier New"/>
@@ -8004,6 +10717,7 @@
         </w:rPr>
         <w:t>&gt; &lt;</w:t>
       </w:r>
+      <w:proofErr w:type="spellStart"/>
       <w:r>
         <w:rPr>
           <w:rFonts w:ascii="Courier New" w:eastAsia="Times New Roman" w:hAnsi="Courier New" w:cs="Courier New"/>
@@ -8014,6 +10728,7 @@
         </w:rPr>
         <w:t>br</w:t>
       </w:r>
+      <w:proofErr w:type="spellEnd"/>
       <w:r>
         <w:rPr>
           <w:rFonts w:ascii="Courier New" w:eastAsia="Times New Roman" w:hAnsi="Courier New" w:cs="Courier New"/>
@@ -8055,15 +10770,49 @@
         </w:rPr>
         <w:t>&gt;</w:t>
       </w:r>
-      <w:r>
-        <w:rPr>
-          <w:rFonts w:ascii="Courier New" w:eastAsia="Times New Roman" w:hAnsi="Courier New" w:cs="Courier New"/>
-          <w:color w:val="D4D4D4"/>
-          <w:sz w:val="20"/>
-          <w:szCs w:val="20"/>
-          <w:lang w:val="en-US"/>
-        </w:rPr>
-        <w:t>Ваш ответ:</w:t>
+      <w:proofErr w:type="spellStart"/>
+      <w:r>
+        <w:rPr>
+          <w:rFonts w:ascii="Courier New" w:eastAsia="Times New Roman" w:hAnsi="Courier New" w:cs="Courier New"/>
+          <w:color w:val="D4D4D4"/>
+          <w:sz w:val="20"/>
+          <w:szCs w:val="20"/>
+          <w:lang w:val="en-US"/>
+        </w:rPr>
+        <w:t>Ваш</w:t>
+      </w:r>
+      <w:proofErr w:type="spellEnd"/>
+      <w:r>
+        <w:rPr>
+          <w:rFonts w:ascii="Courier New" w:eastAsia="Times New Roman" w:hAnsi="Courier New" w:cs="Courier New"/>
+          <w:color w:val="D4D4D4"/>
+          <w:sz w:val="20"/>
+          <w:szCs w:val="20"/>
+          <w:lang w:val="en-US"/>
+        </w:rPr>
+        <w:t xml:space="preserve"> </w:t>
+      </w:r>
+      <w:proofErr w:type="spellStart"/>
+      <w:r>
+        <w:rPr>
+          <w:rFonts w:ascii="Courier New" w:eastAsia="Times New Roman" w:hAnsi="Courier New" w:cs="Courier New"/>
+          <w:color w:val="D4D4D4"/>
+          <w:sz w:val="20"/>
+          <w:szCs w:val="20"/>
+          <w:lang w:val="en-US"/>
+        </w:rPr>
+        <w:t>ответ</w:t>
+      </w:r>
+      <w:proofErr w:type="spellEnd"/>
+      <w:r>
+        <w:rPr>
+          <w:rFonts w:ascii="Courier New" w:eastAsia="Times New Roman" w:hAnsi="Courier New" w:cs="Courier New"/>
+          <w:color w:val="D4D4D4"/>
+          <w:sz w:val="20"/>
+          <w:szCs w:val="20"/>
+          <w:lang w:val="en-US"/>
+        </w:rPr>
+        <w:t>:</w:t>
       </w:r>
       <w:r>
         <w:rPr>
@@ -8105,6 +10854,7 @@
         </w:rPr>
         <w:t>&lt;%=</w:t>
       </w:r>
+      <w:proofErr w:type="spellStart"/>
       <w:r>
         <w:rPr>
           <w:rFonts w:ascii="Courier New" w:eastAsia="Times New Roman" w:hAnsi="Courier New" w:cs="Courier New"/>
@@ -8135,6 +10885,7 @@
         </w:rPr>
         <w:t>getParameter</w:t>
       </w:r>
+      <w:proofErr w:type="spellEnd"/>
       <w:r>
         <w:rPr>
           <w:rFonts w:ascii="Courier New" w:eastAsia="Times New Roman" w:hAnsi="Courier New" w:cs="Courier New"/>
@@ -8145,6 +10896,7 @@
         </w:rPr>
         <w:t>(</w:t>
       </w:r>
+      <w:proofErr w:type="spellStart"/>
       <w:r>
         <w:rPr>
           <w:rFonts w:ascii="Courier New" w:eastAsia="Times New Roman" w:hAnsi="Courier New" w:cs="Courier New"/>
@@ -8155,6 +10907,7 @@
         </w:rPr>
         <w:t>questionName</w:t>
       </w:r>
+      <w:proofErr w:type="spellEnd"/>
       <w:r>
         <w:rPr>
           <w:rFonts w:ascii="Courier New" w:eastAsia="Times New Roman" w:hAnsi="Courier New" w:cs="Courier New"/>
@@ -8175,6 +10928,7 @@
         </w:rPr>
         <w:t>&lt;</w:t>
       </w:r>
+      <w:proofErr w:type="spellStart"/>
       <w:r>
         <w:rPr>
           <w:rFonts w:ascii="Courier New" w:eastAsia="Times New Roman" w:hAnsi="Courier New" w:cs="Courier New"/>
@@ -8185,6 +10939,7 @@
         </w:rPr>
         <w:t>br</w:t>
       </w:r>
+      <w:proofErr w:type="spellEnd"/>
       <w:r>
         <w:rPr>
           <w:rFonts w:ascii="Courier New" w:eastAsia="Times New Roman" w:hAnsi="Courier New" w:cs="Courier New"/>
@@ -8226,15 +10981,49 @@
         </w:rPr>
         <w:t>&gt;</w:t>
       </w:r>
-      <w:r>
-        <w:rPr>
-          <w:rFonts w:ascii="Courier New" w:eastAsia="Times New Roman" w:hAnsi="Courier New" w:cs="Courier New"/>
-          <w:color w:val="D4D4D4"/>
-          <w:sz w:val="20"/>
-          <w:szCs w:val="20"/>
-          <w:lang w:val="en-US"/>
-        </w:rPr>
-        <w:t>Правильный ответ:</w:t>
+      <w:proofErr w:type="spellStart"/>
+      <w:r>
+        <w:rPr>
+          <w:rFonts w:ascii="Courier New" w:eastAsia="Times New Roman" w:hAnsi="Courier New" w:cs="Courier New"/>
+          <w:color w:val="D4D4D4"/>
+          <w:sz w:val="20"/>
+          <w:szCs w:val="20"/>
+          <w:lang w:val="en-US"/>
+        </w:rPr>
+        <w:t>Правильный</w:t>
+      </w:r>
+      <w:proofErr w:type="spellEnd"/>
+      <w:r>
+        <w:rPr>
+          <w:rFonts w:ascii="Courier New" w:eastAsia="Times New Roman" w:hAnsi="Courier New" w:cs="Courier New"/>
+          <w:color w:val="D4D4D4"/>
+          <w:sz w:val="20"/>
+          <w:szCs w:val="20"/>
+          <w:lang w:val="en-US"/>
+        </w:rPr>
+        <w:t xml:space="preserve"> </w:t>
+      </w:r>
+      <w:proofErr w:type="spellStart"/>
+      <w:r>
+        <w:rPr>
+          <w:rFonts w:ascii="Courier New" w:eastAsia="Times New Roman" w:hAnsi="Courier New" w:cs="Courier New"/>
+          <w:color w:val="D4D4D4"/>
+          <w:sz w:val="20"/>
+          <w:szCs w:val="20"/>
+          <w:lang w:val="en-US"/>
+        </w:rPr>
+        <w:t>ответ</w:t>
+      </w:r>
+      <w:proofErr w:type="spellEnd"/>
+      <w:r>
+        <w:rPr>
+          <w:rFonts w:ascii="Courier New" w:eastAsia="Times New Roman" w:hAnsi="Courier New" w:cs="Courier New"/>
+          <w:color w:val="D4D4D4"/>
+          <w:sz w:val="20"/>
+          <w:szCs w:val="20"/>
+          <w:lang w:val="en-US"/>
+        </w:rPr>
+        <w:t>:</w:t>
       </w:r>
       <w:r>
         <w:rPr>
@@ -8276,6 +11065,7 @@
         </w:rPr>
         <w:t>&lt;%=</w:t>
       </w:r>
+      <w:proofErr w:type="spellStart"/>
       <w:r>
         <w:rPr>
           <w:rFonts w:ascii="Courier New" w:eastAsia="Times New Roman" w:hAnsi="Courier New" w:cs="Courier New"/>
@@ -8306,6 +11096,7 @@
         </w:rPr>
         <w:t>get</w:t>
       </w:r>
+      <w:proofErr w:type="spellEnd"/>
       <w:r>
         <w:rPr>
           <w:rFonts w:ascii="Courier New" w:eastAsia="Times New Roman" w:hAnsi="Courier New" w:cs="Courier New"/>
@@ -8316,6 +11107,7 @@
         </w:rPr>
         <w:t>(</w:t>
       </w:r>
+      <w:proofErr w:type="spellStart"/>
       <w:r>
         <w:rPr>
           <w:rFonts w:ascii="Courier New" w:eastAsia="Times New Roman" w:hAnsi="Courier New" w:cs="Courier New"/>
@@ -8326,6 +11118,7 @@
         </w:rPr>
         <w:t>questionName</w:t>
       </w:r>
+      <w:proofErr w:type="spellEnd"/>
       <w:r>
         <w:rPr>
           <w:rFonts w:ascii="Courier New" w:eastAsia="Times New Roman" w:hAnsi="Courier New" w:cs="Courier New"/>
@@ -8346,6 +11139,7 @@
         </w:rPr>
         <w:t>&lt;</w:t>
       </w:r>
+      <w:proofErr w:type="spellStart"/>
       <w:r>
         <w:rPr>
           <w:rFonts w:ascii="Courier New" w:eastAsia="Times New Roman" w:hAnsi="Courier New" w:cs="Courier New"/>
@@ -8356,6 +11150,7 @@
         </w:rPr>
         <w:t>br</w:t>
       </w:r>
+      <w:proofErr w:type="spellEnd"/>
       <w:r>
         <w:rPr>
           <w:rFonts w:ascii="Courier New" w:eastAsia="Times New Roman" w:hAnsi="Courier New" w:cs="Courier New"/>
@@ -8377,6 +11172,7 @@
         <w:br/>
         <w:t>&lt;</w:t>
       </w:r>
+      <w:proofErr w:type="spellStart"/>
       <w:r>
         <w:rPr>
           <w:rFonts w:ascii="Courier New" w:eastAsia="Times New Roman" w:hAnsi="Courier New" w:cs="Courier New"/>
@@ -8387,6 +11183,7 @@
         </w:rPr>
         <w:t>br</w:t>
       </w:r>
+      <w:proofErr w:type="spellEnd"/>
       <w:r>
         <w:rPr>
           <w:rFonts w:ascii="Courier New" w:eastAsia="Times New Roman" w:hAnsi="Courier New" w:cs="Courier New"/>
@@ -8498,15 +11295,6 @@
         </w:rPr>
         <w:t>&gt;</w:t>
       </w:r>
-    </w:p>
-    <w:p>
-      <w:pPr>
-        <w:spacing w:before="100" w:beforeAutospacing="1" w:after="100" w:afterAutospacing="1" w:line="240" w:lineRule="auto"/>
-        <w:rPr>
-          <w:rFonts w:ascii="Times New Roman" w:eastAsia="Times New Roman" w:hAnsi="Times New Roman" w:cs="Times New Roman"/>
-          <w:lang w:val="en-US"/>
-        </w:rPr>
-      </w:pPr>
     </w:p>
     <w:p>
       <w:pPr>
